--- a/course 3/Web/report/solution1.docx
+++ b/course 3/Web/report/solution1.docx
@@ -3,11 +3,6 @@
 <w:document xmlns:wpc="http://schemas.microsoft.com/office/word/2010/wordprocessingCanvas" xmlns:cx="http://schemas.microsoft.com/office/drawing/2014/chartex" xmlns:cx1="http://schemas.microsoft.com/office/drawing/2015/9/8/chartex" xmlns:cx2="http://schemas.microsoft.com/office/drawing/2015/10/21/chartex" xmlns:cx3="http://schemas.microsoft.com/office/drawing/2016/5/9/chartex" xmlns:cx4="http://schemas.microsoft.com/office/drawing/2016/5/10/chartex" xmlns:cx5="http://schemas.microsoft.com/office/drawing/2016/5/11/chartex" xmlns:cx6="http://schemas.microsoft.com/office/drawing/2016/5/12/chartex" xmlns:cx7="http://schemas.microsoft.com/office/drawing/2016/5/13/chartex" xmlns:cx8="http://schemas.microsoft.com/office/drawing/2016/5/14/chartex" xmlns:mc="http://schemas.openxmlformats.org/markup-compatibility/2006" xmlns:aink="http://schemas.microsoft.com/office/drawing/2016/ink" xmlns:am3d="http://schemas.microsoft.com/office/drawing/2017/model3d" xmlns:o="urn:schemas-microsoft-com:office:office" xmlns:oel="http://schemas.microsoft.com/office/2019/extlst" xmlns:r="http://schemas.openxmlformats.org/officeDocument/2006/relationships" xmlns:m="http://schemas.openxmlformats.org/officeDocument/2006/math" xmlns:v="urn:schemas-microsoft-com:vml" xmlns:wp14="http://schemas.microsoft.com/office/word/2010/wordprocessingDrawing" xmlns:wp="http://schemas.openxmlformats.org/drawingml/2006/wordprocessingDrawing" xmlns:w10="urn:schemas-microsoft-com:office:word" xmlns:w="http://schemas.openxmlformats.org/wordprocessingml/2006/main" xmlns:w14="http://schemas.microsoft.com/office/word/2010/wordml" xmlns:w15="http://schemas.microsoft.com/office/word/2012/wordml" xmlns:w16cex="http://schemas.microsoft.com/office/word/2018/wordml/cex" xmlns:w16cid="http://schemas.microsoft.com/office/word/2016/wordml/cid" xmlns:w16="http://schemas.microsoft.com/office/word/2018/wordml" xmlns:w16du="http://schemas.microsoft.com/office/word/2023/wordml/word16du" xmlns:w16sdtdh="http://schemas.microsoft.com/office/word/2020/wordml/sdtdatahash" xmlns:w16sdtfl="http://schemas.microsoft.com/office/word/2024/wordml/sdtformatlock" xmlns:w16se="http://schemas.microsoft.com/office/word/2015/wordml/symex" xmlns:wpg="http://schemas.microsoft.com/office/word/2010/wordprocessingGroup" xmlns:wpi="http://schemas.microsoft.com/office/word/2010/wordprocessingInk" xmlns:wne="http://schemas.microsoft.com/office/word/2006/wordml" xmlns:wps="http://schemas.microsoft.com/office/word/2010/wordprocessingShape" mc:Ignorable="w14 w15 w16se w16cid w16 w16cex w16sdtdh w16sdtfl w16du wp14">
   <w:body>
     <w:p>
-      <w:pPr>
-        <w:rPr>
-          <w:lang w:val="en-US"/>
-        </w:rPr>
-      </w:pPr>
       <w:r>
         <w:t xml:space="preserve">2. Финальные приготовления </w:t>
       </w:r>
@@ -22,6 +17,9 @@
     </w:p>
     <w:p>
       <w:r>
+        <w:rPr>
+          <w:noProof/>
+        </w:rPr>
         <w:drawing>
           <wp:inline distT="0" distB="0" distL="0" distR="0" wp14:anchorId="5557BBEA" wp14:editId="29EB7C97">
             <wp:extent cx="5940425" cy="1234440"/>
@@ -63,10 +61,7 @@
       </w:r>
       <w:r>
         <w:br/>
-        <w:t xml:space="preserve">3. </w:t>
-      </w:r>
-      <w:r>
-        <w:t xml:space="preserve">Создание проекта </w:t>
+        <w:t xml:space="preserve">3. Создание проекта </w:t>
       </w:r>
       <w:hyperlink r:id="rId6" w:tooltip="https://githowto.com/ru/create_a_project" w:history="1">
         <w:r>
@@ -85,6 +80,7 @@
       </w:pPr>
       <w:r>
         <w:rPr>
+          <w:noProof/>
           <w:lang w:val="en-US"/>
         </w:rPr>
         <w:drawing>
@@ -131,6 +127,7 @@
       </w:r>
       <w:r>
         <w:rPr>
+          <w:noProof/>
           <w:lang w:val="en-US"/>
         </w:rPr>
         <w:drawing>
@@ -168,6 +165,2355 @@
             </a:graphic>
           </wp:inline>
         </w:drawing>
+      </w:r>
+    </w:p>
+    <w:p>
+      <w:pPr>
+        <w:rPr>
+          <w:lang w:val="en-US"/>
+        </w:rPr>
+      </w:pPr>
+    </w:p>
+    <w:p>
+      <w:r>
+        <w:t>4.</w:t>
+      </w:r>
+      <w:r>
+        <w:rPr>
+          <w:rFonts w:ascii="Tahoma" w:hAnsi="Tahoma" w:cs="Tahoma"/>
+          <w:sz w:val="24"/>
+          <w:szCs w:val="24"/>
+        </w:rPr>
+        <w:t xml:space="preserve"> </w:t>
+      </w:r>
+      <w:r>
+        <w:t xml:space="preserve">Проверка состояния </w:t>
+      </w:r>
+      <w:hyperlink r:id="rId9" w:tooltip="https://githowto.com/ru/checking_status" w:history="1">
+        <w:r>
+          <w:rPr>
+            <w:rStyle w:val="ac"/>
+          </w:rPr>
+          <w:t>https://githowto.com/ru/checking_status</w:t>
+        </w:r>
+      </w:hyperlink>
+    </w:p>
+    <w:p>
+      <w:pPr>
+        <w:rPr>
+          <w:lang w:val="en-US"/>
+        </w:rPr>
+      </w:pPr>
+      <w:r>
+        <w:rPr>
+          <w:lang w:val="en-US"/>
+        </w:rPr>
+        <w:drawing>
+          <wp:inline distT="0" distB="0" distL="0" distR="0" wp14:anchorId="697C5CD5" wp14:editId="63023EC7">
+            <wp:extent cx="5068007" cy="685896"/>
+            <wp:effectExtent l="0" t="0" r="0" b="0"/>
+            <wp:docPr id="1760011169" name="Рисунок 1"/>
+            <wp:cNvGraphicFramePr>
+              <a:graphicFrameLocks xmlns:a="http://schemas.openxmlformats.org/drawingml/2006/main" noChangeAspect="1"/>
+            </wp:cNvGraphicFramePr>
+            <a:graphic xmlns:a="http://schemas.openxmlformats.org/drawingml/2006/main">
+              <a:graphicData uri="http://schemas.openxmlformats.org/drawingml/2006/picture">
+                <pic:pic xmlns:pic="http://schemas.openxmlformats.org/drawingml/2006/picture">
+                  <pic:nvPicPr>
+                    <pic:cNvPr id="1760011169" name=""/>
+                    <pic:cNvPicPr/>
+                  </pic:nvPicPr>
+                  <pic:blipFill>
+                    <a:blip r:embed="rId10"/>
+                    <a:stretch>
+                      <a:fillRect/>
+                    </a:stretch>
+                  </pic:blipFill>
+                  <pic:spPr>
+                    <a:xfrm>
+                      <a:off x="0" y="0"/>
+                      <a:ext cx="5068007" cy="685896"/>
+                    </a:xfrm>
+                    <a:prstGeom prst="rect">
+                      <a:avLst/>
+                    </a:prstGeom>
+                  </pic:spPr>
+                </pic:pic>
+              </a:graphicData>
+            </a:graphic>
+          </wp:inline>
+        </w:drawing>
+      </w:r>
+    </w:p>
+    <w:p>
+      <w:pPr>
+        <w:rPr>
+          <w:lang w:val="en-US"/>
+        </w:rPr>
+      </w:pPr>
+    </w:p>
+    <w:p>
+      <w:r>
+        <w:t>5.</w:t>
+      </w:r>
+      <w:r>
+        <w:rPr>
+          <w:rFonts w:ascii="Tahoma" w:hAnsi="Tahoma" w:cs="Tahoma"/>
+          <w:sz w:val="24"/>
+          <w:szCs w:val="24"/>
+        </w:rPr>
+        <w:t xml:space="preserve"> </w:t>
+      </w:r>
+      <w:r>
+        <w:t xml:space="preserve">Внесение изменений </w:t>
+      </w:r>
+      <w:hyperlink r:id="rId11" w:tooltip="https://githowto.com/ru/making_changes" w:history="1">
+        <w:r>
+          <w:rPr>
+            <w:rStyle w:val="ac"/>
+          </w:rPr>
+          <w:t>https://githowto.com/ru/making_changes</w:t>
+        </w:r>
+      </w:hyperlink>
+    </w:p>
+    <w:p>
+      <w:pPr>
+        <w:rPr>
+          <w:lang w:val="en-US"/>
+        </w:rPr>
+      </w:pPr>
+      <w:r>
+        <w:rPr>
+          <w:lang w:val="en-US"/>
+        </w:rPr>
+        <w:lastRenderedPageBreak/>
+        <w:drawing>
+          <wp:inline distT="0" distB="0" distL="0" distR="0" wp14:anchorId="1C334903" wp14:editId="60A04659">
+            <wp:extent cx="5940425" cy="1572895"/>
+            <wp:effectExtent l="0" t="0" r="3175" b="8255"/>
+            <wp:docPr id="413257292" name="Рисунок 1"/>
+            <wp:cNvGraphicFramePr>
+              <a:graphicFrameLocks xmlns:a="http://schemas.openxmlformats.org/drawingml/2006/main" noChangeAspect="1"/>
+            </wp:cNvGraphicFramePr>
+            <a:graphic xmlns:a="http://schemas.openxmlformats.org/drawingml/2006/main">
+              <a:graphicData uri="http://schemas.openxmlformats.org/drawingml/2006/picture">
+                <pic:pic xmlns:pic="http://schemas.openxmlformats.org/drawingml/2006/picture">
+                  <pic:nvPicPr>
+                    <pic:cNvPr id="413257292" name=""/>
+                    <pic:cNvPicPr/>
+                  </pic:nvPicPr>
+                  <pic:blipFill>
+                    <a:blip r:embed="rId12"/>
+                    <a:stretch>
+                      <a:fillRect/>
+                    </a:stretch>
+                  </pic:blipFill>
+                  <pic:spPr>
+                    <a:xfrm>
+                      <a:off x="0" y="0"/>
+                      <a:ext cx="5940425" cy="1572895"/>
+                    </a:xfrm>
+                    <a:prstGeom prst="rect">
+                      <a:avLst/>
+                    </a:prstGeom>
+                  </pic:spPr>
+                </pic:pic>
+              </a:graphicData>
+            </a:graphic>
+          </wp:inline>
+        </w:drawing>
+      </w:r>
+    </w:p>
+    <w:p>
+      <w:pPr>
+        <w:rPr>
+          <w:lang w:val="en-US"/>
+        </w:rPr>
+      </w:pPr>
+    </w:p>
+    <w:p>
+      <w:r>
+        <w:t xml:space="preserve">6. Индексация изменений </w:t>
+      </w:r>
+      <w:hyperlink r:id="rId13" w:tooltip="https://githowto.com/ru/staging_changes" w:history="1">
+        <w:r>
+          <w:rPr>
+            <w:rStyle w:val="ac"/>
+          </w:rPr>
+          <w:t>https://githowto.com/ru/staging_changes</w:t>
+        </w:r>
+      </w:hyperlink>
+      <w:r>
+        <w:t xml:space="preserve"> </w:t>
+      </w:r>
+    </w:p>
+    <w:p>
+      <w:pPr>
+        <w:rPr>
+          <w:lang w:val="en-US"/>
+        </w:rPr>
+      </w:pPr>
+      <w:r>
+        <w:rPr>
+          <w:lang w:val="en-US"/>
+        </w:rPr>
+        <w:drawing>
+          <wp:inline distT="0" distB="0" distL="0" distR="0" wp14:anchorId="3A253522" wp14:editId="1226D3B5">
+            <wp:extent cx="5940425" cy="2543175"/>
+            <wp:effectExtent l="0" t="0" r="3175" b="9525"/>
+            <wp:docPr id="623830679" name="Рисунок 1"/>
+            <wp:cNvGraphicFramePr>
+              <a:graphicFrameLocks xmlns:a="http://schemas.openxmlformats.org/drawingml/2006/main" noChangeAspect="1"/>
+            </wp:cNvGraphicFramePr>
+            <a:graphic xmlns:a="http://schemas.openxmlformats.org/drawingml/2006/main">
+              <a:graphicData uri="http://schemas.openxmlformats.org/drawingml/2006/picture">
+                <pic:pic xmlns:pic="http://schemas.openxmlformats.org/drawingml/2006/picture">
+                  <pic:nvPicPr>
+                    <pic:cNvPr id="623830679" name=""/>
+                    <pic:cNvPicPr/>
+                  </pic:nvPicPr>
+                  <pic:blipFill>
+                    <a:blip r:embed="rId14"/>
+                    <a:stretch>
+                      <a:fillRect/>
+                    </a:stretch>
+                  </pic:blipFill>
+                  <pic:spPr>
+                    <a:xfrm>
+                      <a:off x="0" y="0"/>
+                      <a:ext cx="5940425" cy="2543175"/>
+                    </a:xfrm>
+                    <a:prstGeom prst="rect">
+                      <a:avLst/>
+                    </a:prstGeom>
+                  </pic:spPr>
+                </pic:pic>
+              </a:graphicData>
+            </a:graphic>
+          </wp:inline>
+        </w:drawing>
+      </w:r>
+    </w:p>
+    <w:p>
+      <w:pPr>
+        <w:rPr>
+          <w:lang w:val="en-US"/>
+        </w:rPr>
+      </w:pPr>
+    </w:p>
+    <w:p>
+      <w:pPr>
+        <w:rPr>
+          <w:lang w:val="en-US"/>
+        </w:rPr>
+      </w:pPr>
+      <w:r>
+        <w:t xml:space="preserve">7. Индексация и коммит </w:t>
+      </w:r>
+      <w:hyperlink r:id="rId15" w:tooltip="https://githowto.com/ru/staging_and_committing" w:history="1">
+        <w:r>
+          <w:rPr>
+            <w:rStyle w:val="ac"/>
+          </w:rPr>
+          <w:t>https://githowto.com/ru/staging_and_committing</w:t>
+        </w:r>
+      </w:hyperlink>
+      <w:r>
+        <w:t xml:space="preserve"> </w:t>
+      </w:r>
+    </w:p>
+    <w:p>
+      <w:pPr>
+        <w:rPr>
+          <w:lang w:val="en-US"/>
+        </w:rPr>
+      </w:pPr>
+      <w:r>
+        <w:rPr>
+          <w:lang w:val="en-US"/>
+        </w:rPr>
+        <w:drawing>
+          <wp:inline distT="0" distB="0" distL="0" distR="0" wp14:anchorId="6A4872C3" wp14:editId="2EB35FB0">
+            <wp:extent cx="5940425" cy="2543175"/>
+            <wp:effectExtent l="0" t="0" r="3175" b="9525"/>
+            <wp:docPr id="1359317060" name="Рисунок 1"/>
+            <wp:cNvGraphicFramePr>
+              <a:graphicFrameLocks xmlns:a="http://schemas.openxmlformats.org/drawingml/2006/main" noChangeAspect="1"/>
+            </wp:cNvGraphicFramePr>
+            <a:graphic xmlns:a="http://schemas.openxmlformats.org/drawingml/2006/main">
+              <a:graphicData uri="http://schemas.openxmlformats.org/drawingml/2006/picture">
+                <pic:pic xmlns:pic="http://schemas.openxmlformats.org/drawingml/2006/picture">
+                  <pic:nvPicPr>
+                    <pic:cNvPr id="623830679" name=""/>
+                    <pic:cNvPicPr/>
+                  </pic:nvPicPr>
+                  <pic:blipFill>
+                    <a:blip r:embed="rId14"/>
+                    <a:stretch>
+                      <a:fillRect/>
+                    </a:stretch>
+                  </pic:blipFill>
+                  <pic:spPr>
+                    <a:xfrm>
+                      <a:off x="0" y="0"/>
+                      <a:ext cx="5940425" cy="2543175"/>
+                    </a:xfrm>
+                    <a:prstGeom prst="rect">
+                      <a:avLst/>
+                    </a:prstGeom>
+                  </pic:spPr>
+                </pic:pic>
+              </a:graphicData>
+            </a:graphic>
+          </wp:inline>
+        </w:drawing>
+      </w:r>
+    </w:p>
+    <w:p>
+      <w:pPr>
+        <w:rPr>
+          <w:lang w:val="en-US"/>
+        </w:rPr>
+      </w:pPr>
+    </w:p>
+    <w:p>
+      <w:pPr>
+        <w:rPr>
+          <w:lang w:val="en-US"/>
+        </w:rPr>
+      </w:pPr>
+      <w:r>
+        <w:t xml:space="preserve">8. Коммит изменений </w:t>
+      </w:r>
+      <w:hyperlink r:id="rId16" w:tooltip="https://githowto.com/ru/commiting_changes" w:history="1">
+        <w:r>
+          <w:rPr>
+            <w:rStyle w:val="ac"/>
+          </w:rPr>
+          <w:t>https://githowto.com/ru/commiting_changes</w:t>
+        </w:r>
+      </w:hyperlink>
+      <w:r>
+        <w:t xml:space="preserve"> </w:t>
+      </w:r>
+    </w:p>
+    <w:p>
+      <w:pPr>
+        <w:rPr>
+          <w:lang w:val="en-US"/>
+        </w:rPr>
+      </w:pPr>
+      <w:r>
+        <w:rPr>
+          <w:lang w:val="en-US"/>
+        </w:rPr>
+        <w:lastRenderedPageBreak/>
+        <w:drawing>
+          <wp:inline distT="0" distB="0" distL="0" distR="0" wp14:anchorId="1376E5E4" wp14:editId="6C9C8A63">
+            <wp:extent cx="5940425" cy="2543175"/>
+            <wp:effectExtent l="0" t="0" r="3175" b="9525"/>
+            <wp:docPr id="1744625189" name="Рисунок 1"/>
+            <wp:cNvGraphicFramePr>
+              <a:graphicFrameLocks xmlns:a="http://schemas.openxmlformats.org/drawingml/2006/main" noChangeAspect="1"/>
+            </wp:cNvGraphicFramePr>
+            <a:graphic xmlns:a="http://schemas.openxmlformats.org/drawingml/2006/main">
+              <a:graphicData uri="http://schemas.openxmlformats.org/drawingml/2006/picture">
+                <pic:pic xmlns:pic="http://schemas.openxmlformats.org/drawingml/2006/picture">
+                  <pic:nvPicPr>
+                    <pic:cNvPr id="623830679" name=""/>
+                    <pic:cNvPicPr/>
+                  </pic:nvPicPr>
+                  <pic:blipFill>
+                    <a:blip r:embed="rId14"/>
+                    <a:stretch>
+                      <a:fillRect/>
+                    </a:stretch>
+                  </pic:blipFill>
+                  <pic:spPr>
+                    <a:xfrm>
+                      <a:off x="0" y="0"/>
+                      <a:ext cx="5940425" cy="2543175"/>
+                    </a:xfrm>
+                    <a:prstGeom prst="rect">
+                      <a:avLst/>
+                    </a:prstGeom>
+                  </pic:spPr>
+                </pic:pic>
+              </a:graphicData>
+            </a:graphic>
+          </wp:inline>
+        </w:drawing>
+      </w:r>
+    </w:p>
+    <w:p>
+      <w:pPr>
+        <w:rPr>
+          <w:lang w:val="en-US"/>
+        </w:rPr>
+      </w:pPr>
+    </w:p>
+    <w:p>
+      <w:pPr>
+        <w:rPr>
+          <w:lang w:val="en-US"/>
+        </w:rPr>
+      </w:pPr>
+      <w:r>
+        <w:t xml:space="preserve">9. Изменения, а не файлы </w:t>
+      </w:r>
+      <w:hyperlink r:id="rId17" w:tooltip="https://githowto.com/ru/changes_not_files" w:history="1">
+        <w:r>
+          <w:rPr>
+            <w:rStyle w:val="ac"/>
+          </w:rPr>
+          <w:t>https://githowto.com/ru/changes_not_files</w:t>
+        </w:r>
+      </w:hyperlink>
+      <w:r>
+        <w:t xml:space="preserve"> </w:t>
+      </w:r>
+    </w:p>
+    <w:p>
+      <w:pPr>
+        <w:rPr>
+          <w:lang w:val="en-US"/>
+        </w:rPr>
+      </w:pPr>
+      <w:r>
+        <w:rPr>
+          <w:lang w:val="en-US"/>
+        </w:rPr>
+        <w:drawing>
+          <wp:inline distT="0" distB="0" distL="0" distR="0" wp14:anchorId="55460F3E" wp14:editId="7ED04614">
+            <wp:extent cx="5940425" cy="2678430"/>
+            <wp:effectExtent l="0" t="0" r="3175" b="7620"/>
+            <wp:docPr id="201417010" name="Рисунок 1"/>
+            <wp:cNvGraphicFramePr>
+              <a:graphicFrameLocks xmlns:a="http://schemas.openxmlformats.org/drawingml/2006/main" noChangeAspect="1"/>
+            </wp:cNvGraphicFramePr>
+            <a:graphic xmlns:a="http://schemas.openxmlformats.org/drawingml/2006/main">
+              <a:graphicData uri="http://schemas.openxmlformats.org/drawingml/2006/picture">
+                <pic:pic xmlns:pic="http://schemas.openxmlformats.org/drawingml/2006/picture">
+                  <pic:nvPicPr>
+                    <pic:cNvPr id="201417010" name=""/>
+                    <pic:cNvPicPr/>
+                  </pic:nvPicPr>
+                  <pic:blipFill>
+                    <a:blip r:embed="rId18"/>
+                    <a:stretch>
+                      <a:fillRect/>
+                    </a:stretch>
+                  </pic:blipFill>
+                  <pic:spPr>
+                    <a:xfrm>
+                      <a:off x="0" y="0"/>
+                      <a:ext cx="5940425" cy="2678430"/>
+                    </a:xfrm>
+                    <a:prstGeom prst="rect">
+                      <a:avLst/>
+                    </a:prstGeom>
+                  </pic:spPr>
+                </pic:pic>
+              </a:graphicData>
+            </a:graphic>
+          </wp:inline>
+        </w:drawing>
+      </w:r>
+      <w:r>
+        <w:br/>
+      </w:r>
+      <w:r>
+        <w:rPr>
+          <w:lang w:val="en-US"/>
+        </w:rPr>
+        <w:drawing>
+          <wp:inline distT="0" distB="0" distL="0" distR="0" wp14:anchorId="39BCFDCC" wp14:editId="773DA230">
+            <wp:extent cx="5940425" cy="2903220"/>
+            <wp:effectExtent l="0" t="0" r="3175" b="0"/>
+            <wp:docPr id="112734914" name="Рисунок 1"/>
+            <wp:cNvGraphicFramePr>
+              <a:graphicFrameLocks xmlns:a="http://schemas.openxmlformats.org/drawingml/2006/main" noChangeAspect="1"/>
+            </wp:cNvGraphicFramePr>
+            <a:graphic xmlns:a="http://schemas.openxmlformats.org/drawingml/2006/main">
+              <a:graphicData uri="http://schemas.openxmlformats.org/drawingml/2006/picture">
+                <pic:pic xmlns:pic="http://schemas.openxmlformats.org/drawingml/2006/picture">
+                  <pic:nvPicPr>
+                    <pic:cNvPr id="112734914" name=""/>
+                    <pic:cNvPicPr/>
+                  </pic:nvPicPr>
+                  <pic:blipFill>
+                    <a:blip r:embed="rId19"/>
+                    <a:stretch>
+                      <a:fillRect/>
+                    </a:stretch>
+                  </pic:blipFill>
+                  <pic:spPr>
+                    <a:xfrm>
+                      <a:off x="0" y="0"/>
+                      <a:ext cx="5940425" cy="2903220"/>
+                    </a:xfrm>
+                    <a:prstGeom prst="rect">
+                      <a:avLst/>
+                    </a:prstGeom>
+                  </pic:spPr>
+                </pic:pic>
+              </a:graphicData>
+            </a:graphic>
+          </wp:inline>
+        </w:drawing>
+      </w:r>
+    </w:p>
+    <w:p>
+      <w:pPr>
+        <w:rPr>
+          <w:lang w:val="en-US"/>
+        </w:rPr>
+      </w:pPr>
+    </w:p>
+    <w:p>
+      <w:pPr>
+        <w:rPr>
+          <w:lang w:val="en-US"/>
+        </w:rPr>
+      </w:pPr>
+      <w:r>
+        <w:lastRenderedPageBreak/>
+        <w:t xml:space="preserve">10. История </w:t>
+      </w:r>
+      <w:hyperlink r:id="rId20" w:tooltip="https://githowto.com/ru/history" w:history="1">
+        <w:r>
+          <w:rPr>
+            <w:rStyle w:val="ac"/>
+          </w:rPr>
+          <w:t>https://githowto.co</w:t>
+        </w:r>
+        <w:r>
+          <w:rPr>
+            <w:rStyle w:val="ac"/>
+          </w:rPr>
+          <w:t>m</w:t>
+        </w:r>
+        <w:r>
+          <w:rPr>
+            <w:rStyle w:val="ac"/>
+          </w:rPr>
+          <w:t>/ru/history</w:t>
+        </w:r>
+      </w:hyperlink>
+      <w:r>
+        <w:rPr>
+          <w:lang w:val="en-US"/>
+        </w:rPr>
+        <w:drawing>
+          <wp:inline distT="0" distB="0" distL="0" distR="0" wp14:anchorId="0DF1E344" wp14:editId="328704AD">
+            <wp:extent cx="5940425" cy="5493385"/>
+            <wp:effectExtent l="0" t="0" r="3175" b="0"/>
+            <wp:docPr id="647549289" name="Рисунок 1"/>
+            <wp:cNvGraphicFramePr>
+              <a:graphicFrameLocks xmlns:a="http://schemas.openxmlformats.org/drawingml/2006/main" noChangeAspect="1"/>
+            </wp:cNvGraphicFramePr>
+            <a:graphic xmlns:a="http://schemas.openxmlformats.org/drawingml/2006/main">
+              <a:graphicData uri="http://schemas.openxmlformats.org/drawingml/2006/picture">
+                <pic:pic xmlns:pic="http://schemas.openxmlformats.org/drawingml/2006/picture">
+                  <pic:nvPicPr>
+                    <pic:cNvPr id="647549289" name=""/>
+                    <pic:cNvPicPr/>
+                  </pic:nvPicPr>
+                  <pic:blipFill>
+                    <a:blip r:embed="rId21"/>
+                    <a:stretch>
+                      <a:fillRect/>
+                    </a:stretch>
+                  </pic:blipFill>
+                  <pic:spPr>
+                    <a:xfrm>
+                      <a:off x="0" y="0"/>
+                      <a:ext cx="5940425" cy="5493385"/>
+                    </a:xfrm>
+                    <a:prstGeom prst="rect">
+                      <a:avLst/>
+                    </a:prstGeom>
+                  </pic:spPr>
+                </pic:pic>
+              </a:graphicData>
+            </a:graphic>
+          </wp:inline>
+        </w:drawing>
+      </w:r>
+      <w:r>
+        <w:rPr>
+          <w:lang w:val="en-US"/>
+        </w:rPr>
+        <w:br/>
+      </w:r>
+      <w:r>
+        <w:lastRenderedPageBreak/>
+        <w:drawing>
+          <wp:inline distT="0" distB="0" distL="0" distR="0" wp14:anchorId="35DF6F2E" wp14:editId="57B90AA8">
+            <wp:extent cx="4896533" cy="7421011"/>
+            <wp:effectExtent l="0" t="0" r="0" b="8890"/>
+            <wp:docPr id="591842047" name="Рисунок 1"/>
+            <wp:cNvGraphicFramePr>
+              <a:graphicFrameLocks xmlns:a="http://schemas.openxmlformats.org/drawingml/2006/main" noChangeAspect="1"/>
+            </wp:cNvGraphicFramePr>
+            <a:graphic xmlns:a="http://schemas.openxmlformats.org/drawingml/2006/main">
+              <a:graphicData uri="http://schemas.openxmlformats.org/drawingml/2006/picture">
+                <pic:pic xmlns:pic="http://schemas.openxmlformats.org/drawingml/2006/picture">
+                  <pic:nvPicPr>
+                    <pic:cNvPr id="591842047" name=""/>
+                    <pic:cNvPicPr/>
+                  </pic:nvPicPr>
+                  <pic:blipFill>
+                    <a:blip r:embed="rId22"/>
+                    <a:stretch>
+                      <a:fillRect/>
+                    </a:stretch>
+                  </pic:blipFill>
+                  <pic:spPr>
+                    <a:xfrm>
+                      <a:off x="0" y="0"/>
+                      <a:ext cx="4896533" cy="7421011"/>
+                    </a:xfrm>
+                    <a:prstGeom prst="rect">
+                      <a:avLst/>
+                    </a:prstGeom>
+                  </pic:spPr>
+                </pic:pic>
+              </a:graphicData>
+            </a:graphic>
+          </wp:inline>
+        </w:drawing>
+      </w:r>
+      <w:r>
+        <w:rPr>
+          <w:lang w:val="en-US"/>
+        </w:rPr>
+        <w:br/>
+      </w:r>
+      <w:r>
+        <w:lastRenderedPageBreak/>
+        <w:drawing>
+          <wp:inline distT="0" distB="0" distL="0" distR="0" wp14:anchorId="29336D18" wp14:editId="53CBC604">
+            <wp:extent cx="5940425" cy="5766435"/>
+            <wp:effectExtent l="0" t="0" r="3175" b="5715"/>
+            <wp:docPr id="518602594" name="Рисунок 1"/>
+            <wp:cNvGraphicFramePr>
+              <a:graphicFrameLocks xmlns:a="http://schemas.openxmlformats.org/drawingml/2006/main" noChangeAspect="1"/>
+            </wp:cNvGraphicFramePr>
+            <a:graphic xmlns:a="http://schemas.openxmlformats.org/drawingml/2006/main">
+              <a:graphicData uri="http://schemas.openxmlformats.org/drawingml/2006/picture">
+                <pic:pic xmlns:pic="http://schemas.openxmlformats.org/drawingml/2006/picture">
+                  <pic:nvPicPr>
+                    <pic:cNvPr id="518602594" name=""/>
+                    <pic:cNvPicPr/>
+                  </pic:nvPicPr>
+                  <pic:blipFill>
+                    <a:blip r:embed="rId23"/>
+                    <a:stretch>
+                      <a:fillRect/>
+                    </a:stretch>
+                  </pic:blipFill>
+                  <pic:spPr>
+                    <a:xfrm>
+                      <a:off x="0" y="0"/>
+                      <a:ext cx="5940425" cy="5766435"/>
+                    </a:xfrm>
+                    <a:prstGeom prst="rect">
+                      <a:avLst/>
+                    </a:prstGeom>
+                  </pic:spPr>
+                </pic:pic>
+              </a:graphicData>
+            </a:graphic>
+          </wp:inline>
+        </w:drawing>
+      </w:r>
+      <w:r>
+        <w:rPr>
+          <w:lang w:val="en-US"/>
+        </w:rPr>
+        <w:lastRenderedPageBreak/>
+        <w:drawing>
+          <wp:inline distT="0" distB="0" distL="0" distR="0" wp14:anchorId="3D89DA7A" wp14:editId="0F20F88A">
+            <wp:extent cx="5940425" cy="4569460"/>
+            <wp:effectExtent l="0" t="0" r="3175" b="2540"/>
+            <wp:docPr id="1549410857" name="Рисунок 1"/>
+            <wp:cNvGraphicFramePr>
+              <a:graphicFrameLocks xmlns:a="http://schemas.openxmlformats.org/drawingml/2006/main" noChangeAspect="1"/>
+            </wp:cNvGraphicFramePr>
+            <a:graphic xmlns:a="http://schemas.openxmlformats.org/drawingml/2006/main">
+              <a:graphicData uri="http://schemas.openxmlformats.org/drawingml/2006/picture">
+                <pic:pic xmlns:pic="http://schemas.openxmlformats.org/drawingml/2006/picture">
+                  <pic:nvPicPr>
+                    <pic:cNvPr id="1549410857" name=""/>
+                    <pic:cNvPicPr/>
+                  </pic:nvPicPr>
+                  <pic:blipFill>
+                    <a:blip r:embed="rId24"/>
+                    <a:stretch>
+                      <a:fillRect/>
+                    </a:stretch>
+                  </pic:blipFill>
+                  <pic:spPr>
+                    <a:xfrm>
+                      <a:off x="0" y="0"/>
+                      <a:ext cx="5940425" cy="4569460"/>
+                    </a:xfrm>
+                    <a:prstGeom prst="rect">
+                      <a:avLst/>
+                    </a:prstGeom>
+                  </pic:spPr>
+                </pic:pic>
+              </a:graphicData>
+            </a:graphic>
+          </wp:inline>
+        </w:drawing>
+      </w:r>
+      <w:r>
+        <w:rPr>
+          <w:lang w:val="en-US"/>
+        </w:rPr>
+        <w:br/>
+      </w:r>
+    </w:p>
+    <w:p/>
+    <w:p>
+      <w:pPr>
+        <w:rPr>
+          <w:lang w:val="en-US"/>
+        </w:rPr>
+      </w:pPr>
+      <w:r>
+        <w:t>11. А</w:t>
+      </w:r>
+      <w:proofErr w:type="spellStart"/>
+      <w:r>
+        <w:t>лиасы</w:t>
+      </w:r>
+      <w:proofErr w:type="spellEnd"/>
+      <w:r>
+        <w:t xml:space="preserve"> </w:t>
+      </w:r>
+      <w:hyperlink r:id="rId25" w:tooltip="https://githowto.com/ru/aliases" w:history="1">
+        <w:r>
+          <w:rPr>
+            <w:rStyle w:val="ac"/>
+          </w:rPr>
+          <w:t>https://githowto.com/ru/aliases</w:t>
+        </w:r>
+      </w:hyperlink>
+      <w:r>
+        <w:t xml:space="preserve"> </w:t>
+      </w:r>
+    </w:p>
+    <w:p>
+      <w:pPr>
+        <w:rPr>
+          <w:lang w:val="en-US"/>
+        </w:rPr>
+      </w:pPr>
+      <w:r>
+        <w:rPr>
+          <w:lang w:val="en-US"/>
+        </w:rPr>
+        <w:drawing>
+          <wp:inline distT="0" distB="0" distL="0" distR="0" wp14:anchorId="4F748414" wp14:editId="498F3CC8">
+            <wp:extent cx="5940425" cy="1440815"/>
+            <wp:effectExtent l="0" t="0" r="3175" b="6985"/>
+            <wp:docPr id="1225038020" name="Рисунок 1"/>
+            <wp:cNvGraphicFramePr>
+              <a:graphicFrameLocks xmlns:a="http://schemas.openxmlformats.org/drawingml/2006/main" noChangeAspect="1"/>
+            </wp:cNvGraphicFramePr>
+            <a:graphic xmlns:a="http://schemas.openxmlformats.org/drawingml/2006/main">
+              <a:graphicData uri="http://schemas.openxmlformats.org/drawingml/2006/picture">
+                <pic:pic xmlns:pic="http://schemas.openxmlformats.org/drawingml/2006/picture">
+                  <pic:nvPicPr>
+                    <pic:cNvPr id="1225038020" name=""/>
+                    <pic:cNvPicPr/>
+                  </pic:nvPicPr>
+                  <pic:blipFill>
+                    <a:blip r:embed="rId26"/>
+                    <a:stretch>
+                      <a:fillRect/>
+                    </a:stretch>
+                  </pic:blipFill>
+                  <pic:spPr>
+                    <a:xfrm>
+                      <a:off x="0" y="0"/>
+                      <a:ext cx="5940425" cy="1440815"/>
+                    </a:xfrm>
+                    <a:prstGeom prst="rect">
+                      <a:avLst/>
+                    </a:prstGeom>
+                  </pic:spPr>
+                </pic:pic>
+              </a:graphicData>
+            </a:graphic>
+          </wp:inline>
+        </w:drawing>
+      </w:r>
+    </w:p>
+    <w:p>
+      <w:pPr>
+        <w:rPr>
+          <w:lang w:val="en-US"/>
+        </w:rPr>
+      </w:pPr>
+      <w:r>
+        <w:t xml:space="preserve">12. Получение старых версий </w:t>
+      </w:r>
+      <w:hyperlink r:id="rId27" w:tooltip="https://githowto.com/ru/getting_old_versions" w:history="1">
+        <w:r>
+          <w:rPr>
+            <w:rStyle w:val="ac"/>
+          </w:rPr>
+          <w:t>https://githowto.com/ru/getting_old_versions</w:t>
+        </w:r>
+      </w:hyperlink>
+      <w:r>
+        <w:t xml:space="preserve"> </w:t>
+      </w:r>
+    </w:p>
+    <w:p>
+      <w:pPr>
+        <w:rPr>
+          <w:lang w:val="en-US"/>
+        </w:rPr>
+      </w:pPr>
+      <w:r>
+        <w:rPr>
+          <w:lang w:val="en-US"/>
+        </w:rPr>
+        <w:lastRenderedPageBreak/>
+        <w:drawing>
+          <wp:inline distT="0" distB="0" distL="0" distR="0" wp14:anchorId="181738AF" wp14:editId="6546A03E">
+            <wp:extent cx="5940425" cy="2492375"/>
+            <wp:effectExtent l="0" t="0" r="3175" b="3175"/>
+            <wp:docPr id="691527285" name="Рисунок 1"/>
+            <wp:cNvGraphicFramePr>
+              <a:graphicFrameLocks xmlns:a="http://schemas.openxmlformats.org/drawingml/2006/main" noChangeAspect="1"/>
+            </wp:cNvGraphicFramePr>
+            <a:graphic xmlns:a="http://schemas.openxmlformats.org/drawingml/2006/main">
+              <a:graphicData uri="http://schemas.openxmlformats.org/drawingml/2006/picture">
+                <pic:pic xmlns:pic="http://schemas.openxmlformats.org/drawingml/2006/picture">
+                  <pic:nvPicPr>
+                    <pic:cNvPr id="142259910" name=""/>
+                    <pic:cNvPicPr/>
+                  </pic:nvPicPr>
+                  <pic:blipFill>
+                    <a:blip r:embed="rId28"/>
+                    <a:stretch>
+                      <a:fillRect/>
+                    </a:stretch>
+                  </pic:blipFill>
+                  <pic:spPr>
+                    <a:xfrm>
+                      <a:off x="0" y="0"/>
+                      <a:ext cx="5940425" cy="2492375"/>
+                    </a:xfrm>
+                    <a:prstGeom prst="rect">
+                      <a:avLst/>
+                    </a:prstGeom>
+                  </pic:spPr>
+                </pic:pic>
+              </a:graphicData>
+            </a:graphic>
+          </wp:inline>
+        </w:drawing>
+      </w:r>
+      <w:r>
+        <w:rPr>
+          <w:lang w:val="en-US"/>
+        </w:rPr>
+        <w:br/>
+      </w:r>
+      <w:r>
+        <w:rPr>
+          <w:lang w:val="en-US"/>
+        </w:rPr>
+        <w:drawing>
+          <wp:inline distT="0" distB="0" distL="0" distR="0" wp14:anchorId="1C3F9017" wp14:editId="4D877934">
+            <wp:extent cx="4563112" cy="847843"/>
+            <wp:effectExtent l="0" t="0" r="8890" b="9525"/>
+            <wp:docPr id="2057043105" name="Рисунок 1"/>
+            <wp:cNvGraphicFramePr>
+              <a:graphicFrameLocks xmlns:a="http://schemas.openxmlformats.org/drawingml/2006/main" noChangeAspect="1"/>
+            </wp:cNvGraphicFramePr>
+            <a:graphic xmlns:a="http://schemas.openxmlformats.org/drawingml/2006/main">
+              <a:graphicData uri="http://schemas.openxmlformats.org/drawingml/2006/picture">
+                <pic:pic xmlns:pic="http://schemas.openxmlformats.org/drawingml/2006/picture">
+                  <pic:nvPicPr>
+                    <pic:cNvPr id="534668769" name=""/>
+                    <pic:cNvPicPr/>
+                  </pic:nvPicPr>
+                  <pic:blipFill>
+                    <a:blip r:embed="rId29"/>
+                    <a:stretch>
+                      <a:fillRect/>
+                    </a:stretch>
+                  </pic:blipFill>
+                  <pic:spPr>
+                    <a:xfrm>
+                      <a:off x="0" y="0"/>
+                      <a:ext cx="4563112" cy="847843"/>
+                    </a:xfrm>
+                    <a:prstGeom prst="rect">
+                      <a:avLst/>
+                    </a:prstGeom>
+                  </pic:spPr>
+                </pic:pic>
+              </a:graphicData>
+            </a:graphic>
+          </wp:inline>
+        </w:drawing>
+      </w:r>
+    </w:p>
+    <w:p>
+      <w:r>
+        <w:t xml:space="preserve">13. Создание тегов версий </w:t>
+      </w:r>
+      <w:hyperlink r:id="rId30" w:tooltip="https://githowto.com/ru/tagging_versions" w:history="1">
+        <w:r>
+          <w:rPr>
+            <w:rStyle w:val="ac"/>
+          </w:rPr>
+          <w:t>https://githowto.com/ru/tagging_versions</w:t>
+        </w:r>
+      </w:hyperlink>
+    </w:p>
+    <w:p>
+      <w:pPr>
+        <w:rPr>
+          <w:lang w:val="en-US"/>
+        </w:rPr>
+      </w:pPr>
+      <w:r>
+        <w:lastRenderedPageBreak/>
+        <w:drawing>
+          <wp:inline distT="0" distB="0" distL="0" distR="0" wp14:anchorId="7BC39410" wp14:editId="6C8DDCAD">
+            <wp:extent cx="5940425" cy="3841115"/>
+            <wp:effectExtent l="0" t="0" r="3175" b="6985"/>
+            <wp:docPr id="1309488670" name="Рисунок 1"/>
+            <wp:cNvGraphicFramePr>
+              <a:graphicFrameLocks xmlns:a="http://schemas.openxmlformats.org/drawingml/2006/main" noChangeAspect="1"/>
+            </wp:cNvGraphicFramePr>
+            <a:graphic xmlns:a="http://schemas.openxmlformats.org/drawingml/2006/main">
+              <a:graphicData uri="http://schemas.openxmlformats.org/drawingml/2006/picture">
+                <pic:pic xmlns:pic="http://schemas.openxmlformats.org/drawingml/2006/picture">
+                  <pic:nvPicPr>
+                    <pic:cNvPr id="1309488670" name=""/>
+                    <pic:cNvPicPr/>
+                  </pic:nvPicPr>
+                  <pic:blipFill>
+                    <a:blip r:embed="rId31"/>
+                    <a:stretch>
+                      <a:fillRect/>
+                    </a:stretch>
+                  </pic:blipFill>
+                  <pic:spPr>
+                    <a:xfrm>
+                      <a:off x="0" y="0"/>
+                      <a:ext cx="5940425" cy="3841115"/>
+                    </a:xfrm>
+                    <a:prstGeom prst="rect">
+                      <a:avLst/>
+                    </a:prstGeom>
+                  </pic:spPr>
+                </pic:pic>
+              </a:graphicData>
+            </a:graphic>
+          </wp:inline>
+        </w:drawing>
+      </w:r>
+      <w:r>
+        <w:rPr>
+          <w:lang w:val="en-US"/>
+        </w:rPr>
+        <w:br/>
+      </w:r>
+      <w:r>
+        <w:rPr>
+          <w:lang w:val="en-US"/>
+        </w:rPr>
+        <w:drawing>
+          <wp:inline distT="0" distB="0" distL="0" distR="0" wp14:anchorId="383A762D" wp14:editId="35D47823">
+            <wp:extent cx="3820058" cy="2257740"/>
+            <wp:effectExtent l="0" t="0" r="9525" b="9525"/>
+            <wp:docPr id="76526574" name="Рисунок 1"/>
+            <wp:cNvGraphicFramePr>
+              <a:graphicFrameLocks xmlns:a="http://schemas.openxmlformats.org/drawingml/2006/main" noChangeAspect="1"/>
+            </wp:cNvGraphicFramePr>
+            <a:graphic xmlns:a="http://schemas.openxmlformats.org/drawingml/2006/main">
+              <a:graphicData uri="http://schemas.openxmlformats.org/drawingml/2006/picture">
+                <pic:pic xmlns:pic="http://schemas.openxmlformats.org/drawingml/2006/picture">
+                  <pic:nvPicPr>
+                    <pic:cNvPr id="76526574" name=""/>
+                    <pic:cNvPicPr/>
+                  </pic:nvPicPr>
+                  <pic:blipFill>
+                    <a:blip r:embed="rId32"/>
+                    <a:stretch>
+                      <a:fillRect/>
+                    </a:stretch>
+                  </pic:blipFill>
+                  <pic:spPr>
+                    <a:xfrm>
+                      <a:off x="0" y="0"/>
+                      <a:ext cx="3820058" cy="2257740"/>
+                    </a:xfrm>
+                    <a:prstGeom prst="rect">
+                      <a:avLst/>
+                    </a:prstGeom>
+                  </pic:spPr>
+                </pic:pic>
+              </a:graphicData>
+            </a:graphic>
+          </wp:inline>
+        </w:drawing>
+      </w:r>
+    </w:p>
+    <w:p>
+      <w:r>
+        <w:t xml:space="preserve">14. Отмена локальных изменений (до индексации) </w:t>
+      </w:r>
+      <w:hyperlink r:id="rId33" w:tooltip="https://githowto.com/ru/undoing_local_changes" w:history="1">
+        <w:r>
+          <w:rPr>
+            <w:rStyle w:val="ac"/>
+          </w:rPr>
+          <w:t>https://githowto.com/ru/undoing_local_changes</w:t>
+        </w:r>
+      </w:hyperlink>
+      <w:r>
+        <w:t xml:space="preserve"> </w:t>
+      </w:r>
+    </w:p>
+    <w:p>
+      <w:pPr>
+        <w:rPr>
+          <w:lang w:val="en-US"/>
+        </w:rPr>
+      </w:pPr>
+      <w:r>
+        <w:rPr>
+          <w:lang w:val="en-US"/>
+        </w:rPr>
+        <w:lastRenderedPageBreak/>
+        <w:br/>
+      </w:r>
+      <w:r>
+        <w:rPr>
+          <w:lang w:val="en-US"/>
+        </w:rPr>
+        <w:drawing>
+          <wp:inline distT="0" distB="0" distL="0" distR="0" wp14:anchorId="7FAA6B47" wp14:editId="32BD55B8">
+            <wp:extent cx="5940425" cy="2513330"/>
+            <wp:effectExtent l="0" t="0" r="3175" b="1270"/>
+            <wp:docPr id="935469080" name="Рисунок 1"/>
+            <wp:cNvGraphicFramePr>
+              <a:graphicFrameLocks xmlns:a="http://schemas.openxmlformats.org/drawingml/2006/main" noChangeAspect="1"/>
+            </wp:cNvGraphicFramePr>
+            <a:graphic xmlns:a="http://schemas.openxmlformats.org/drawingml/2006/main">
+              <a:graphicData uri="http://schemas.openxmlformats.org/drawingml/2006/picture">
+                <pic:pic xmlns:pic="http://schemas.openxmlformats.org/drawingml/2006/picture">
+                  <pic:nvPicPr>
+                    <pic:cNvPr id="935469080" name=""/>
+                    <pic:cNvPicPr/>
+                  </pic:nvPicPr>
+                  <pic:blipFill>
+                    <a:blip r:embed="rId34"/>
+                    <a:stretch>
+                      <a:fillRect/>
+                    </a:stretch>
+                  </pic:blipFill>
+                  <pic:spPr>
+                    <a:xfrm>
+                      <a:off x="0" y="0"/>
+                      <a:ext cx="5940425" cy="2513330"/>
+                    </a:xfrm>
+                    <a:prstGeom prst="rect">
+                      <a:avLst/>
+                    </a:prstGeom>
+                  </pic:spPr>
+                </pic:pic>
+              </a:graphicData>
+            </a:graphic>
+          </wp:inline>
+        </w:drawing>
+      </w:r>
+      <w:r>
+        <w:rPr>
+          <w:lang w:val="en-US"/>
+        </w:rPr>
+        <w:drawing>
+          <wp:inline distT="0" distB="0" distL="0" distR="0" wp14:anchorId="69285F94" wp14:editId="4598D23A">
+            <wp:extent cx="5940425" cy="1457960"/>
+            <wp:effectExtent l="0" t="0" r="3175" b="8890"/>
+            <wp:docPr id="1674376426" name="Рисунок 1"/>
+            <wp:cNvGraphicFramePr>
+              <a:graphicFrameLocks xmlns:a="http://schemas.openxmlformats.org/drawingml/2006/main" noChangeAspect="1"/>
+            </wp:cNvGraphicFramePr>
+            <a:graphic xmlns:a="http://schemas.openxmlformats.org/drawingml/2006/main">
+              <a:graphicData uri="http://schemas.openxmlformats.org/drawingml/2006/picture">
+                <pic:pic xmlns:pic="http://schemas.openxmlformats.org/drawingml/2006/picture">
+                  <pic:nvPicPr>
+                    <pic:cNvPr id="1674376426" name=""/>
+                    <pic:cNvPicPr/>
+                  </pic:nvPicPr>
+                  <pic:blipFill>
+                    <a:blip r:embed="rId35"/>
+                    <a:stretch>
+                      <a:fillRect/>
+                    </a:stretch>
+                  </pic:blipFill>
+                  <pic:spPr>
+                    <a:xfrm>
+                      <a:off x="0" y="0"/>
+                      <a:ext cx="5940425" cy="1457960"/>
+                    </a:xfrm>
+                    <a:prstGeom prst="rect">
+                      <a:avLst/>
+                    </a:prstGeom>
+                  </pic:spPr>
+                </pic:pic>
+              </a:graphicData>
+            </a:graphic>
+          </wp:inline>
+        </w:drawing>
+      </w:r>
+      <w:r>
+        <w:rPr>
+          <w:lang w:val="en-US"/>
+        </w:rPr>
+        <w:br/>
+      </w:r>
+    </w:p>
+    <w:p>
+      <w:r>
+        <w:t xml:space="preserve">15. Отмена проиндексированных изменений (перед коммитом) </w:t>
+      </w:r>
+      <w:hyperlink r:id="rId36" w:tooltip="https://githowto.com/ru/undoing_staged_changes" w:history="1">
+        <w:r>
+          <w:rPr>
+            <w:rStyle w:val="ac"/>
+          </w:rPr>
+          <w:t>https://githowto.com/ru/undoing_staged_changes</w:t>
+        </w:r>
+      </w:hyperlink>
+      <w:r>
+        <w:t xml:space="preserve"> </w:t>
+      </w:r>
+    </w:p>
+    <w:p>
+      <w:pPr>
+        <w:rPr>
+          <w:lang w:val="en-US"/>
+        </w:rPr>
+      </w:pPr>
+      <w:r>
+        <w:lastRenderedPageBreak/>
+        <w:drawing>
+          <wp:inline distT="0" distB="0" distL="0" distR="0" wp14:anchorId="4C8F0937" wp14:editId="2A662DD6">
+            <wp:extent cx="5940425" cy="3098165"/>
+            <wp:effectExtent l="0" t="0" r="3175" b="6985"/>
+            <wp:docPr id="592770997" name="Рисунок 1"/>
+            <wp:cNvGraphicFramePr>
+              <a:graphicFrameLocks xmlns:a="http://schemas.openxmlformats.org/drawingml/2006/main" noChangeAspect="1"/>
+            </wp:cNvGraphicFramePr>
+            <a:graphic xmlns:a="http://schemas.openxmlformats.org/drawingml/2006/main">
+              <a:graphicData uri="http://schemas.openxmlformats.org/drawingml/2006/picture">
+                <pic:pic xmlns:pic="http://schemas.openxmlformats.org/drawingml/2006/picture">
+                  <pic:nvPicPr>
+                    <pic:cNvPr id="592770997" name=""/>
+                    <pic:cNvPicPr/>
+                  </pic:nvPicPr>
+                  <pic:blipFill>
+                    <a:blip r:embed="rId37"/>
+                    <a:stretch>
+                      <a:fillRect/>
+                    </a:stretch>
+                  </pic:blipFill>
+                  <pic:spPr>
+                    <a:xfrm>
+                      <a:off x="0" y="0"/>
+                      <a:ext cx="5940425" cy="3098165"/>
+                    </a:xfrm>
+                    <a:prstGeom prst="rect">
+                      <a:avLst/>
+                    </a:prstGeom>
+                  </pic:spPr>
+                </pic:pic>
+              </a:graphicData>
+            </a:graphic>
+          </wp:inline>
+        </w:drawing>
+      </w:r>
+      <w:r>
+        <w:rPr>
+          <w:lang w:val="en-US"/>
+        </w:rPr>
+        <w:br/>
+      </w:r>
+      <w:r>
+        <w:rPr>
+          <w:lang w:val="en-US"/>
+        </w:rPr>
+        <w:drawing>
+          <wp:inline distT="0" distB="0" distL="0" distR="0" wp14:anchorId="3F9559BA" wp14:editId="0BEFAEE6">
+            <wp:extent cx="5940425" cy="3178810"/>
+            <wp:effectExtent l="0" t="0" r="3175" b="2540"/>
+            <wp:docPr id="1434990796" name="Рисунок 1"/>
+            <wp:cNvGraphicFramePr>
+              <a:graphicFrameLocks xmlns:a="http://schemas.openxmlformats.org/drawingml/2006/main" noChangeAspect="1"/>
+            </wp:cNvGraphicFramePr>
+            <a:graphic xmlns:a="http://schemas.openxmlformats.org/drawingml/2006/main">
+              <a:graphicData uri="http://schemas.openxmlformats.org/drawingml/2006/picture">
+                <pic:pic xmlns:pic="http://schemas.openxmlformats.org/drawingml/2006/picture">
+                  <pic:nvPicPr>
+                    <pic:cNvPr id="1434990796" name=""/>
+                    <pic:cNvPicPr/>
+                  </pic:nvPicPr>
+                  <pic:blipFill>
+                    <a:blip r:embed="rId38"/>
+                    <a:stretch>
+                      <a:fillRect/>
+                    </a:stretch>
+                  </pic:blipFill>
+                  <pic:spPr>
+                    <a:xfrm>
+                      <a:off x="0" y="0"/>
+                      <a:ext cx="5940425" cy="3178810"/>
+                    </a:xfrm>
+                    <a:prstGeom prst="rect">
+                      <a:avLst/>
+                    </a:prstGeom>
+                  </pic:spPr>
+                </pic:pic>
+              </a:graphicData>
+            </a:graphic>
+          </wp:inline>
+        </w:drawing>
+      </w:r>
+    </w:p>
+    <w:p>
+      <w:pPr>
+        <w:rPr>
+          <w:lang w:val="en-US"/>
+        </w:rPr>
+      </w:pPr>
+    </w:p>
+    <w:p>
+      <w:r>
+        <w:t xml:space="preserve">16. Отмена коммитов </w:t>
+      </w:r>
+      <w:hyperlink r:id="rId39" w:tooltip="https://githowto.com/ru/undoing_committed_changes" w:history="1">
+        <w:r>
+          <w:rPr>
+            <w:rStyle w:val="ac"/>
+          </w:rPr>
+          <w:t>https://githowto.com/ru/undoing_committed_changes</w:t>
+        </w:r>
+      </w:hyperlink>
+    </w:p>
+    <w:p/>
+    <w:p>
+      <w:pPr>
+        <w:rPr>
+          <w:lang w:val="en-US"/>
+        </w:rPr>
+      </w:pPr>
+      <w:r>
+        <w:lastRenderedPageBreak/>
+        <w:drawing>
+          <wp:inline distT="0" distB="0" distL="0" distR="0" wp14:anchorId="2D2988A4" wp14:editId="3B60C42E">
+            <wp:extent cx="5940425" cy="812800"/>
+            <wp:effectExtent l="0" t="0" r="3175" b="6350"/>
+            <wp:docPr id="235478939" name="Рисунок 1"/>
+            <wp:cNvGraphicFramePr>
+              <a:graphicFrameLocks xmlns:a="http://schemas.openxmlformats.org/drawingml/2006/main" noChangeAspect="1"/>
+            </wp:cNvGraphicFramePr>
+            <a:graphic xmlns:a="http://schemas.openxmlformats.org/drawingml/2006/main">
+              <a:graphicData uri="http://schemas.openxmlformats.org/drawingml/2006/picture">
+                <pic:pic xmlns:pic="http://schemas.openxmlformats.org/drawingml/2006/picture">
+                  <pic:nvPicPr>
+                    <pic:cNvPr id="235478939" name=""/>
+                    <pic:cNvPicPr/>
+                  </pic:nvPicPr>
+                  <pic:blipFill>
+                    <a:blip r:embed="rId40"/>
+                    <a:stretch>
+                      <a:fillRect/>
+                    </a:stretch>
+                  </pic:blipFill>
+                  <pic:spPr>
+                    <a:xfrm>
+                      <a:off x="0" y="0"/>
+                      <a:ext cx="5940425" cy="812800"/>
+                    </a:xfrm>
+                    <a:prstGeom prst="rect">
+                      <a:avLst/>
+                    </a:prstGeom>
+                  </pic:spPr>
+                </pic:pic>
+              </a:graphicData>
+            </a:graphic>
+          </wp:inline>
+        </w:drawing>
+      </w:r>
+      <w:r>
+        <w:rPr>
+          <w:lang w:val="en-US"/>
+        </w:rPr>
+        <w:br/>
+      </w:r>
+      <w:r>
+        <w:rPr>
+          <w:lang w:val="en-US"/>
+        </w:rPr>
+        <w:drawing>
+          <wp:inline distT="0" distB="0" distL="0" distR="0" wp14:anchorId="640B0312" wp14:editId="0D1B7850">
+            <wp:extent cx="5940425" cy="3610610"/>
+            <wp:effectExtent l="0" t="0" r="3175" b="8890"/>
+            <wp:docPr id="793402798" name="Рисунок 1"/>
+            <wp:cNvGraphicFramePr>
+              <a:graphicFrameLocks xmlns:a="http://schemas.openxmlformats.org/drawingml/2006/main" noChangeAspect="1"/>
+            </wp:cNvGraphicFramePr>
+            <a:graphic xmlns:a="http://schemas.openxmlformats.org/drawingml/2006/main">
+              <a:graphicData uri="http://schemas.openxmlformats.org/drawingml/2006/picture">
+                <pic:pic xmlns:pic="http://schemas.openxmlformats.org/drawingml/2006/picture">
+                  <pic:nvPicPr>
+                    <pic:cNvPr id="793402798" name=""/>
+                    <pic:cNvPicPr/>
+                  </pic:nvPicPr>
+                  <pic:blipFill>
+                    <a:blip r:embed="rId41"/>
+                    <a:stretch>
+                      <a:fillRect/>
+                    </a:stretch>
+                  </pic:blipFill>
+                  <pic:spPr>
+                    <a:xfrm>
+                      <a:off x="0" y="0"/>
+                      <a:ext cx="5940425" cy="3610610"/>
+                    </a:xfrm>
+                    <a:prstGeom prst="rect">
+                      <a:avLst/>
+                    </a:prstGeom>
+                  </pic:spPr>
+                </pic:pic>
+              </a:graphicData>
+            </a:graphic>
+          </wp:inline>
+        </w:drawing>
+      </w:r>
+      <w:r>
+        <w:rPr>
+          <w:lang w:val="en-US"/>
+        </w:rPr>
+        <w:br/>
+      </w:r>
+      <w:r>
+        <w:rPr>
+          <w:lang w:val="en-US"/>
+        </w:rPr>
+        <w:drawing>
+          <wp:inline distT="0" distB="0" distL="0" distR="0" wp14:anchorId="1CD21951" wp14:editId="432202AE">
+            <wp:extent cx="5677692" cy="1247949"/>
+            <wp:effectExtent l="0" t="0" r="0" b="9525"/>
+            <wp:docPr id="1795526335" name="Рисунок 1"/>
+            <wp:cNvGraphicFramePr>
+              <a:graphicFrameLocks xmlns:a="http://schemas.openxmlformats.org/drawingml/2006/main" noChangeAspect="1"/>
+            </wp:cNvGraphicFramePr>
+            <a:graphic xmlns:a="http://schemas.openxmlformats.org/drawingml/2006/main">
+              <a:graphicData uri="http://schemas.openxmlformats.org/drawingml/2006/picture">
+                <pic:pic xmlns:pic="http://schemas.openxmlformats.org/drawingml/2006/picture">
+                  <pic:nvPicPr>
+                    <pic:cNvPr id="1795526335" name=""/>
+                    <pic:cNvPicPr/>
+                  </pic:nvPicPr>
+                  <pic:blipFill>
+                    <a:blip r:embed="rId42"/>
+                    <a:stretch>
+                      <a:fillRect/>
+                    </a:stretch>
+                  </pic:blipFill>
+                  <pic:spPr>
+                    <a:xfrm>
+                      <a:off x="0" y="0"/>
+                      <a:ext cx="5677692" cy="1247949"/>
+                    </a:xfrm>
+                    <a:prstGeom prst="rect">
+                      <a:avLst/>
+                    </a:prstGeom>
+                  </pic:spPr>
+                </pic:pic>
+              </a:graphicData>
+            </a:graphic>
+          </wp:inline>
+        </w:drawing>
+      </w:r>
+      <w:r>
+        <w:rPr>
+          <w:lang w:val="en-US"/>
+        </w:rPr>
+        <w:br/>
+      </w:r>
+    </w:p>
+    <w:p>
+      <w:r>
+        <w:t xml:space="preserve">17. Удаление </w:t>
+      </w:r>
+      <w:proofErr w:type="spellStart"/>
+      <w:r>
+        <w:t>коммиттов</w:t>
+      </w:r>
+      <w:proofErr w:type="spellEnd"/>
+      <w:r>
+        <w:t xml:space="preserve"> из ветки </w:t>
+      </w:r>
+      <w:hyperlink r:id="rId43" w:tooltip="https://githowto.com/ru/removing_commits_from_a_branch" w:history="1">
+        <w:r>
+          <w:rPr>
+            <w:rStyle w:val="ac"/>
+          </w:rPr>
+          <w:t>https://githowto.com/ru/removing_commits_from_a_branch</w:t>
+        </w:r>
+      </w:hyperlink>
+      <w:r>
+        <w:rPr>
+          <w:lang w:val="en-US"/>
+        </w:rPr>
+        <w:drawing>
+          <wp:inline distT="0" distB="0" distL="0" distR="0" wp14:anchorId="4AE20AB4" wp14:editId="4A7CFEEC">
+            <wp:extent cx="5940425" cy="1027430"/>
+            <wp:effectExtent l="0" t="0" r="3175" b="1270"/>
+            <wp:docPr id="1103951408" name="Рисунок 1"/>
+            <wp:cNvGraphicFramePr>
+              <a:graphicFrameLocks xmlns:a="http://schemas.openxmlformats.org/drawingml/2006/main" noChangeAspect="1"/>
+            </wp:cNvGraphicFramePr>
+            <a:graphic xmlns:a="http://schemas.openxmlformats.org/drawingml/2006/main">
+              <a:graphicData uri="http://schemas.openxmlformats.org/drawingml/2006/picture">
+                <pic:pic xmlns:pic="http://schemas.openxmlformats.org/drawingml/2006/picture">
+                  <pic:nvPicPr>
+                    <pic:cNvPr id="1103951408" name=""/>
+                    <pic:cNvPicPr/>
+                  </pic:nvPicPr>
+                  <pic:blipFill>
+                    <a:blip r:embed="rId44"/>
+                    <a:stretch>
+                      <a:fillRect/>
+                    </a:stretch>
+                  </pic:blipFill>
+                  <pic:spPr>
+                    <a:xfrm>
+                      <a:off x="0" y="0"/>
+                      <a:ext cx="5940425" cy="1027430"/>
+                    </a:xfrm>
+                    <a:prstGeom prst="rect">
+                      <a:avLst/>
+                    </a:prstGeom>
+                  </pic:spPr>
+                </pic:pic>
+              </a:graphicData>
+            </a:graphic>
+          </wp:inline>
+        </w:drawing>
+      </w:r>
+    </w:p>
+    <w:p>
+      <w:r>
+        <w:drawing>
+          <wp:inline distT="0" distB="0" distL="0" distR="0" wp14:anchorId="09FE7842" wp14:editId="6AEA86B0">
+            <wp:extent cx="5940425" cy="1458595"/>
+            <wp:effectExtent l="0" t="0" r="3175" b="8255"/>
+            <wp:docPr id="331770142" name="Рисунок 1"/>
+            <wp:cNvGraphicFramePr>
+              <a:graphicFrameLocks xmlns:a="http://schemas.openxmlformats.org/drawingml/2006/main" noChangeAspect="1"/>
+            </wp:cNvGraphicFramePr>
+            <a:graphic xmlns:a="http://schemas.openxmlformats.org/drawingml/2006/main">
+              <a:graphicData uri="http://schemas.openxmlformats.org/drawingml/2006/picture">
+                <pic:pic xmlns:pic="http://schemas.openxmlformats.org/drawingml/2006/picture">
+                  <pic:nvPicPr>
+                    <pic:cNvPr id="331770142" name=""/>
+                    <pic:cNvPicPr/>
+                  </pic:nvPicPr>
+                  <pic:blipFill>
+                    <a:blip r:embed="rId45"/>
+                    <a:stretch>
+                      <a:fillRect/>
+                    </a:stretch>
+                  </pic:blipFill>
+                  <pic:spPr>
+                    <a:xfrm>
+                      <a:off x="0" y="0"/>
+                      <a:ext cx="5940425" cy="1458595"/>
+                    </a:xfrm>
+                    <a:prstGeom prst="rect">
+                      <a:avLst/>
+                    </a:prstGeom>
+                  </pic:spPr>
+                </pic:pic>
+              </a:graphicData>
+            </a:graphic>
+          </wp:inline>
+        </w:drawing>
+      </w:r>
+      <w:r>
+        <w:t xml:space="preserve"> </w:t>
+      </w:r>
+      <w:r>
+        <w:br/>
+      </w:r>
+      <w:r>
+        <w:t xml:space="preserve">18. Удаление тега </w:t>
+      </w:r>
+      <w:proofErr w:type="spellStart"/>
+      <w:r>
+        <w:t>oops</w:t>
+      </w:r>
+      <w:proofErr w:type="spellEnd"/>
+      <w:r>
+        <w:t xml:space="preserve"> </w:t>
+      </w:r>
+      <w:hyperlink r:id="rId46" w:tooltip="https://githowto.com/ru/remove_the_oops_tag" w:history="1">
+        <w:r>
+          <w:rPr>
+            <w:rStyle w:val="ac"/>
+          </w:rPr>
+          <w:t>https://githowto.com/ru/remove_the_oops_tag</w:t>
+        </w:r>
+      </w:hyperlink>
+    </w:p>
+    <w:p>
+      <w:pPr>
+        <w:rPr>
+          <w:lang w:val="en-US"/>
+        </w:rPr>
+      </w:pPr>
+      <w:r>
+        <w:lastRenderedPageBreak/>
+        <w:br/>
+      </w:r>
+      <w:r>
+        <w:rPr>
+          <w:lang w:val="en-US"/>
+        </w:rPr>
+        <w:drawing>
+          <wp:inline distT="0" distB="0" distL="0" distR="0" wp14:anchorId="44ACE1DC" wp14:editId="13D7E6B7">
+            <wp:extent cx="5940425" cy="1630680"/>
+            <wp:effectExtent l="0" t="0" r="3175" b="7620"/>
+            <wp:docPr id="1608323704" name="Рисунок 1"/>
+            <wp:cNvGraphicFramePr>
+              <a:graphicFrameLocks xmlns:a="http://schemas.openxmlformats.org/drawingml/2006/main" noChangeAspect="1"/>
+            </wp:cNvGraphicFramePr>
+            <a:graphic xmlns:a="http://schemas.openxmlformats.org/drawingml/2006/main">
+              <a:graphicData uri="http://schemas.openxmlformats.org/drawingml/2006/picture">
+                <pic:pic xmlns:pic="http://schemas.openxmlformats.org/drawingml/2006/picture">
+                  <pic:nvPicPr>
+                    <pic:cNvPr id="1608323704" name=""/>
+                    <pic:cNvPicPr/>
+                  </pic:nvPicPr>
+                  <pic:blipFill>
+                    <a:blip r:embed="rId47"/>
+                    <a:stretch>
+                      <a:fillRect/>
+                    </a:stretch>
+                  </pic:blipFill>
+                  <pic:spPr>
+                    <a:xfrm>
+                      <a:off x="0" y="0"/>
+                      <a:ext cx="5940425" cy="1630680"/>
+                    </a:xfrm>
+                    <a:prstGeom prst="rect">
+                      <a:avLst/>
+                    </a:prstGeom>
+                  </pic:spPr>
+                </pic:pic>
+              </a:graphicData>
+            </a:graphic>
+          </wp:inline>
+        </w:drawing>
+      </w:r>
+    </w:p>
+    <w:p>
+      <w:pPr>
+        <w:rPr>
+          <w:lang w:val="en-US"/>
+        </w:rPr>
+      </w:pPr>
+    </w:p>
+    <w:p>
+      <w:pPr>
+        <w:rPr>
+          <w:lang w:val="en-US"/>
+        </w:rPr>
+      </w:pPr>
+      <w:r>
+        <w:t xml:space="preserve">19. Внесение изменений в коммиты </w:t>
+      </w:r>
+      <w:hyperlink r:id="rId48" w:tooltip="https://githowto.com/ru/amending_commits" w:history="1">
+        <w:r>
+          <w:rPr>
+            <w:rStyle w:val="ac"/>
+          </w:rPr>
+          <w:t>https://githowto.com/ru/amending_commits</w:t>
+        </w:r>
+      </w:hyperlink>
+    </w:p>
+    <w:p>
+      <w:pPr>
+        <w:rPr>
+          <w:lang w:val="en-US"/>
+        </w:rPr>
+      </w:pPr>
+      <w:r>
+        <w:rPr>
+          <w:lang w:val="en-US"/>
+        </w:rPr>
+        <w:drawing>
+          <wp:inline distT="0" distB="0" distL="0" distR="0" wp14:anchorId="2884F8A8" wp14:editId="05CD3FC0">
+            <wp:extent cx="5940425" cy="2270125"/>
+            <wp:effectExtent l="0" t="0" r="3175" b="0"/>
+            <wp:docPr id="231906665" name="Рисунок 1"/>
+            <wp:cNvGraphicFramePr>
+              <a:graphicFrameLocks xmlns:a="http://schemas.openxmlformats.org/drawingml/2006/main" noChangeAspect="1"/>
+            </wp:cNvGraphicFramePr>
+            <a:graphic xmlns:a="http://schemas.openxmlformats.org/drawingml/2006/main">
+              <a:graphicData uri="http://schemas.openxmlformats.org/drawingml/2006/picture">
+                <pic:pic xmlns:pic="http://schemas.openxmlformats.org/drawingml/2006/picture">
+                  <pic:nvPicPr>
+                    <pic:cNvPr id="231906665" name=""/>
+                    <pic:cNvPicPr/>
+                  </pic:nvPicPr>
+                  <pic:blipFill>
+                    <a:blip r:embed="rId49"/>
+                    <a:stretch>
+                      <a:fillRect/>
+                    </a:stretch>
+                  </pic:blipFill>
+                  <pic:spPr>
+                    <a:xfrm>
+                      <a:off x="0" y="0"/>
+                      <a:ext cx="5940425" cy="2270125"/>
+                    </a:xfrm>
+                    <a:prstGeom prst="rect">
+                      <a:avLst/>
+                    </a:prstGeom>
+                  </pic:spPr>
+                </pic:pic>
+              </a:graphicData>
+            </a:graphic>
+          </wp:inline>
+        </w:drawing>
+      </w:r>
+      <w:r>
+        <w:rPr>
+          <w:lang w:val="en-US"/>
+        </w:rPr>
+        <w:br/>
+      </w:r>
+      <w:r>
+        <w:rPr>
+          <w:lang w:val="en-US"/>
+        </w:rPr>
+        <w:drawing>
+          <wp:inline distT="0" distB="0" distL="0" distR="0" wp14:anchorId="069EB43E" wp14:editId="062A02B0">
+            <wp:extent cx="5940425" cy="826135"/>
+            <wp:effectExtent l="0" t="0" r="3175" b="0"/>
+            <wp:docPr id="1772862264" name="Рисунок 1"/>
+            <wp:cNvGraphicFramePr>
+              <a:graphicFrameLocks xmlns:a="http://schemas.openxmlformats.org/drawingml/2006/main" noChangeAspect="1"/>
+            </wp:cNvGraphicFramePr>
+            <a:graphic xmlns:a="http://schemas.openxmlformats.org/drawingml/2006/main">
+              <a:graphicData uri="http://schemas.openxmlformats.org/drawingml/2006/picture">
+                <pic:pic xmlns:pic="http://schemas.openxmlformats.org/drawingml/2006/picture">
+                  <pic:nvPicPr>
+                    <pic:cNvPr id="1772862264" name=""/>
+                    <pic:cNvPicPr/>
+                  </pic:nvPicPr>
+                  <pic:blipFill>
+                    <a:blip r:embed="rId50"/>
+                    <a:stretch>
+                      <a:fillRect/>
+                    </a:stretch>
+                  </pic:blipFill>
+                  <pic:spPr>
+                    <a:xfrm>
+                      <a:off x="0" y="0"/>
+                      <a:ext cx="5940425" cy="826135"/>
+                    </a:xfrm>
+                    <a:prstGeom prst="rect">
+                      <a:avLst/>
+                    </a:prstGeom>
+                  </pic:spPr>
+                </pic:pic>
+              </a:graphicData>
+            </a:graphic>
+          </wp:inline>
+        </w:drawing>
+      </w:r>
+      <w:r>
+        <w:rPr>
+          <w:lang w:val="en-US"/>
+        </w:rPr>
+        <w:br/>
+      </w:r>
+      <w:r>
+        <w:rPr>
+          <w:lang w:val="en-US"/>
+        </w:rPr>
+        <w:drawing>
+          <wp:inline distT="0" distB="0" distL="0" distR="0" wp14:anchorId="5B6EF146" wp14:editId="43AACC47">
+            <wp:extent cx="5940425" cy="1617980"/>
+            <wp:effectExtent l="0" t="0" r="3175" b="1270"/>
+            <wp:docPr id="800832414" name="Рисунок 1"/>
+            <wp:cNvGraphicFramePr>
+              <a:graphicFrameLocks xmlns:a="http://schemas.openxmlformats.org/drawingml/2006/main" noChangeAspect="1"/>
+            </wp:cNvGraphicFramePr>
+            <a:graphic xmlns:a="http://schemas.openxmlformats.org/drawingml/2006/main">
+              <a:graphicData uri="http://schemas.openxmlformats.org/drawingml/2006/picture">
+                <pic:pic xmlns:pic="http://schemas.openxmlformats.org/drawingml/2006/picture">
+                  <pic:nvPicPr>
+                    <pic:cNvPr id="800832414" name=""/>
+                    <pic:cNvPicPr/>
+                  </pic:nvPicPr>
+                  <pic:blipFill>
+                    <a:blip r:embed="rId51"/>
+                    <a:stretch>
+                      <a:fillRect/>
+                    </a:stretch>
+                  </pic:blipFill>
+                  <pic:spPr>
+                    <a:xfrm>
+                      <a:off x="0" y="0"/>
+                      <a:ext cx="5940425" cy="1617980"/>
+                    </a:xfrm>
+                    <a:prstGeom prst="rect">
+                      <a:avLst/>
+                    </a:prstGeom>
+                  </pic:spPr>
+                </pic:pic>
+              </a:graphicData>
+            </a:graphic>
+          </wp:inline>
+        </w:drawing>
+      </w:r>
+    </w:p>
+    <w:p>
+      <w:pPr>
+        <w:rPr>
+          <w:lang w:val="en-US"/>
+        </w:rPr>
+      </w:pPr>
+    </w:p>
+    <w:p>
+      <w:r>
+        <w:t xml:space="preserve">20. Перемещение файлов </w:t>
+      </w:r>
+      <w:hyperlink r:id="rId52" w:tooltip="https://githowto.com/ru/moving_files" w:history="1">
+        <w:r>
+          <w:rPr>
+            <w:rStyle w:val="ac"/>
+          </w:rPr>
+          <w:t>https://githowto.com/ru/moving_files</w:t>
+        </w:r>
+      </w:hyperlink>
+    </w:p>
+    <w:p>
+      <w:pPr>
+        <w:rPr>
+          <w:lang w:val="en-US"/>
+        </w:rPr>
+      </w:pPr>
+      <w:r>
+        <w:lastRenderedPageBreak/>
+        <w:drawing>
+          <wp:inline distT="0" distB="0" distL="0" distR="0" wp14:anchorId="3ACC274D" wp14:editId="7BD14181">
+            <wp:extent cx="5940425" cy="1068070"/>
+            <wp:effectExtent l="0" t="0" r="3175" b="0"/>
+            <wp:docPr id="1266124567" name="Рисунок 1"/>
+            <wp:cNvGraphicFramePr>
+              <a:graphicFrameLocks xmlns:a="http://schemas.openxmlformats.org/drawingml/2006/main" noChangeAspect="1"/>
+            </wp:cNvGraphicFramePr>
+            <a:graphic xmlns:a="http://schemas.openxmlformats.org/drawingml/2006/main">
+              <a:graphicData uri="http://schemas.openxmlformats.org/drawingml/2006/picture">
+                <pic:pic xmlns:pic="http://schemas.openxmlformats.org/drawingml/2006/picture">
+                  <pic:nvPicPr>
+                    <pic:cNvPr id="1266124567" name=""/>
+                    <pic:cNvPicPr/>
+                  </pic:nvPicPr>
+                  <pic:blipFill>
+                    <a:blip r:embed="rId53"/>
+                    <a:stretch>
+                      <a:fillRect/>
+                    </a:stretch>
+                  </pic:blipFill>
+                  <pic:spPr>
+                    <a:xfrm>
+                      <a:off x="0" y="0"/>
+                      <a:ext cx="5940425" cy="1068070"/>
+                    </a:xfrm>
+                    <a:prstGeom prst="rect">
+                      <a:avLst/>
+                    </a:prstGeom>
+                  </pic:spPr>
+                </pic:pic>
+              </a:graphicData>
+            </a:graphic>
+          </wp:inline>
+        </w:drawing>
+      </w:r>
+      <w:r>
+        <w:rPr>
+          <w:lang w:val="en-US"/>
+        </w:rPr>
+        <w:br/>
+      </w:r>
+      <w:r>
+        <w:rPr>
+          <w:lang w:val="en-US"/>
+        </w:rPr>
+        <w:drawing>
+          <wp:inline distT="0" distB="0" distL="0" distR="0" wp14:anchorId="3B71921B" wp14:editId="7195389E">
+            <wp:extent cx="5940425" cy="3136265"/>
+            <wp:effectExtent l="0" t="0" r="3175" b="6985"/>
+            <wp:docPr id="1779357345" name="Рисунок 1"/>
+            <wp:cNvGraphicFramePr>
+              <a:graphicFrameLocks xmlns:a="http://schemas.openxmlformats.org/drawingml/2006/main" noChangeAspect="1"/>
+            </wp:cNvGraphicFramePr>
+            <a:graphic xmlns:a="http://schemas.openxmlformats.org/drawingml/2006/main">
+              <a:graphicData uri="http://schemas.openxmlformats.org/drawingml/2006/picture">
+                <pic:pic xmlns:pic="http://schemas.openxmlformats.org/drawingml/2006/picture">
+                  <pic:nvPicPr>
+                    <pic:cNvPr id="1779357345" name=""/>
+                    <pic:cNvPicPr/>
+                  </pic:nvPicPr>
+                  <pic:blipFill>
+                    <a:blip r:embed="rId54"/>
+                    <a:stretch>
+                      <a:fillRect/>
+                    </a:stretch>
+                  </pic:blipFill>
+                  <pic:spPr>
+                    <a:xfrm>
+                      <a:off x="0" y="0"/>
+                      <a:ext cx="5940425" cy="3136265"/>
+                    </a:xfrm>
+                    <a:prstGeom prst="rect">
+                      <a:avLst/>
+                    </a:prstGeom>
+                  </pic:spPr>
+                </pic:pic>
+              </a:graphicData>
+            </a:graphic>
+          </wp:inline>
+        </w:drawing>
+      </w:r>
+      <w:r>
+        <w:rPr>
+          <w:lang w:val="en-US"/>
+        </w:rPr>
+        <w:br/>
+      </w:r>
+      <w:r>
+        <w:rPr>
+          <w:lang w:val="en-US"/>
+        </w:rPr>
+        <w:lastRenderedPageBreak/>
+        <w:drawing>
+          <wp:inline distT="0" distB="0" distL="0" distR="0" wp14:anchorId="33C40D42" wp14:editId="7A617FBD">
+            <wp:extent cx="5940425" cy="3367405"/>
+            <wp:effectExtent l="0" t="0" r="3175" b="4445"/>
+            <wp:docPr id="1131374195" name="Рисунок 1"/>
+            <wp:cNvGraphicFramePr>
+              <a:graphicFrameLocks xmlns:a="http://schemas.openxmlformats.org/drawingml/2006/main" noChangeAspect="1"/>
+            </wp:cNvGraphicFramePr>
+            <a:graphic xmlns:a="http://schemas.openxmlformats.org/drawingml/2006/main">
+              <a:graphicData uri="http://schemas.openxmlformats.org/drawingml/2006/picture">
+                <pic:pic xmlns:pic="http://schemas.openxmlformats.org/drawingml/2006/picture">
+                  <pic:nvPicPr>
+                    <pic:cNvPr id="1131374195" name=""/>
+                    <pic:cNvPicPr/>
+                  </pic:nvPicPr>
+                  <pic:blipFill>
+                    <a:blip r:embed="rId55"/>
+                    <a:stretch>
+                      <a:fillRect/>
+                    </a:stretch>
+                  </pic:blipFill>
+                  <pic:spPr>
+                    <a:xfrm>
+                      <a:off x="0" y="0"/>
+                      <a:ext cx="5940425" cy="3367405"/>
+                    </a:xfrm>
+                    <a:prstGeom prst="rect">
+                      <a:avLst/>
+                    </a:prstGeom>
+                  </pic:spPr>
+                </pic:pic>
+              </a:graphicData>
+            </a:graphic>
+          </wp:inline>
+        </w:drawing>
+      </w:r>
+      <w:r>
+        <w:rPr>
+          <w:lang w:val="en-US"/>
+        </w:rPr>
+        <w:br/>
+      </w:r>
+      <w:r>
+        <w:rPr>
+          <w:lang w:val="en-US"/>
+        </w:rPr>
+        <w:drawing>
+          <wp:inline distT="0" distB="0" distL="0" distR="0" wp14:anchorId="33B95156" wp14:editId="0B2C5CEB">
+            <wp:extent cx="5940425" cy="3550920"/>
+            <wp:effectExtent l="0" t="0" r="3175" b="0"/>
+            <wp:docPr id="1387263629" name="Рисунок 1"/>
+            <wp:cNvGraphicFramePr>
+              <a:graphicFrameLocks xmlns:a="http://schemas.openxmlformats.org/drawingml/2006/main" noChangeAspect="1"/>
+            </wp:cNvGraphicFramePr>
+            <a:graphic xmlns:a="http://schemas.openxmlformats.org/drawingml/2006/main">
+              <a:graphicData uri="http://schemas.openxmlformats.org/drawingml/2006/picture">
+                <pic:pic xmlns:pic="http://schemas.openxmlformats.org/drawingml/2006/picture">
+                  <pic:nvPicPr>
+                    <pic:cNvPr id="1387263629" name=""/>
+                    <pic:cNvPicPr/>
+                  </pic:nvPicPr>
+                  <pic:blipFill>
+                    <a:blip r:embed="rId56"/>
+                    <a:stretch>
+                      <a:fillRect/>
+                    </a:stretch>
+                  </pic:blipFill>
+                  <pic:spPr>
+                    <a:xfrm>
+                      <a:off x="0" y="0"/>
+                      <a:ext cx="5940425" cy="3550920"/>
+                    </a:xfrm>
+                    <a:prstGeom prst="rect">
+                      <a:avLst/>
+                    </a:prstGeom>
+                  </pic:spPr>
+                </pic:pic>
+              </a:graphicData>
+            </a:graphic>
+          </wp:inline>
+        </w:drawing>
+      </w:r>
+    </w:p>
+    <w:p>
+      <w:pPr>
+        <w:rPr>
+          <w:lang w:val="en-US"/>
+        </w:rPr>
+      </w:pPr>
+      <w:r>
+        <w:rPr>
+          <w:lang w:val="en-US"/>
+        </w:rPr>
+        <w:lastRenderedPageBreak/>
+        <w:drawing>
+          <wp:inline distT="0" distB="0" distL="0" distR="0" wp14:anchorId="105B4770" wp14:editId="391220A1">
+            <wp:extent cx="5940425" cy="4627245"/>
+            <wp:effectExtent l="0" t="0" r="3175" b="1905"/>
+            <wp:docPr id="1208689377" name="Рисунок 1"/>
+            <wp:cNvGraphicFramePr>
+              <a:graphicFrameLocks xmlns:a="http://schemas.openxmlformats.org/drawingml/2006/main" noChangeAspect="1"/>
+            </wp:cNvGraphicFramePr>
+            <a:graphic xmlns:a="http://schemas.openxmlformats.org/drawingml/2006/main">
+              <a:graphicData uri="http://schemas.openxmlformats.org/drawingml/2006/picture">
+                <pic:pic xmlns:pic="http://schemas.openxmlformats.org/drawingml/2006/picture">
+                  <pic:nvPicPr>
+                    <pic:cNvPr id="1208689377" name=""/>
+                    <pic:cNvPicPr/>
+                  </pic:nvPicPr>
+                  <pic:blipFill>
+                    <a:blip r:embed="rId57"/>
+                    <a:stretch>
+                      <a:fillRect/>
+                    </a:stretch>
+                  </pic:blipFill>
+                  <pic:spPr>
+                    <a:xfrm>
+                      <a:off x="0" y="0"/>
+                      <a:ext cx="5940425" cy="4627245"/>
+                    </a:xfrm>
+                    <a:prstGeom prst="rect">
+                      <a:avLst/>
+                    </a:prstGeom>
+                  </pic:spPr>
+                </pic:pic>
+              </a:graphicData>
+            </a:graphic>
+          </wp:inline>
+        </w:drawing>
+      </w:r>
+      <w:r>
+        <w:rPr>
+          <w:lang w:val="en-US"/>
+        </w:rPr>
+        <w:br/>
+      </w:r>
+      <w:r>
+        <w:rPr>
+          <w:lang w:val="en-US"/>
+        </w:rPr>
+        <w:drawing>
+          <wp:inline distT="0" distB="0" distL="0" distR="0" wp14:anchorId="260074DE" wp14:editId="1709073D">
+            <wp:extent cx="5940425" cy="1598930"/>
+            <wp:effectExtent l="0" t="0" r="3175" b="1270"/>
+            <wp:docPr id="2094880721" name="Рисунок 1"/>
+            <wp:cNvGraphicFramePr>
+              <a:graphicFrameLocks xmlns:a="http://schemas.openxmlformats.org/drawingml/2006/main" noChangeAspect="1"/>
+            </wp:cNvGraphicFramePr>
+            <a:graphic xmlns:a="http://schemas.openxmlformats.org/drawingml/2006/main">
+              <a:graphicData uri="http://schemas.openxmlformats.org/drawingml/2006/picture">
+                <pic:pic xmlns:pic="http://schemas.openxmlformats.org/drawingml/2006/picture">
+                  <pic:nvPicPr>
+                    <pic:cNvPr id="2094880721" name=""/>
+                    <pic:cNvPicPr/>
+                  </pic:nvPicPr>
+                  <pic:blipFill>
+                    <a:blip r:embed="rId58"/>
+                    <a:stretch>
+                      <a:fillRect/>
+                    </a:stretch>
+                  </pic:blipFill>
+                  <pic:spPr>
+                    <a:xfrm>
+                      <a:off x="0" y="0"/>
+                      <a:ext cx="5940425" cy="1598930"/>
+                    </a:xfrm>
+                    <a:prstGeom prst="rect">
+                      <a:avLst/>
+                    </a:prstGeom>
+                  </pic:spPr>
+                </pic:pic>
+              </a:graphicData>
+            </a:graphic>
+          </wp:inline>
+        </w:drawing>
+      </w:r>
+    </w:p>
+    <w:p>
+      <w:pPr>
+        <w:rPr>
+          <w:lang w:val="en-US"/>
+        </w:rPr>
+      </w:pPr>
+    </w:p>
+    <w:p>
+      <w:pPr>
+        <w:rPr>
+          <w:lang w:val="en-US"/>
+        </w:rPr>
+      </w:pPr>
+      <w:r>
+        <w:t xml:space="preserve">22. </w:t>
+      </w:r>
+      <w:proofErr w:type="spellStart"/>
+      <w:r>
+        <w:t>Git</w:t>
+      </w:r>
+      <w:proofErr w:type="spellEnd"/>
+      <w:r>
+        <w:t xml:space="preserve"> внутри: Каталог .</w:t>
+      </w:r>
+      <w:proofErr w:type="spellStart"/>
+      <w:r>
+        <w:t>git</w:t>
+      </w:r>
+      <w:proofErr w:type="spellEnd"/>
+      <w:r>
+        <w:t xml:space="preserve"> </w:t>
+      </w:r>
+      <w:hyperlink r:id="rId59" w:tooltip="https://githowto.com/ru/git_internals_git_directory" w:history="1">
+        <w:r>
+          <w:rPr>
+            <w:rStyle w:val="ac"/>
+          </w:rPr>
+          <w:t>https://githowto.com/ru/git_internals_git_directory</w:t>
+        </w:r>
+      </w:hyperlink>
+    </w:p>
+    <w:p>
+      <w:pPr>
+        <w:rPr>
+          <w:lang w:val="en-US"/>
+        </w:rPr>
+      </w:pPr>
+      <w:r>
+        <w:rPr>
+          <w:lang w:val="en-US"/>
+        </w:rPr>
+        <w:lastRenderedPageBreak/>
+        <w:drawing>
+          <wp:inline distT="0" distB="0" distL="0" distR="0" wp14:anchorId="3F3C608F" wp14:editId="3D5BADEA">
+            <wp:extent cx="5940425" cy="3693795"/>
+            <wp:effectExtent l="0" t="0" r="3175" b="1905"/>
+            <wp:docPr id="1056675173" name="Рисунок 1"/>
+            <wp:cNvGraphicFramePr>
+              <a:graphicFrameLocks xmlns:a="http://schemas.openxmlformats.org/drawingml/2006/main" noChangeAspect="1"/>
+            </wp:cNvGraphicFramePr>
+            <a:graphic xmlns:a="http://schemas.openxmlformats.org/drawingml/2006/main">
+              <a:graphicData uri="http://schemas.openxmlformats.org/drawingml/2006/picture">
+                <pic:pic xmlns:pic="http://schemas.openxmlformats.org/drawingml/2006/picture">
+                  <pic:nvPicPr>
+                    <pic:cNvPr id="1056675173" name=""/>
+                    <pic:cNvPicPr/>
+                  </pic:nvPicPr>
+                  <pic:blipFill>
+                    <a:blip r:embed="rId60"/>
+                    <a:stretch>
+                      <a:fillRect/>
+                    </a:stretch>
+                  </pic:blipFill>
+                  <pic:spPr>
+                    <a:xfrm>
+                      <a:off x="0" y="0"/>
+                      <a:ext cx="5940425" cy="3693795"/>
+                    </a:xfrm>
+                    <a:prstGeom prst="rect">
+                      <a:avLst/>
+                    </a:prstGeom>
+                  </pic:spPr>
+                </pic:pic>
+              </a:graphicData>
+            </a:graphic>
+          </wp:inline>
+        </w:drawing>
+      </w:r>
+      <w:r>
+        <w:rPr>
+          <w:lang w:val="en-US"/>
+        </w:rPr>
+        <w:br/>
+      </w:r>
+      <w:r>
+        <w:rPr>
+          <w:lang w:val="en-US"/>
+        </w:rPr>
+        <w:drawing>
+          <wp:inline distT="0" distB="0" distL="0" distR="0" wp14:anchorId="3F57C891" wp14:editId="4E416905">
+            <wp:extent cx="5940425" cy="3444875"/>
+            <wp:effectExtent l="0" t="0" r="3175" b="3175"/>
+            <wp:docPr id="1114774738" name="Рисунок 1"/>
+            <wp:cNvGraphicFramePr>
+              <a:graphicFrameLocks xmlns:a="http://schemas.openxmlformats.org/drawingml/2006/main" noChangeAspect="1"/>
+            </wp:cNvGraphicFramePr>
+            <a:graphic xmlns:a="http://schemas.openxmlformats.org/drawingml/2006/main">
+              <a:graphicData uri="http://schemas.openxmlformats.org/drawingml/2006/picture">
+                <pic:pic xmlns:pic="http://schemas.openxmlformats.org/drawingml/2006/picture">
+                  <pic:nvPicPr>
+                    <pic:cNvPr id="1114774738" name=""/>
+                    <pic:cNvPicPr/>
+                  </pic:nvPicPr>
+                  <pic:blipFill>
+                    <a:blip r:embed="rId61"/>
+                    <a:stretch>
+                      <a:fillRect/>
+                    </a:stretch>
+                  </pic:blipFill>
+                  <pic:spPr>
+                    <a:xfrm>
+                      <a:off x="0" y="0"/>
+                      <a:ext cx="5940425" cy="3444875"/>
+                    </a:xfrm>
+                    <a:prstGeom prst="rect">
+                      <a:avLst/>
+                    </a:prstGeom>
+                  </pic:spPr>
+                </pic:pic>
+              </a:graphicData>
+            </a:graphic>
+          </wp:inline>
+        </w:drawing>
+      </w:r>
+      <w:r>
+        <w:rPr>
+          <w:lang w:val="en-US"/>
+        </w:rPr>
+        <w:br/>
+      </w:r>
+      <w:r>
+        <w:rPr>
+          <w:lang w:val="en-US"/>
+        </w:rPr>
+        <w:lastRenderedPageBreak/>
+        <w:drawing>
+          <wp:inline distT="0" distB="0" distL="0" distR="0" wp14:anchorId="77D43B14" wp14:editId="45BA7A99">
+            <wp:extent cx="5940425" cy="2253615"/>
+            <wp:effectExtent l="0" t="0" r="3175" b="0"/>
+            <wp:docPr id="2040350051" name="Рисунок 1"/>
+            <wp:cNvGraphicFramePr>
+              <a:graphicFrameLocks xmlns:a="http://schemas.openxmlformats.org/drawingml/2006/main" noChangeAspect="1"/>
+            </wp:cNvGraphicFramePr>
+            <a:graphic xmlns:a="http://schemas.openxmlformats.org/drawingml/2006/main">
+              <a:graphicData uri="http://schemas.openxmlformats.org/drawingml/2006/picture">
+                <pic:pic xmlns:pic="http://schemas.openxmlformats.org/drawingml/2006/picture">
+                  <pic:nvPicPr>
+                    <pic:cNvPr id="2040350051" name=""/>
+                    <pic:cNvPicPr/>
+                  </pic:nvPicPr>
+                  <pic:blipFill>
+                    <a:blip r:embed="rId62"/>
+                    <a:stretch>
+                      <a:fillRect/>
+                    </a:stretch>
+                  </pic:blipFill>
+                  <pic:spPr>
+                    <a:xfrm>
+                      <a:off x="0" y="0"/>
+                      <a:ext cx="5940425" cy="2253615"/>
+                    </a:xfrm>
+                    <a:prstGeom prst="rect">
+                      <a:avLst/>
+                    </a:prstGeom>
+                  </pic:spPr>
+                </pic:pic>
+              </a:graphicData>
+            </a:graphic>
+          </wp:inline>
+        </w:drawing>
+      </w:r>
+      <w:r>
+        <w:rPr>
+          <w:lang w:val="en-US"/>
+        </w:rPr>
+        <w:br/>
+      </w:r>
+      <w:r>
+        <w:rPr>
+          <w:lang w:val="en-US"/>
+        </w:rPr>
+        <w:drawing>
+          <wp:inline distT="0" distB="0" distL="0" distR="0" wp14:anchorId="278B0E48" wp14:editId="39587F15">
+            <wp:extent cx="5940425" cy="6066790"/>
+            <wp:effectExtent l="0" t="0" r="3175" b="0"/>
+            <wp:docPr id="840678575" name="Рисунок 1"/>
+            <wp:cNvGraphicFramePr>
+              <a:graphicFrameLocks xmlns:a="http://schemas.openxmlformats.org/drawingml/2006/main" noChangeAspect="1"/>
+            </wp:cNvGraphicFramePr>
+            <a:graphic xmlns:a="http://schemas.openxmlformats.org/drawingml/2006/main">
+              <a:graphicData uri="http://schemas.openxmlformats.org/drawingml/2006/picture">
+                <pic:pic xmlns:pic="http://schemas.openxmlformats.org/drawingml/2006/picture">
+                  <pic:nvPicPr>
+                    <pic:cNvPr id="840678575" name=""/>
+                    <pic:cNvPicPr/>
+                  </pic:nvPicPr>
+                  <pic:blipFill>
+                    <a:blip r:embed="rId63"/>
+                    <a:stretch>
+                      <a:fillRect/>
+                    </a:stretch>
+                  </pic:blipFill>
+                  <pic:spPr>
+                    <a:xfrm>
+                      <a:off x="0" y="0"/>
+                      <a:ext cx="5940425" cy="6066790"/>
+                    </a:xfrm>
+                    <a:prstGeom prst="rect">
+                      <a:avLst/>
+                    </a:prstGeom>
+                  </pic:spPr>
+                </pic:pic>
+              </a:graphicData>
+            </a:graphic>
+          </wp:inline>
+        </w:drawing>
+      </w:r>
+    </w:p>
+    <w:p>
+      <w:pPr>
+        <w:rPr>
+          <w:lang w:val="en-US"/>
+        </w:rPr>
+      </w:pPr>
+      <w:r>
+        <w:rPr>
+          <w:lang w:val="en-US"/>
+        </w:rPr>
+        <w:lastRenderedPageBreak/>
+        <w:drawing>
+          <wp:inline distT="0" distB="0" distL="0" distR="0" wp14:anchorId="7D76DD0F" wp14:editId="540B8341">
+            <wp:extent cx="5868219" cy="2772162"/>
+            <wp:effectExtent l="0" t="0" r="0" b="9525"/>
+            <wp:docPr id="204962385" name="Рисунок 1"/>
+            <wp:cNvGraphicFramePr>
+              <a:graphicFrameLocks xmlns:a="http://schemas.openxmlformats.org/drawingml/2006/main" noChangeAspect="1"/>
+            </wp:cNvGraphicFramePr>
+            <a:graphic xmlns:a="http://schemas.openxmlformats.org/drawingml/2006/main">
+              <a:graphicData uri="http://schemas.openxmlformats.org/drawingml/2006/picture">
+                <pic:pic xmlns:pic="http://schemas.openxmlformats.org/drawingml/2006/picture">
+                  <pic:nvPicPr>
+                    <pic:cNvPr id="204962385" name=""/>
+                    <pic:cNvPicPr/>
+                  </pic:nvPicPr>
+                  <pic:blipFill>
+                    <a:blip r:embed="rId64"/>
+                    <a:stretch>
+                      <a:fillRect/>
+                    </a:stretch>
+                  </pic:blipFill>
+                  <pic:spPr>
+                    <a:xfrm>
+                      <a:off x="0" y="0"/>
+                      <a:ext cx="5868219" cy="2772162"/>
+                    </a:xfrm>
+                    <a:prstGeom prst="rect">
+                      <a:avLst/>
+                    </a:prstGeom>
+                  </pic:spPr>
+                </pic:pic>
+              </a:graphicData>
+            </a:graphic>
+          </wp:inline>
+        </w:drawing>
+      </w:r>
+    </w:p>
+    <w:p>
+      <w:pPr>
+        <w:rPr>
+          <w:lang w:val="en-US"/>
+        </w:rPr>
+      </w:pPr>
+    </w:p>
+    <w:p>
+      <w:r>
+        <w:t xml:space="preserve">23. </w:t>
+      </w:r>
+      <w:proofErr w:type="spellStart"/>
+      <w:r>
+        <w:t>Git</w:t>
+      </w:r>
+      <w:proofErr w:type="spellEnd"/>
+      <w:r>
+        <w:t xml:space="preserve"> внутри: Работа непосредственно с объектами </w:t>
+      </w:r>
+      <w:proofErr w:type="spellStart"/>
+      <w:r>
+        <w:t>git</w:t>
+      </w:r>
+      <w:proofErr w:type="spellEnd"/>
+      <w:r>
+        <w:t xml:space="preserve"> </w:t>
+      </w:r>
+      <w:hyperlink r:id="rId65" w:tooltip="https://githowto.com/ru/git_internals_working_directly_with_git_objects" w:history="1">
+        <w:r>
+          <w:rPr>
+            <w:rStyle w:val="ac"/>
+          </w:rPr>
+          <w:t>https://githowto.com/ru/git_internals_working_directly_with_git_objects</w:t>
+        </w:r>
+      </w:hyperlink>
+    </w:p>
+    <w:p/>
+    <w:p/>
+    <w:p>
+      <w:r>
+        <w:br/>
       </w:r>
     </w:p>
     <w:sectPr>
@@ -1119,6 +3465,18 @@
       <w:shd w:val="clear" w:color="auto" w:fill="E1DFDD"/>
     </w:rPr>
   </w:style>
+  <w:style w:type="character" w:styleId="ae">
+    <w:name w:val="FollowedHyperlink"/>
+    <w:basedOn w:val="a0"/>
+    <w:uiPriority w:val="99"/>
+    <w:semiHidden/>
+    <w:unhideWhenUsed/>
+    <w:rsid w:val="003F02FA"/>
+    <w:rPr>
+      <w:color w:val="96607D" w:themeColor="followedHyperlink"/>
+      <w:u w:val="single"/>
+    </w:rPr>
+  </w:style>
 </w:styles>
 </file>
 

--- a/course 3/Web/report/solution1.docx
+++ b/course 3/Web/report/solution1.docx
@@ -2509,7 +2509,639 @@
         </w:r>
       </w:hyperlink>
     </w:p>
-    <w:p/>
+    <w:p>
+      <w:pPr>
+        <w:rPr>
+          <w:lang w:val="en-US"/>
+        </w:rPr>
+      </w:pPr>
+      <w:r>
+        <w:drawing>
+          <wp:inline distT="0" distB="0" distL="0" distR="0" wp14:anchorId="700E5146" wp14:editId="3CAEB858">
+            <wp:extent cx="5940425" cy="756285"/>
+            <wp:effectExtent l="0" t="0" r="3175" b="5715"/>
+            <wp:docPr id="211953525" name="Рисунок 1"/>
+            <wp:cNvGraphicFramePr>
+              <a:graphicFrameLocks xmlns:a="http://schemas.openxmlformats.org/drawingml/2006/main" noChangeAspect="1"/>
+            </wp:cNvGraphicFramePr>
+            <a:graphic xmlns:a="http://schemas.openxmlformats.org/drawingml/2006/main">
+              <a:graphicData uri="http://schemas.openxmlformats.org/drawingml/2006/picture">
+                <pic:pic xmlns:pic="http://schemas.openxmlformats.org/drawingml/2006/picture">
+                  <pic:nvPicPr>
+                    <pic:cNvPr id="211953525" name=""/>
+                    <pic:cNvPicPr/>
+                  </pic:nvPicPr>
+                  <pic:blipFill>
+                    <a:blip r:embed="rId66"/>
+                    <a:stretch>
+                      <a:fillRect/>
+                    </a:stretch>
+                  </pic:blipFill>
+                  <pic:spPr>
+                    <a:xfrm>
+                      <a:off x="0" y="0"/>
+                      <a:ext cx="5940425" cy="756285"/>
+                    </a:xfrm>
+                    <a:prstGeom prst="rect">
+                      <a:avLst/>
+                    </a:prstGeom>
+                  </pic:spPr>
+                </pic:pic>
+              </a:graphicData>
+            </a:graphic>
+          </wp:inline>
+        </w:drawing>
+      </w:r>
+      <w:r>
+        <w:rPr>
+          <w:lang w:val="en-US"/>
+        </w:rPr>
+        <w:br/>
+      </w:r>
+      <w:r>
+        <w:rPr>
+          <w:lang w:val="en-US"/>
+        </w:rPr>
+        <w:drawing>
+          <wp:inline distT="0" distB="0" distL="0" distR="0" wp14:anchorId="496E7296" wp14:editId="2D2EBE08">
+            <wp:extent cx="3829584" cy="428685"/>
+            <wp:effectExtent l="0" t="0" r="0" b="9525"/>
+            <wp:docPr id="2088480093" name="Рисунок 1"/>
+            <wp:cNvGraphicFramePr>
+              <a:graphicFrameLocks xmlns:a="http://schemas.openxmlformats.org/drawingml/2006/main" noChangeAspect="1"/>
+            </wp:cNvGraphicFramePr>
+            <a:graphic xmlns:a="http://schemas.openxmlformats.org/drawingml/2006/main">
+              <a:graphicData uri="http://schemas.openxmlformats.org/drawingml/2006/picture">
+                <pic:pic xmlns:pic="http://schemas.openxmlformats.org/drawingml/2006/picture">
+                  <pic:nvPicPr>
+                    <pic:cNvPr id="2088480093" name=""/>
+                    <pic:cNvPicPr/>
+                  </pic:nvPicPr>
+                  <pic:blipFill>
+                    <a:blip r:embed="rId67"/>
+                    <a:stretch>
+                      <a:fillRect/>
+                    </a:stretch>
+                  </pic:blipFill>
+                  <pic:spPr>
+                    <a:xfrm>
+                      <a:off x="0" y="0"/>
+                      <a:ext cx="3829584" cy="428685"/>
+                    </a:xfrm>
+                    <a:prstGeom prst="rect">
+                      <a:avLst/>
+                    </a:prstGeom>
+                  </pic:spPr>
+                </pic:pic>
+              </a:graphicData>
+            </a:graphic>
+          </wp:inline>
+        </w:drawing>
+      </w:r>
+      <w:r>
+        <w:rPr>
+          <w:lang w:val="en-US"/>
+        </w:rPr>
+        <w:drawing>
+          <wp:inline distT="0" distB="0" distL="0" distR="0" wp14:anchorId="37345399" wp14:editId="38372015">
+            <wp:extent cx="5940425" cy="1085850"/>
+            <wp:effectExtent l="0" t="0" r="3175" b="0"/>
+            <wp:docPr id="47627081" name="Рисунок 1"/>
+            <wp:cNvGraphicFramePr>
+              <a:graphicFrameLocks xmlns:a="http://schemas.openxmlformats.org/drawingml/2006/main" noChangeAspect="1"/>
+            </wp:cNvGraphicFramePr>
+            <a:graphic xmlns:a="http://schemas.openxmlformats.org/drawingml/2006/main">
+              <a:graphicData uri="http://schemas.openxmlformats.org/drawingml/2006/picture">
+                <pic:pic xmlns:pic="http://schemas.openxmlformats.org/drawingml/2006/picture">
+                  <pic:nvPicPr>
+                    <pic:cNvPr id="47627081" name=""/>
+                    <pic:cNvPicPr/>
+                  </pic:nvPicPr>
+                  <pic:blipFill>
+                    <a:blip r:embed="rId68"/>
+                    <a:stretch>
+                      <a:fillRect/>
+                    </a:stretch>
+                  </pic:blipFill>
+                  <pic:spPr>
+                    <a:xfrm>
+                      <a:off x="0" y="0"/>
+                      <a:ext cx="5940425" cy="1085850"/>
+                    </a:xfrm>
+                    <a:prstGeom prst="rect">
+                      <a:avLst/>
+                    </a:prstGeom>
+                  </pic:spPr>
+                </pic:pic>
+              </a:graphicData>
+            </a:graphic>
+          </wp:inline>
+        </w:drawing>
+      </w:r>
+      <w:r>
+        <w:rPr>
+          <w:lang w:val="en-US"/>
+        </w:rPr>
+        <w:br/>
+      </w:r>
+      <w:r>
+        <w:rPr>
+          <w:lang w:val="en-US"/>
+        </w:rPr>
+        <w:drawing>
+          <wp:inline distT="0" distB="0" distL="0" distR="0" wp14:anchorId="0114E465" wp14:editId="10536E45">
+            <wp:extent cx="5940425" cy="1522095"/>
+            <wp:effectExtent l="0" t="0" r="3175" b="1905"/>
+            <wp:docPr id="2035568044" name="Рисунок 1"/>
+            <wp:cNvGraphicFramePr>
+              <a:graphicFrameLocks xmlns:a="http://schemas.openxmlformats.org/drawingml/2006/main" noChangeAspect="1"/>
+            </wp:cNvGraphicFramePr>
+            <a:graphic xmlns:a="http://schemas.openxmlformats.org/drawingml/2006/main">
+              <a:graphicData uri="http://schemas.openxmlformats.org/drawingml/2006/picture">
+                <pic:pic xmlns:pic="http://schemas.openxmlformats.org/drawingml/2006/picture">
+                  <pic:nvPicPr>
+                    <pic:cNvPr id="2035568044" name=""/>
+                    <pic:cNvPicPr/>
+                  </pic:nvPicPr>
+                  <pic:blipFill>
+                    <a:blip r:embed="rId69"/>
+                    <a:stretch>
+                      <a:fillRect/>
+                    </a:stretch>
+                  </pic:blipFill>
+                  <pic:spPr>
+                    <a:xfrm>
+                      <a:off x="0" y="0"/>
+                      <a:ext cx="5940425" cy="1522095"/>
+                    </a:xfrm>
+                    <a:prstGeom prst="rect">
+                      <a:avLst/>
+                    </a:prstGeom>
+                  </pic:spPr>
+                </pic:pic>
+              </a:graphicData>
+            </a:graphic>
+          </wp:inline>
+        </w:drawing>
+      </w:r>
+      <w:r>
+        <w:rPr>
+          <w:lang w:val="en-US"/>
+        </w:rPr>
+        <w:br/>
+      </w:r>
+      <w:r>
+        <w:rPr>
+          <w:lang w:val="en-US"/>
+        </w:rPr>
+        <w:lastRenderedPageBreak/>
+        <w:drawing>
+          <wp:inline distT="0" distB="0" distL="0" distR="0" wp14:anchorId="7E0365A5" wp14:editId="7D9A531D">
+            <wp:extent cx="5940425" cy="2051050"/>
+            <wp:effectExtent l="0" t="0" r="3175" b="6350"/>
+            <wp:docPr id="62135377" name="Рисунок 1"/>
+            <wp:cNvGraphicFramePr>
+              <a:graphicFrameLocks xmlns:a="http://schemas.openxmlformats.org/drawingml/2006/main" noChangeAspect="1"/>
+            </wp:cNvGraphicFramePr>
+            <a:graphic xmlns:a="http://schemas.openxmlformats.org/drawingml/2006/main">
+              <a:graphicData uri="http://schemas.openxmlformats.org/drawingml/2006/picture">
+                <pic:pic xmlns:pic="http://schemas.openxmlformats.org/drawingml/2006/picture">
+                  <pic:nvPicPr>
+                    <pic:cNvPr id="62135377" name=""/>
+                    <pic:cNvPicPr/>
+                  </pic:nvPicPr>
+                  <pic:blipFill>
+                    <a:blip r:embed="rId70"/>
+                    <a:stretch>
+                      <a:fillRect/>
+                    </a:stretch>
+                  </pic:blipFill>
+                  <pic:spPr>
+                    <a:xfrm>
+                      <a:off x="0" y="0"/>
+                      <a:ext cx="5940425" cy="2051050"/>
+                    </a:xfrm>
+                    <a:prstGeom prst="rect">
+                      <a:avLst/>
+                    </a:prstGeom>
+                  </pic:spPr>
+                </pic:pic>
+              </a:graphicData>
+            </a:graphic>
+          </wp:inline>
+        </w:drawing>
+      </w:r>
+      <w:r>
+        <w:rPr>
+          <w:lang w:val="en-US"/>
+        </w:rPr>
+        <w:br/>
+      </w:r>
+      <w:r>
+        <w:rPr>
+          <w:lang w:val="en-US"/>
+        </w:rPr>
+        <w:drawing>
+          <wp:inline distT="0" distB="0" distL="0" distR="0" wp14:anchorId="2E558FD8" wp14:editId="365CE1EC">
+            <wp:extent cx="5940425" cy="1264920"/>
+            <wp:effectExtent l="0" t="0" r="3175" b="0"/>
+            <wp:docPr id="1499003149" name="Рисунок 1"/>
+            <wp:cNvGraphicFramePr>
+              <a:graphicFrameLocks xmlns:a="http://schemas.openxmlformats.org/drawingml/2006/main" noChangeAspect="1"/>
+            </wp:cNvGraphicFramePr>
+            <a:graphic xmlns:a="http://schemas.openxmlformats.org/drawingml/2006/main">
+              <a:graphicData uri="http://schemas.openxmlformats.org/drawingml/2006/picture">
+                <pic:pic xmlns:pic="http://schemas.openxmlformats.org/drawingml/2006/picture">
+                  <pic:nvPicPr>
+                    <pic:cNvPr id="1499003149" name=""/>
+                    <pic:cNvPicPr/>
+                  </pic:nvPicPr>
+                  <pic:blipFill>
+                    <a:blip r:embed="rId71"/>
+                    <a:stretch>
+                      <a:fillRect/>
+                    </a:stretch>
+                  </pic:blipFill>
+                  <pic:spPr>
+                    <a:xfrm>
+                      <a:off x="0" y="0"/>
+                      <a:ext cx="5940425" cy="1264920"/>
+                    </a:xfrm>
+                    <a:prstGeom prst="rect">
+                      <a:avLst/>
+                    </a:prstGeom>
+                  </pic:spPr>
+                </pic:pic>
+              </a:graphicData>
+            </a:graphic>
+          </wp:inline>
+        </w:drawing>
+      </w:r>
+    </w:p>
+    <w:p>
+      <w:pPr>
+        <w:rPr>
+          <w:lang w:val="en-US"/>
+        </w:rPr>
+      </w:pPr>
+    </w:p>
+    <w:p>
+      <w:r>
+        <w:t xml:space="preserve">24. Создание ветки </w:t>
+      </w:r>
+      <w:hyperlink r:id="rId72" w:tooltip="https://githowto.com/ru/creating_a_branch" w:history="1">
+        <w:r>
+          <w:rPr>
+            <w:rStyle w:val="ac"/>
+          </w:rPr>
+          <w:t>https://githowto.com/ru/creating_a_branch</w:t>
+        </w:r>
+      </w:hyperlink>
+    </w:p>
+    <w:p>
+      <w:pPr>
+        <w:rPr>
+          <w:lang w:val="en-US"/>
+        </w:rPr>
+      </w:pPr>
+      <w:r>
+        <w:drawing>
+          <wp:inline distT="0" distB="0" distL="0" distR="0" wp14:anchorId="7CA778FB" wp14:editId="3FD934DD">
+            <wp:extent cx="3982006" cy="1257475"/>
+            <wp:effectExtent l="0" t="0" r="0" b="0"/>
+            <wp:docPr id="1227049767" name="Рисунок 1"/>
+            <wp:cNvGraphicFramePr>
+              <a:graphicFrameLocks xmlns:a="http://schemas.openxmlformats.org/drawingml/2006/main" noChangeAspect="1"/>
+            </wp:cNvGraphicFramePr>
+            <a:graphic xmlns:a="http://schemas.openxmlformats.org/drawingml/2006/main">
+              <a:graphicData uri="http://schemas.openxmlformats.org/drawingml/2006/picture">
+                <pic:pic xmlns:pic="http://schemas.openxmlformats.org/drawingml/2006/picture">
+                  <pic:nvPicPr>
+                    <pic:cNvPr id="1227049767" name=""/>
+                    <pic:cNvPicPr/>
+                  </pic:nvPicPr>
+                  <pic:blipFill>
+                    <a:blip r:embed="rId73"/>
+                    <a:stretch>
+                      <a:fillRect/>
+                    </a:stretch>
+                  </pic:blipFill>
+                  <pic:spPr>
+                    <a:xfrm>
+                      <a:off x="0" y="0"/>
+                      <a:ext cx="3982006" cy="1257475"/>
+                    </a:xfrm>
+                    <a:prstGeom prst="rect">
+                      <a:avLst/>
+                    </a:prstGeom>
+                  </pic:spPr>
+                </pic:pic>
+              </a:graphicData>
+            </a:graphic>
+          </wp:inline>
+        </w:drawing>
+      </w:r>
+      <w:r>
+        <w:rPr>
+          <w:lang w:val="en-US"/>
+        </w:rPr>
+        <w:br/>
+      </w:r>
+      <w:r>
+        <w:rPr>
+          <w:lang w:val="en-US"/>
+        </w:rPr>
+        <w:drawing>
+          <wp:inline distT="0" distB="0" distL="0" distR="0" wp14:anchorId="5988692D" wp14:editId="3596891D">
+            <wp:extent cx="5940425" cy="3300730"/>
+            <wp:effectExtent l="0" t="0" r="3175" b="0"/>
+            <wp:docPr id="1407458593" name="Рисунок 1"/>
+            <wp:cNvGraphicFramePr>
+              <a:graphicFrameLocks xmlns:a="http://schemas.openxmlformats.org/drawingml/2006/main" noChangeAspect="1"/>
+            </wp:cNvGraphicFramePr>
+            <a:graphic xmlns:a="http://schemas.openxmlformats.org/drawingml/2006/main">
+              <a:graphicData uri="http://schemas.openxmlformats.org/drawingml/2006/picture">
+                <pic:pic xmlns:pic="http://schemas.openxmlformats.org/drawingml/2006/picture">
+                  <pic:nvPicPr>
+                    <pic:cNvPr id="1407458593" name=""/>
+                    <pic:cNvPicPr/>
+                  </pic:nvPicPr>
+                  <pic:blipFill>
+                    <a:blip r:embed="rId74"/>
+                    <a:stretch>
+                      <a:fillRect/>
+                    </a:stretch>
+                  </pic:blipFill>
+                  <pic:spPr>
+                    <a:xfrm>
+                      <a:off x="0" y="0"/>
+                      <a:ext cx="5940425" cy="3300730"/>
+                    </a:xfrm>
+                    <a:prstGeom prst="rect">
+                      <a:avLst/>
+                    </a:prstGeom>
+                  </pic:spPr>
+                </pic:pic>
+              </a:graphicData>
+            </a:graphic>
+          </wp:inline>
+        </w:drawing>
+      </w:r>
+      <w:r>
+        <w:rPr>
+          <w:lang w:val="en-US"/>
+        </w:rPr>
+        <w:br/>
+      </w:r>
+      <w:r>
+        <w:rPr>
+          <w:lang w:val="en-US"/>
+        </w:rPr>
+        <w:lastRenderedPageBreak/>
+        <w:drawing>
+          <wp:inline distT="0" distB="0" distL="0" distR="0" wp14:anchorId="06944413" wp14:editId="010432E5">
+            <wp:extent cx="4248743" cy="1476581"/>
+            <wp:effectExtent l="0" t="0" r="0" b="9525"/>
+            <wp:docPr id="1209933249" name="Рисунок 1"/>
+            <wp:cNvGraphicFramePr>
+              <a:graphicFrameLocks xmlns:a="http://schemas.openxmlformats.org/drawingml/2006/main" noChangeAspect="1"/>
+            </wp:cNvGraphicFramePr>
+            <a:graphic xmlns:a="http://schemas.openxmlformats.org/drawingml/2006/main">
+              <a:graphicData uri="http://schemas.openxmlformats.org/drawingml/2006/picture">
+                <pic:pic xmlns:pic="http://schemas.openxmlformats.org/drawingml/2006/picture">
+                  <pic:nvPicPr>
+                    <pic:cNvPr id="1209933249" name=""/>
+                    <pic:cNvPicPr/>
+                  </pic:nvPicPr>
+                  <pic:blipFill>
+                    <a:blip r:embed="rId75"/>
+                    <a:stretch>
+                      <a:fillRect/>
+                    </a:stretch>
+                  </pic:blipFill>
+                  <pic:spPr>
+                    <a:xfrm>
+                      <a:off x="0" y="0"/>
+                      <a:ext cx="4248743" cy="1476581"/>
+                    </a:xfrm>
+                    <a:prstGeom prst="rect">
+                      <a:avLst/>
+                    </a:prstGeom>
+                  </pic:spPr>
+                </pic:pic>
+              </a:graphicData>
+            </a:graphic>
+          </wp:inline>
+        </w:drawing>
+      </w:r>
+      <w:r>
+        <w:rPr>
+          <w:lang w:val="en-US"/>
+        </w:rPr>
+        <w:br/>
+      </w:r>
+      <w:r>
+        <w:rPr>
+          <w:lang w:val="en-US"/>
+        </w:rPr>
+        <w:drawing>
+          <wp:inline distT="0" distB="0" distL="0" distR="0" wp14:anchorId="666F8C9A" wp14:editId="0D7B65AE">
+            <wp:extent cx="5940425" cy="723265"/>
+            <wp:effectExtent l="0" t="0" r="3175" b="635"/>
+            <wp:docPr id="728897881" name="Рисунок 1"/>
+            <wp:cNvGraphicFramePr>
+              <a:graphicFrameLocks xmlns:a="http://schemas.openxmlformats.org/drawingml/2006/main" noChangeAspect="1"/>
+            </wp:cNvGraphicFramePr>
+            <a:graphic xmlns:a="http://schemas.openxmlformats.org/drawingml/2006/main">
+              <a:graphicData uri="http://schemas.openxmlformats.org/drawingml/2006/picture">
+                <pic:pic xmlns:pic="http://schemas.openxmlformats.org/drawingml/2006/picture">
+                  <pic:nvPicPr>
+                    <pic:cNvPr id="728897881" name=""/>
+                    <pic:cNvPicPr/>
+                  </pic:nvPicPr>
+                  <pic:blipFill>
+                    <a:blip r:embed="rId76"/>
+                    <a:stretch>
+                      <a:fillRect/>
+                    </a:stretch>
+                  </pic:blipFill>
+                  <pic:spPr>
+                    <a:xfrm>
+                      <a:off x="0" y="0"/>
+                      <a:ext cx="5940425" cy="723265"/>
+                    </a:xfrm>
+                    <a:prstGeom prst="rect">
+                      <a:avLst/>
+                    </a:prstGeom>
+                  </pic:spPr>
+                </pic:pic>
+              </a:graphicData>
+            </a:graphic>
+          </wp:inline>
+        </w:drawing>
+      </w:r>
+    </w:p>
+    <w:p>
+      <w:pPr>
+        <w:rPr>
+          <w:lang w:val="en-US"/>
+        </w:rPr>
+      </w:pPr>
+    </w:p>
+    <w:p>
+      <w:r>
+        <w:t xml:space="preserve">25. Навигация по веткам </w:t>
+      </w:r>
+      <w:hyperlink r:id="rId77" w:tooltip="https://githowto.com/ru/navigating_branches" w:history="1">
+        <w:r>
+          <w:rPr>
+            <w:rStyle w:val="ac"/>
+          </w:rPr>
+          <w:t>https://githowto.com/ru/navigating_branches</w:t>
+        </w:r>
+      </w:hyperlink>
+    </w:p>
+    <w:p>
+      <w:pPr>
+        <w:rPr>
+          <w:lang w:val="en-US"/>
+        </w:rPr>
+      </w:pPr>
+      <w:r>
+        <w:rPr>
+          <w:lang w:val="en-US"/>
+        </w:rPr>
+        <w:drawing>
+          <wp:inline distT="0" distB="0" distL="0" distR="0" wp14:anchorId="0DC4A581" wp14:editId="0A759AAE">
+            <wp:extent cx="5940425" cy="1953895"/>
+            <wp:effectExtent l="0" t="0" r="3175" b="8255"/>
+            <wp:docPr id="1821165033" name="Рисунок 1"/>
+            <wp:cNvGraphicFramePr>
+              <a:graphicFrameLocks xmlns:a="http://schemas.openxmlformats.org/drawingml/2006/main" noChangeAspect="1"/>
+            </wp:cNvGraphicFramePr>
+            <a:graphic xmlns:a="http://schemas.openxmlformats.org/drawingml/2006/main">
+              <a:graphicData uri="http://schemas.openxmlformats.org/drawingml/2006/picture">
+                <pic:pic xmlns:pic="http://schemas.openxmlformats.org/drawingml/2006/picture">
+                  <pic:nvPicPr>
+                    <pic:cNvPr id="1821165033" name=""/>
+                    <pic:cNvPicPr/>
+                  </pic:nvPicPr>
+                  <pic:blipFill>
+                    <a:blip r:embed="rId78"/>
+                    <a:stretch>
+                      <a:fillRect/>
+                    </a:stretch>
+                  </pic:blipFill>
+                  <pic:spPr>
+                    <a:xfrm>
+                      <a:off x="0" y="0"/>
+                      <a:ext cx="5940425" cy="1953895"/>
+                    </a:xfrm>
+                    <a:prstGeom prst="rect">
+                      <a:avLst/>
+                    </a:prstGeom>
+                  </pic:spPr>
+                </pic:pic>
+              </a:graphicData>
+            </a:graphic>
+          </wp:inline>
+        </w:drawing>
+      </w:r>
+    </w:p>
+    <w:p>
+      <w:pPr>
+        <w:rPr>
+          <w:lang w:val="en-US"/>
+        </w:rPr>
+      </w:pPr>
+      <w:r>
+        <w:rPr>
+          <w:lang w:val="en-US"/>
+        </w:rPr>
+        <w:lastRenderedPageBreak/>
+        <w:drawing>
+          <wp:inline distT="0" distB="0" distL="0" distR="0" wp14:anchorId="7C7A7CA0" wp14:editId="5C03077F">
+            <wp:extent cx="5940425" cy="2825115"/>
+            <wp:effectExtent l="0" t="0" r="3175" b="0"/>
+            <wp:docPr id="1631602644" name="Рисунок 1"/>
+            <wp:cNvGraphicFramePr>
+              <a:graphicFrameLocks xmlns:a="http://schemas.openxmlformats.org/drawingml/2006/main" noChangeAspect="1"/>
+            </wp:cNvGraphicFramePr>
+            <a:graphic xmlns:a="http://schemas.openxmlformats.org/drawingml/2006/main">
+              <a:graphicData uri="http://schemas.openxmlformats.org/drawingml/2006/picture">
+                <pic:pic xmlns:pic="http://schemas.openxmlformats.org/drawingml/2006/picture">
+                  <pic:nvPicPr>
+                    <pic:cNvPr id="1631602644" name=""/>
+                    <pic:cNvPicPr/>
+                  </pic:nvPicPr>
+                  <pic:blipFill>
+                    <a:blip r:embed="rId79"/>
+                    <a:stretch>
+                      <a:fillRect/>
+                    </a:stretch>
+                  </pic:blipFill>
+                  <pic:spPr>
+                    <a:xfrm>
+                      <a:off x="0" y="0"/>
+                      <a:ext cx="5940425" cy="2825115"/>
+                    </a:xfrm>
+                    <a:prstGeom prst="rect">
+                      <a:avLst/>
+                    </a:prstGeom>
+                  </pic:spPr>
+                </pic:pic>
+              </a:graphicData>
+            </a:graphic>
+          </wp:inline>
+        </w:drawing>
+      </w:r>
+      <w:r>
+        <w:rPr>
+          <w:lang w:val="en-US"/>
+        </w:rPr>
+        <w:br/>
+      </w:r>
+      <w:r>
+        <w:rPr>
+          <w:lang w:val="en-US"/>
+        </w:rPr>
+        <w:drawing>
+          <wp:inline distT="0" distB="0" distL="0" distR="0" wp14:anchorId="27F02FE7" wp14:editId="75366705">
+            <wp:extent cx="5940425" cy="3154045"/>
+            <wp:effectExtent l="0" t="0" r="3175" b="8255"/>
+            <wp:docPr id="67591963" name="Рисунок 1"/>
+            <wp:cNvGraphicFramePr>
+              <a:graphicFrameLocks xmlns:a="http://schemas.openxmlformats.org/drawingml/2006/main" noChangeAspect="1"/>
+            </wp:cNvGraphicFramePr>
+            <a:graphic xmlns:a="http://schemas.openxmlformats.org/drawingml/2006/main">
+              <a:graphicData uri="http://schemas.openxmlformats.org/drawingml/2006/picture">
+                <pic:pic xmlns:pic="http://schemas.openxmlformats.org/drawingml/2006/picture">
+                  <pic:nvPicPr>
+                    <pic:cNvPr id="67591963" name=""/>
+                    <pic:cNvPicPr/>
+                  </pic:nvPicPr>
+                  <pic:blipFill>
+                    <a:blip r:embed="rId80"/>
+                    <a:stretch>
+                      <a:fillRect/>
+                    </a:stretch>
+                  </pic:blipFill>
+                  <pic:spPr>
+                    <a:xfrm>
+                      <a:off x="0" y="0"/>
+                      <a:ext cx="5940425" cy="3154045"/>
+                    </a:xfrm>
+                    <a:prstGeom prst="rect">
+                      <a:avLst/>
+                    </a:prstGeom>
+                  </pic:spPr>
+                </pic:pic>
+              </a:graphicData>
+            </a:graphic>
+          </wp:inline>
+        </w:drawing>
+      </w:r>
+    </w:p>
     <w:p/>
     <w:p>
       <w:r>

--- a/course 3/Web/report/solution1.docx
+++ b/course 3/Web/report/solution1.docx
@@ -3142,6 +3142,171 @@
         </w:drawing>
       </w:r>
     </w:p>
+    <w:p>
+      <w:pPr>
+        <w:rPr>
+          <w:lang w:val="en-US"/>
+        </w:rPr>
+      </w:pPr>
+    </w:p>
+    <w:p>
+      <w:pPr>
+        <w:rPr>
+          <w:lang w:val="en-US"/>
+        </w:rPr>
+      </w:pPr>
+      <w:r>
+        <w:t xml:space="preserve">26. Изменения в ветке </w:t>
+      </w:r>
+      <w:proofErr w:type="spellStart"/>
+      <w:r>
+        <w:t>master</w:t>
+      </w:r>
+      <w:proofErr w:type="spellEnd"/>
+      <w:r>
+        <w:t xml:space="preserve"> </w:t>
+      </w:r>
+      <w:hyperlink r:id="rId81" w:tooltip="https://githowto.com/ru/changes_in_master" w:history="1">
+        <w:r>
+          <w:rPr>
+            <w:rStyle w:val="ac"/>
+          </w:rPr>
+          <w:t>https://githowto.com/ru/changes_i</w:t>
+        </w:r>
+        <w:r>
+          <w:rPr>
+            <w:rStyle w:val="ac"/>
+          </w:rPr>
+          <w:t>n</w:t>
+        </w:r>
+        <w:r>
+          <w:rPr>
+            <w:rStyle w:val="ac"/>
+          </w:rPr>
+          <w:t>_master</w:t>
+        </w:r>
+      </w:hyperlink>
+    </w:p>
+    <w:p>
+      <w:pPr>
+        <w:rPr>
+          <w:lang w:val="en-US"/>
+        </w:rPr>
+      </w:pPr>
+      <w:r>
+        <w:drawing>
+          <wp:inline distT="0" distB="0" distL="0" distR="0" wp14:anchorId="4D33471E" wp14:editId="433C3B1D">
+            <wp:extent cx="4925112" cy="1562318"/>
+            <wp:effectExtent l="0" t="0" r="8890" b="0"/>
+            <wp:docPr id="2022586714" name="Рисунок 1"/>
+            <wp:cNvGraphicFramePr>
+              <a:graphicFrameLocks xmlns:a="http://schemas.openxmlformats.org/drawingml/2006/main" noChangeAspect="1"/>
+            </wp:cNvGraphicFramePr>
+            <a:graphic xmlns:a="http://schemas.openxmlformats.org/drawingml/2006/main">
+              <a:graphicData uri="http://schemas.openxmlformats.org/drawingml/2006/picture">
+                <pic:pic xmlns:pic="http://schemas.openxmlformats.org/drawingml/2006/picture">
+                  <pic:nvPicPr>
+                    <pic:cNvPr id="2022586714" name=""/>
+                    <pic:cNvPicPr/>
+                  </pic:nvPicPr>
+                  <pic:blipFill>
+                    <a:blip r:embed="rId82"/>
+                    <a:stretch>
+                      <a:fillRect/>
+                    </a:stretch>
+                  </pic:blipFill>
+                  <pic:spPr>
+                    <a:xfrm>
+                      <a:off x="0" y="0"/>
+                      <a:ext cx="4925112" cy="1562318"/>
+                    </a:xfrm>
+                    <a:prstGeom prst="rect">
+                      <a:avLst/>
+                    </a:prstGeom>
+                  </pic:spPr>
+                </pic:pic>
+              </a:graphicData>
+            </a:graphic>
+          </wp:inline>
+        </w:drawing>
+      </w:r>
+    </w:p>
+    <w:p>
+      <w:r>
+        <w:t xml:space="preserve">27. Просмотр отличающихся веток </w:t>
+      </w:r>
+      <w:hyperlink r:id="rId83" w:tooltip="https://githowto.com/ru/viewing_diverging_branches" w:history="1">
+        <w:r>
+          <w:rPr>
+            <w:rStyle w:val="ac"/>
+          </w:rPr>
+          <w:t>https://githowto.com/ru/viewing_diverging_branches</w:t>
+        </w:r>
+      </w:hyperlink>
+    </w:p>
+    <w:p>
+      <w:pPr>
+        <w:rPr>
+          <w:lang w:val="en-US"/>
+        </w:rPr>
+      </w:pPr>
+      <w:r>
+        <w:lastRenderedPageBreak/>
+        <w:drawing>
+          <wp:inline distT="0" distB="0" distL="0" distR="0" wp14:anchorId="0230E4F8" wp14:editId="4164E4AA">
+            <wp:extent cx="5940425" cy="5544185"/>
+            <wp:effectExtent l="0" t="0" r="3175" b="0"/>
+            <wp:docPr id="389195085" name="Рисунок 1"/>
+            <wp:cNvGraphicFramePr>
+              <a:graphicFrameLocks xmlns:a="http://schemas.openxmlformats.org/drawingml/2006/main" noChangeAspect="1"/>
+            </wp:cNvGraphicFramePr>
+            <a:graphic xmlns:a="http://schemas.openxmlformats.org/drawingml/2006/main">
+              <a:graphicData uri="http://schemas.openxmlformats.org/drawingml/2006/picture">
+                <pic:pic xmlns:pic="http://schemas.openxmlformats.org/drawingml/2006/picture">
+                  <pic:nvPicPr>
+                    <pic:cNvPr id="389195085" name=""/>
+                    <pic:cNvPicPr/>
+                  </pic:nvPicPr>
+                  <pic:blipFill>
+                    <a:blip r:embed="rId84"/>
+                    <a:stretch>
+                      <a:fillRect/>
+                    </a:stretch>
+                  </pic:blipFill>
+                  <pic:spPr>
+                    <a:xfrm>
+                      <a:off x="0" y="0"/>
+                      <a:ext cx="5940425" cy="5544185"/>
+                    </a:xfrm>
+                    <a:prstGeom prst="rect">
+                      <a:avLst/>
+                    </a:prstGeom>
+                  </pic:spPr>
+                </pic:pic>
+              </a:graphicData>
+            </a:graphic>
+          </wp:inline>
+        </w:drawing>
+      </w:r>
+    </w:p>
+    <w:p>
+      <w:r>
+        <w:t xml:space="preserve">28. Слияние </w:t>
+      </w:r>
+      <w:hyperlink r:id="rId85" w:tooltip="https://githowto.com/ru/merging" w:history="1">
+        <w:r>
+          <w:rPr>
+            <w:rStyle w:val="ac"/>
+          </w:rPr>
+          <w:t>https://githowto.com/ru/merging</w:t>
+        </w:r>
+      </w:hyperlink>
+      <w:r>
+        <w:t xml:space="preserve"> </w:t>
+      </w:r>
+    </w:p>
+    <w:p/>
+    <w:p/>
     <w:p/>
     <w:p>
       <w:r>

--- a/course 3/Web/report/solution1.docx
+++ b/course 3/Web/report/solution1.docx
@@ -206,6 +206,7 @@
       </w:pPr>
       <w:r>
         <w:rPr>
+          <w:noProof/>
           <w:lang w:val="en-US"/>
         </w:rPr>
         <w:drawing>
@@ -284,6 +285,7 @@
       </w:pPr>
       <w:r>
         <w:rPr>
+          <w:noProof/>
           <w:lang w:val="en-US"/>
         </w:rPr>
         <w:lastRenderedPageBreak/>
@@ -332,6 +334,11 @@
       </w:pPr>
     </w:p>
     <w:p>
+      <w:pPr>
+        <w:rPr>
+          <w:lang w:val="en-US"/>
+        </w:rPr>
+      </w:pPr>
       <w:r>
         <w:t xml:space="preserve">6. Индексация изменений </w:t>
       </w:r>
@@ -346,30 +353,29 @@
       <w:r>
         <w:t xml:space="preserve"> </w:t>
       </w:r>
-    </w:p>
-    <w:p>
-      <w:pPr>
-        <w:rPr>
-          <w:lang w:val="en-US"/>
-        </w:rPr>
-      </w:pPr>
-      <w:r>
-        <w:rPr>
-          <w:lang w:val="en-US"/>
-        </w:rPr>
-        <w:drawing>
-          <wp:inline distT="0" distB="0" distL="0" distR="0" wp14:anchorId="3A253522" wp14:editId="1226D3B5">
-            <wp:extent cx="5940425" cy="2543175"/>
-            <wp:effectExtent l="0" t="0" r="3175" b="9525"/>
-            <wp:docPr id="623830679" name="Рисунок 1"/>
-            <wp:cNvGraphicFramePr>
-              <a:graphicFrameLocks xmlns:a="http://schemas.openxmlformats.org/drawingml/2006/main" noChangeAspect="1"/>
-            </wp:cNvGraphicFramePr>
-            <a:graphic xmlns:a="http://schemas.openxmlformats.org/drawingml/2006/main">
-              <a:graphicData uri="http://schemas.openxmlformats.org/drawingml/2006/picture">
-                <pic:pic xmlns:pic="http://schemas.openxmlformats.org/drawingml/2006/picture">
-                  <pic:nvPicPr>
-                    <pic:cNvPr id="623830679" name=""/>
+      <w:r>
+        <w:rPr>
+          <w:lang w:val="en-US"/>
+        </w:rPr>
+        <w:br/>
+      </w:r>
+      <w:r>
+        <w:rPr>
+          <w:lang w:val="en-US"/>
+        </w:rPr>
+        <w:drawing>
+          <wp:inline distT="0" distB="0" distL="0" distR="0" wp14:anchorId="16804E24" wp14:editId="7D280D58">
+            <wp:extent cx="5940425" cy="2288540"/>
+            <wp:effectExtent l="0" t="0" r="3175" b="0"/>
+            <wp:docPr id="1564585233" name="Рисунок 1"/>
+            <wp:cNvGraphicFramePr>
+              <a:graphicFrameLocks xmlns:a="http://schemas.openxmlformats.org/drawingml/2006/main" noChangeAspect="1"/>
+            </wp:cNvGraphicFramePr>
+            <a:graphic xmlns:a="http://schemas.openxmlformats.org/drawingml/2006/main">
+              <a:graphicData uri="http://schemas.openxmlformats.org/drawingml/2006/picture">
+                <pic:pic xmlns:pic="http://schemas.openxmlformats.org/drawingml/2006/picture">
+                  <pic:nvPicPr>
+                    <pic:cNvPr id="1564585233" name=""/>
                     <pic:cNvPicPr/>
                   </pic:nvPicPr>
                   <pic:blipFill>
@@ -381,36 +387,85 @@
                   <pic:spPr>
                     <a:xfrm>
                       <a:off x="0" y="0"/>
-                      <a:ext cx="5940425" cy="2543175"/>
-                    </a:xfrm>
-                    <a:prstGeom prst="rect">
-                      <a:avLst/>
-                    </a:prstGeom>
-                  </pic:spPr>
-                </pic:pic>
-              </a:graphicData>
-            </a:graphic>
-          </wp:inline>
-        </w:drawing>
-      </w:r>
-    </w:p>
-    <w:p>
-      <w:pPr>
-        <w:rPr>
-          <w:lang w:val="en-US"/>
-        </w:rPr>
-      </w:pPr>
-    </w:p>
-    <w:p>
-      <w:pPr>
-        <w:rPr>
-          <w:lang w:val="en-US"/>
-        </w:rPr>
-      </w:pPr>
+                      <a:ext cx="5940425" cy="2288540"/>
+                    </a:xfrm>
+                    <a:prstGeom prst="rect">
+                      <a:avLst/>
+                    </a:prstGeom>
+                  </pic:spPr>
+                </pic:pic>
+              </a:graphicData>
+            </a:graphic>
+          </wp:inline>
+        </w:drawing>
+      </w:r>
+    </w:p>
+    <w:p>
+      <w:pPr>
+        <w:rPr>
+          <w:lang w:val="en-US"/>
+        </w:rPr>
+      </w:pPr>
+      <w:r>
+        <w:rPr>
+          <w:lang w:val="en-US"/>
+        </w:rPr>
+        <w:drawing>
+          <wp:inline distT="0" distB="0" distL="0" distR="0" wp14:anchorId="117A7261" wp14:editId="3ACF5533">
+            <wp:extent cx="5940425" cy="1614170"/>
+            <wp:effectExtent l="0" t="0" r="3175" b="5080"/>
+            <wp:docPr id="272676135" name="Рисунок 1"/>
+            <wp:cNvGraphicFramePr>
+              <a:graphicFrameLocks xmlns:a="http://schemas.openxmlformats.org/drawingml/2006/main" noChangeAspect="1"/>
+            </wp:cNvGraphicFramePr>
+            <a:graphic xmlns:a="http://schemas.openxmlformats.org/drawingml/2006/main">
+              <a:graphicData uri="http://schemas.openxmlformats.org/drawingml/2006/picture">
+                <pic:pic xmlns:pic="http://schemas.openxmlformats.org/drawingml/2006/picture">
+                  <pic:nvPicPr>
+                    <pic:cNvPr id="272676135" name=""/>
+                    <pic:cNvPicPr/>
+                  </pic:nvPicPr>
+                  <pic:blipFill>
+                    <a:blip r:embed="rId15"/>
+                    <a:stretch>
+                      <a:fillRect/>
+                    </a:stretch>
+                  </pic:blipFill>
+                  <pic:spPr>
+                    <a:xfrm>
+                      <a:off x="0" y="0"/>
+                      <a:ext cx="5940425" cy="1614170"/>
+                    </a:xfrm>
+                    <a:prstGeom prst="rect">
+                      <a:avLst/>
+                    </a:prstGeom>
+                  </pic:spPr>
+                </pic:pic>
+              </a:graphicData>
+            </a:graphic>
+          </wp:inline>
+        </w:drawing>
+      </w:r>
+    </w:p>
+    <w:p>
+      <w:pPr>
+        <w:rPr>
+          <w:lang w:val="en-US"/>
+        </w:rPr>
+      </w:pPr>
+    </w:p>
+    <w:p>
+      <w:pPr>
+        <w:rPr>
+          <w:lang w:val="en-US"/>
+        </w:rPr>
+      </w:pPr>
+    </w:p>
+    <w:p>
       <w:r>
         <w:t xml:space="preserve">7. Индексация и коммит </w:t>
       </w:r>
-      <w:hyperlink r:id="rId15" w:tooltip="https://githowto.com/ru/staging_and_committing" w:history="1">
+      <w:hyperlink r:id="rId16" w:tooltip="https://githowto.com/ru/staging_and_committing" w:history="1">
         <w:r>
           <w:rPr>
             <w:rStyle w:val="ac"/>
@@ -430,8 +485,10 @@
       </w:pPr>
       <w:r>
         <w:rPr>
-          <w:lang w:val="en-US"/>
-        </w:rPr>
+          <w:noProof/>
+          <w:lang w:val="en-US"/>
+        </w:rPr>
+        <w:lastRenderedPageBreak/>
         <w:drawing>
           <wp:inline distT="0" distB="0" distL="0" distR="0" wp14:anchorId="6A4872C3" wp14:editId="2EB35FB0">
             <wp:extent cx="5940425" cy="2543175"/>
@@ -448,7 +505,7 @@
                     <pic:cNvPicPr/>
                   </pic:nvPicPr>
                   <pic:blipFill>
-                    <a:blip r:embed="rId14"/>
+                    <a:blip r:embed="rId17"/>
                     <a:stretch>
                       <a:fillRect/>
                     </a:stretch>
@@ -477,15 +534,10 @@
       </w:pPr>
     </w:p>
     <w:p>
-      <w:pPr>
-        <w:rPr>
-          <w:lang w:val="en-US"/>
-        </w:rPr>
-      </w:pPr>
       <w:r>
         <w:t xml:space="preserve">8. Коммит изменений </w:t>
       </w:r>
-      <w:hyperlink r:id="rId16" w:tooltip="https://githowto.com/ru/commiting_changes" w:history="1">
+      <w:hyperlink r:id="rId18" w:tooltip="https://githowto.com/ru/commiting_changes" w:history="1">
         <w:r>
           <w:rPr>
             <w:rStyle w:val="ac"/>
@@ -505,9 +557,9 @@
       </w:pPr>
       <w:r>
         <w:rPr>
-          <w:lang w:val="en-US"/>
-        </w:rPr>
-        <w:lastRenderedPageBreak/>
+          <w:noProof/>
+          <w:lang w:val="en-US"/>
+        </w:rPr>
         <w:drawing>
           <wp:inline distT="0" distB="0" distL="0" distR="0" wp14:anchorId="1376E5E4" wp14:editId="6C9C8A63">
             <wp:extent cx="5940425" cy="2543175"/>
@@ -524,7 +576,7 @@
                     <pic:cNvPicPr/>
                   </pic:nvPicPr>
                   <pic:blipFill>
-                    <a:blip r:embed="rId14"/>
+                    <a:blip r:embed="rId17"/>
                     <a:stretch>
                       <a:fillRect/>
                     </a:stretch>
@@ -553,15 +605,10 @@
       </w:pPr>
     </w:p>
     <w:p>
-      <w:pPr>
-        <w:rPr>
-          <w:lang w:val="en-US"/>
-        </w:rPr>
-      </w:pPr>
       <w:r>
         <w:t xml:space="preserve">9. Изменения, а не файлы </w:t>
       </w:r>
-      <w:hyperlink r:id="rId17" w:tooltip="https://githowto.com/ru/changes_not_files" w:history="1">
+      <w:hyperlink r:id="rId19" w:tooltip="https://githowto.com/ru/changes_not_files" w:history="1">
         <w:r>
           <w:rPr>
             <w:rStyle w:val="ac"/>
@@ -581,8 +628,10 @@
       </w:pPr>
       <w:r>
         <w:rPr>
-          <w:lang w:val="en-US"/>
-        </w:rPr>
+          <w:noProof/>
+          <w:lang w:val="en-US"/>
+        </w:rPr>
+        <w:lastRenderedPageBreak/>
         <w:drawing>
           <wp:inline distT="0" distB="0" distL="0" distR="0" wp14:anchorId="55460F3E" wp14:editId="7ED04614">
             <wp:extent cx="5940425" cy="2678430"/>
@@ -599,7 +648,7 @@
                     <pic:cNvPicPr/>
                   </pic:nvPicPr>
                   <pic:blipFill>
-                    <a:blip r:embed="rId18"/>
+                    <a:blip r:embed="rId20"/>
                     <a:stretch>
                       <a:fillRect/>
                     </a:stretch>
@@ -624,6 +673,7 @@
       </w:r>
       <w:r>
         <w:rPr>
+          <w:noProof/>
           <w:lang w:val="en-US"/>
         </w:rPr>
         <w:drawing>
@@ -642,7 +692,7 @@
                     <pic:cNvPicPr/>
                   </pic:nvPicPr>
                   <pic:blipFill>
-                    <a:blip r:embed="rId19"/>
+                    <a:blip r:embed="rId21"/>
                     <a:stretch>
                       <a:fillRect/>
                     </a:stretch>
@@ -671,37 +721,21 @@
       </w:pPr>
     </w:p>
     <w:p>
-      <w:pPr>
-        <w:rPr>
-          <w:lang w:val="en-US"/>
-        </w:rPr>
-      </w:pPr>
       <w:r>
         <w:lastRenderedPageBreak/>
         <w:t xml:space="preserve">10. История </w:t>
       </w:r>
-      <w:hyperlink r:id="rId20" w:tooltip="https://githowto.com/ru/history" w:history="1">
+      <w:hyperlink r:id="rId22" w:tooltip="https://githowto.com/ru/history" w:history="1">
         <w:r>
           <w:rPr>
             <w:rStyle w:val="ac"/>
           </w:rPr>
-          <w:t>https://githowto.co</w:t>
-        </w:r>
-        <w:r>
-          <w:rPr>
-            <w:rStyle w:val="ac"/>
-          </w:rPr>
-          <w:t>m</w:t>
-        </w:r>
-        <w:r>
-          <w:rPr>
-            <w:rStyle w:val="ac"/>
-          </w:rPr>
-          <w:t>/ru/history</w:t>
+          <w:t>https://githowto.com/ru/history</w:t>
         </w:r>
       </w:hyperlink>
       <w:r>
         <w:rPr>
+          <w:noProof/>
           <w:lang w:val="en-US"/>
         </w:rPr>
         <w:drawing>
@@ -720,7 +754,7 @@
                     <pic:cNvPicPr/>
                   </pic:nvPicPr>
                   <pic:blipFill>
-                    <a:blip r:embed="rId21"/>
+                    <a:blip r:embed="rId23"/>
                     <a:stretch>
                       <a:fillRect/>
                     </a:stretch>
@@ -741,12 +775,12 @@
         </w:drawing>
       </w:r>
       <w:r>
-        <w:rPr>
-          <w:lang w:val="en-US"/>
-        </w:rPr>
         <w:br/>
       </w:r>
       <w:r>
+        <w:rPr>
+          <w:noProof/>
+        </w:rPr>
         <w:lastRenderedPageBreak/>
         <w:drawing>
           <wp:inline distT="0" distB="0" distL="0" distR="0" wp14:anchorId="35DF6F2E" wp14:editId="57B90AA8">
@@ -764,7 +798,7 @@
                     <pic:cNvPicPr/>
                   </pic:nvPicPr>
                   <pic:blipFill>
-                    <a:blip r:embed="rId22"/>
+                    <a:blip r:embed="rId24"/>
                     <a:stretch>
                       <a:fillRect/>
                     </a:stretch>
@@ -785,12 +819,12 @@
         </w:drawing>
       </w:r>
       <w:r>
-        <w:rPr>
-          <w:lang w:val="en-US"/>
-        </w:rPr>
         <w:br/>
       </w:r>
       <w:r>
+        <w:rPr>
+          <w:noProof/>
+        </w:rPr>
         <w:lastRenderedPageBreak/>
         <w:drawing>
           <wp:inline distT="0" distB="0" distL="0" distR="0" wp14:anchorId="29336D18" wp14:editId="53CBC604">
@@ -808,7 +842,7 @@
                     <pic:cNvPicPr/>
                   </pic:nvPicPr>
                   <pic:blipFill>
-                    <a:blip r:embed="rId23"/>
+                    <a:blip r:embed="rId25"/>
                     <a:stretch>
                       <a:fillRect/>
                     </a:stretch>
@@ -830,6 +864,7 @@
       </w:r>
       <w:r>
         <w:rPr>
+          <w:noProof/>
           <w:lang w:val="en-US"/>
         </w:rPr>
         <w:lastRenderedPageBreak/>
@@ -849,7 +884,7 @@
                     <pic:cNvPicPr/>
                   </pic:nvPicPr>
                   <pic:blipFill>
-                    <a:blip r:embed="rId24"/>
+                    <a:blip r:embed="rId26"/>
                     <a:stretch>
                       <a:fillRect/>
                     </a:stretch>
@@ -870,31 +905,23 @@
         </w:drawing>
       </w:r>
       <w:r>
-        <w:rPr>
-          <w:lang w:val="en-US"/>
-        </w:rPr>
         <w:br/>
       </w:r>
     </w:p>
     <w:p/>
     <w:p>
-      <w:pPr>
-        <w:rPr>
-          <w:lang w:val="en-US"/>
-        </w:rPr>
-      </w:pPr>
-      <w:r>
-        <w:t>11. А</w:t>
+      <w:r>
+        <w:t xml:space="preserve">11. </w:t>
       </w:r>
       <w:proofErr w:type="spellStart"/>
       <w:r>
-        <w:t>лиасы</w:t>
+        <w:t>Алиасы</w:t>
       </w:r>
       <w:proofErr w:type="spellEnd"/>
       <w:r>
         <w:t xml:space="preserve"> </w:t>
       </w:r>
-      <w:hyperlink r:id="rId25" w:tooltip="https://githowto.com/ru/aliases" w:history="1">
+      <w:hyperlink r:id="rId27" w:tooltip="https://githowto.com/ru/aliases" w:history="1">
         <w:r>
           <w:rPr>
             <w:rStyle w:val="ac"/>
@@ -914,6 +941,7 @@
       </w:pPr>
       <w:r>
         <w:rPr>
+          <w:noProof/>
           <w:lang w:val="en-US"/>
         </w:rPr>
         <w:drawing>
@@ -932,7 +960,7 @@
                     <pic:cNvPicPr/>
                   </pic:nvPicPr>
                   <pic:blipFill>
-                    <a:blip r:embed="rId26"/>
+                    <a:blip r:embed="rId28"/>
                     <a:stretch>
                       <a:fillRect/>
                     </a:stretch>
@@ -954,15 +982,10 @@
       </w:r>
     </w:p>
     <w:p>
-      <w:pPr>
-        <w:rPr>
-          <w:lang w:val="en-US"/>
-        </w:rPr>
-      </w:pPr>
       <w:r>
         <w:t xml:space="preserve">12. Получение старых версий </w:t>
       </w:r>
-      <w:hyperlink r:id="rId27" w:tooltip="https://githowto.com/ru/getting_old_versions" w:history="1">
+      <w:hyperlink r:id="rId29" w:tooltip="https://githowto.com/ru/getting_old_versions" w:history="1">
         <w:r>
           <w:rPr>
             <w:rStyle w:val="ac"/>
@@ -982,6 +1005,7 @@
       </w:pPr>
       <w:r>
         <w:rPr>
+          <w:noProof/>
           <w:lang w:val="en-US"/>
         </w:rPr>
         <w:lastRenderedPageBreak/>
@@ -1001,7 +1025,7 @@
                     <pic:cNvPicPr/>
                   </pic:nvPicPr>
                   <pic:blipFill>
-                    <a:blip r:embed="rId28"/>
+                    <a:blip r:embed="rId30"/>
                     <a:stretch>
                       <a:fillRect/>
                     </a:stretch>
@@ -1029,6 +1053,7 @@
       </w:r>
       <w:r>
         <w:rPr>
+          <w:noProof/>
           <w:lang w:val="en-US"/>
         </w:rPr>
         <w:drawing>
@@ -1047,7 +1072,7 @@
                     <pic:cNvPicPr/>
                   </pic:nvPicPr>
                   <pic:blipFill>
-                    <a:blip r:embed="rId29"/>
+                    <a:blip r:embed="rId31"/>
                     <a:stretch>
                       <a:fillRect/>
                     </a:stretch>
@@ -1072,7 +1097,7 @@
       <w:r>
         <w:t xml:space="preserve">13. Создание тегов версий </w:t>
       </w:r>
-      <w:hyperlink r:id="rId30" w:tooltip="https://githowto.com/ru/tagging_versions" w:history="1">
+      <w:hyperlink r:id="rId32" w:tooltip="https://githowto.com/ru/tagging_versions" w:history="1">
         <w:r>
           <w:rPr>
             <w:rStyle w:val="ac"/>
@@ -1088,6 +1113,9 @@
         </w:rPr>
       </w:pPr>
       <w:r>
+        <w:rPr>
+          <w:noProof/>
+        </w:rPr>
         <w:lastRenderedPageBreak/>
         <w:drawing>
           <wp:inline distT="0" distB="0" distL="0" distR="0" wp14:anchorId="7BC39410" wp14:editId="6C8DDCAD">
@@ -1105,7 +1133,7 @@
                     <pic:cNvPicPr/>
                   </pic:nvPicPr>
                   <pic:blipFill>
-                    <a:blip r:embed="rId31"/>
+                    <a:blip r:embed="rId33"/>
                     <a:stretch>
                       <a:fillRect/>
                     </a:stretch>
@@ -1133,6 +1161,7 @@
       </w:r>
       <w:r>
         <w:rPr>
+          <w:noProof/>
           <w:lang w:val="en-US"/>
         </w:rPr>
         <w:drawing>
@@ -1151,7 +1180,7 @@
                     <pic:cNvPicPr/>
                   </pic:nvPicPr>
                   <pic:blipFill>
-                    <a:blip r:embed="rId32"/>
+                    <a:blip r:embed="rId34"/>
                     <a:stretch>
                       <a:fillRect/>
                     </a:stretch>
@@ -1176,7 +1205,7 @@
       <w:r>
         <w:t xml:space="preserve">14. Отмена локальных изменений (до индексации) </w:t>
       </w:r>
-      <w:hyperlink r:id="rId33" w:tooltip="https://githowto.com/ru/undoing_local_changes" w:history="1">
+      <w:hyperlink r:id="rId35" w:tooltip="https://githowto.com/ru/undoing_local_changes" w:history="1">
         <w:r>
           <w:rPr>
             <w:rStyle w:val="ac"/>
@@ -1195,14 +1224,12 @@
         </w:rPr>
       </w:pPr>
       <w:r>
-        <w:rPr>
-          <w:lang w:val="en-US"/>
-        </w:rPr>
         <w:lastRenderedPageBreak/>
         <w:br/>
       </w:r>
       <w:r>
         <w:rPr>
+          <w:noProof/>
           <w:lang w:val="en-US"/>
         </w:rPr>
         <w:drawing>
@@ -1221,7 +1248,7 @@
                     <pic:cNvPicPr/>
                   </pic:nvPicPr>
                   <pic:blipFill>
-                    <a:blip r:embed="rId34"/>
+                    <a:blip r:embed="rId36"/>
                     <a:stretch>
                       <a:fillRect/>
                     </a:stretch>
@@ -1243,6 +1270,7 @@
       </w:r>
       <w:r>
         <w:rPr>
+          <w:noProof/>
           <w:lang w:val="en-US"/>
         </w:rPr>
         <w:drawing>
@@ -1261,7 +1289,7 @@
                     <pic:cNvPicPr/>
                   </pic:nvPicPr>
                   <pic:blipFill>
-                    <a:blip r:embed="rId35"/>
+                    <a:blip r:embed="rId37"/>
                     <a:stretch>
                       <a:fillRect/>
                     </a:stretch>
@@ -1292,7 +1320,7 @@
       <w:r>
         <w:t xml:space="preserve">15. Отмена проиндексированных изменений (перед коммитом) </w:t>
       </w:r>
-      <w:hyperlink r:id="rId36" w:tooltip="https://githowto.com/ru/undoing_staged_changes" w:history="1">
+      <w:hyperlink r:id="rId38" w:tooltip="https://githowto.com/ru/undoing_staged_changes" w:history="1">
         <w:r>
           <w:rPr>
             <w:rStyle w:val="ac"/>
@@ -1311,6 +1339,9 @@
         </w:rPr>
       </w:pPr>
       <w:r>
+        <w:rPr>
+          <w:noProof/>
+        </w:rPr>
         <w:lastRenderedPageBreak/>
         <w:drawing>
           <wp:inline distT="0" distB="0" distL="0" distR="0" wp14:anchorId="4C8F0937" wp14:editId="2A662DD6">
@@ -1328,7 +1359,7 @@
                     <pic:cNvPicPr/>
                   </pic:nvPicPr>
                   <pic:blipFill>
-                    <a:blip r:embed="rId37"/>
+                    <a:blip r:embed="rId39"/>
                     <a:stretch>
                       <a:fillRect/>
                     </a:stretch>
@@ -1356,6 +1387,7 @@
       </w:r>
       <w:r>
         <w:rPr>
+          <w:noProof/>
           <w:lang w:val="en-US"/>
         </w:rPr>
         <w:drawing>
@@ -1374,7 +1406,7 @@
                     <pic:cNvPicPr/>
                   </pic:nvPicPr>
                   <pic:blipFill>
-                    <a:blip r:embed="rId38"/>
+                    <a:blip r:embed="rId40"/>
                     <a:stretch>
                       <a:fillRect/>
                     </a:stretch>
@@ -1406,7 +1438,7 @@
       <w:r>
         <w:t xml:space="preserve">16. Отмена коммитов </w:t>
       </w:r>
-      <w:hyperlink r:id="rId39" w:tooltip="https://githowto.com/ru/undoing_committed_changes" w:history="1">
+      <w:hyperlink r:id="rId41" w:tooltip="https://githowto.com/ru/undoing_committed_changes" w:history="1">
         <w:r>
           <w:rPr>
             <w:rStyle w:val="ac"/>
@@ -1423,6 +1455,9 @@
         </w:rPr>
       </w:pPr>
       <w:r>
+        <w:rPr>
+          <w:noProof/>
+        </w:rPr>
         <w:lastRenderedPageBreak/>
         <w:drawing>
           <wp:inline distT="0" distB="0" distL="0" distR="0" wp14:anchorId="2D2988A4" wp14:editId="3B60C42E">
@@ -1440,7 +1475,7 @@
                     <pic:cNvPicPr/>
                   </pic:nvPicPr>
                   <pic:blipFill>
-                    <a:blip r:embed="rId40"/>
+                    <a:blip r:embed="rId42"/>
                     <a:stretch>
                       <a:fillRect/>
                     </a:stretch>
@@ -1468,6 +1503,7 @@
       </w:r>
       <w:r>
         <w:rPr>
+          <w:noProof/>
           <w:lang w:val="en-US"/>
         </w:rPr>
         <w:drawing>
@@ -1486,7 +1522,7 @@
                     <pic:cNvPicPr/>
                   </pic:nvPicPr>
                   <pic:blipFill>
-                    <a:blip r:embed="rId41"/>
+                    <a:blip r:embed="rId43"/>
                     <a:stretch>
                       <a:fillRect/>
                     </a:stretch>
@@ -1514,6 +1550,7 @@
       </w:r>
       <w:r>
         <w:rPr>
+          <w:noProof/>
           <w:lang w:val="en-US"/>
         </w:rPr>
         <w:drawing>
@@ -1532,7 +1569,7 @@
                     <pic:cNvPicPr/>
                   </pic:nvPicPr>
                   <pic:blipFill>
-                    <a:blip r:embed="rId42"/>
+                    <a:blip r:embed="rId44"/>
                     <a:stretch>
                       <a:fillRect/>
                     </a:stretch>
@@ -1571,7 +1608,7 @@
       <w:r>
         <w:t xml:space="preserve"> из ветки </w:t>
       </w:r>
-      <w:hyperlink r:id="rId43" w:tooltip="https://githowto.com/ru/removing_commits_from_a_branch" w:history="1">
+      <w:hyperlink r:id="rId45" w:tooltip="https://githowto.com/ru/removing_commits_from_a_branch" w:history="1">
         <w:r>
           <w:rPr>
             <w:rStyle w:val="ac"/>
@@ -1581,6 +1618,7 @@
       </w:hyperlink>
       <w:r>
         <w:rPr>
+          <w:noProof/>
           <w:lang w:val="en-US"/>
         </w:rPr>
         <w:drawing>
@@ -1599,7 +1637,7 @@
                     <pic:cNvPicPr/>
                   </pic:nvPicPr>
                   <pic:blipFill>
-                    <a:blip r:embed="rId44"/>
+                    <a:blip r:embed="rId46"/>
                     <a:stretch>
                       <a:fillRect/>
                     </a:stretch>
@@ -1622,6 +1660,9 @@
     </w:p>
     <w:p>
       <w:r>
+        <w:rPr>
+          <w:noProof/>
+        </w:rPr>
         <w:drawing>
           <wp:inline distT="0" distB="0" distL="0" distR="0" wp14:anchorId="09FE7842" wp14:editId="6AEA86B0">
             <wp:extent cx="5940425" cy="1458595"/>
@@ -1638,7 +1679,7 @@
                     <pic:cNvPicPr/>
                   </pic:nvPicPr>
                   <pic:blipFill>
-                    <a:blip r:embed="rId45"/>
+                    <a:blip r:embed="rId47"/>
                     <a:stretch>
                       <a:fillRect/>
                     </a:stretch>
@@ -1663,8 +1704,6 @@
       </w:r>
       <w:r>
         <w:br/>
-      </w:r>
-      <w:r>
         <w:t xml:space="preserve">18. Удаление тега </w:t>
       </w:r>
       <w:proofErr w:type="spellStart"/>
@@ -1675,7 +1714,7 @@
       <w:r>
         <w:t xml:space="preserve"> </w:t>
       </w:r>
-      <w:hyperlink r:id="rId46" w:tooltip="https://githowto.com/ru/remove_the_oops_tag" w:history="1">
+      <w:hyperlink r:id="rId48" w:tooltip="https://githowto.com/ru/remove_the_oops_tag" w:history="1">
         <w:r>
           <w:rPr>
             <w:rStyle w:val="ac"/>
@@ -1696,6 +1735,7 @@
       </w:r>
       <w:r>
         <w:rPr>
+          <w:noProof/>
           <w:lang w:val="en-US"/>
         </w:rPr>
         <w:drawing>
@@ -1714,7 +1754,7 @@
                     <pic:cNvPicPr/>
                   </pic:nvPicPr>
                   <pic:blipFill>
-                    <a:blip r:embed="rId47"/>
+                    <a:blip r:embed="rId49"/>
                     <a:stretch>
                       <a:fillRect/>
                     </a:stretch>
@@ -1743,15 +1783,10 @@
       </w:pPr>
     </w:p>
     <w:p>
-      <w:pPr>
-        <w:rPr>
-          <w:lang w:val="en-US"/>
-        </w:rPr>
-      </w:pPr>
       <w:r>
         <w:t xml:space="preserve">19. Внесение изменений в коммиты </w:t>
       </w:r>
-      <w:hyperlink r:id="rId48" w:tooltip="https://githowto.com/ru/amending_commits" w:history="1">
+      <w:hyperlink r:id="rId50" w:tooltip="https://githowto.com/ru/amending_commits" w:history="1">
         <w:r>
           <w:rPr>
             <w:rStyle w:val="ac"/>
@@ -1768,6 +1803,7 @@
       </w:pPr>
       <w:r>
         <w:rPr>
+          <w:noProof/>
           <w:lang w:val="en-US"/>
         </w:rPr>
         <w:drawing>
@@ -1786,7 +1822,7 @@
                     <pic:cNvPicPr/>
                   </pic:nvPicPr>
                   <pic:blipFill>
-                    <a:blip r:embed="rId49"/>
+                    <a:blip r:embed="rId51"/>
                     <a:stretch>
                       <a:fillRect/>
                     </a:stretch>
@@ -1814,6 +1850,7 @@
       </w:r>
       <w:r>
         <w:rPr>
+          <w:noProof/>
           <w:lang w:val="en-US"/>
         </w:rPr>
         <w:drawing>
@@ -1832,7 +1869,7 @@
                     <pic:cNvPicPr/>
                   </pic:nvPicPr>
                   <pic:blipFill>
-                    <a:blip r:embed="rId50"/>
+                    <a:blip r:embed="rId52"/>
                     <a:stretch>
                       <a:fillRect/>
                     </a:stretch>
@@ -1860,6 +1897,7 @@
       </w:r>
       <w:r>
         <w:rPr>
+          <w:noProof/>
           <w:lang w:val="en-US"/>
         </w:rPr>
         <w:drawing>
@@ -1878,7 +1916,7 @@
                     <pic:cNvPicPr/>
                   </pic:nvPicPr>
                   <pic:blipFill>
-                    <a:blip r:embed="rId51"/>
+                    <a:blip r:embed="rId53"/>
                     <a:stretch>
                       <a:fillRect/>
                     </a:stretch>
@@ -1910,7 +1948,7 @@
       <w:r>
         <w:t xml:space="preserve">20. Перемещение файлов </w:t>
       </w:r>
-      <w:hyperlink r:id="rId52" w:tooltip="https://githowto.com/ru/moving_files" w:history="1">
+      <w:hyperlink r:id="rId54" w:tooltip="https://githowto.com/ru/moving_files" w:history="1">
         <w:r>
           <w:rPr>
             <w:rStyle w:val="ac"/>
@@ -1926,6 +1964,9 @@
         </w:rPr>
       </w:pPr>
       <w:r>
+        <w:rPr>
+          <w:noProof/>
+        </w:rPr>
         <w:lastRenderedPageBreak/>
         <w:drawing>
           <wp:inline distT="0" distB="0" distL="0" distR="0" wp14:anchorId="3ACC274D" wp14:editId="7BD14181">
@@ -1943,7 +1984,7 @@
                     <pic:cNvPicPr/>
                   </pic:nvPicPr>
                   <pic:blipFill>
-                    <a:blip r:embed="rId53"/>
+                    <a:blip r:embed="rId55"/>
                     <a:stretch>
                       <a:fillRect/>
                     </a:stretch>
@@ -1971,6 +2012,7 @@
       </w:r>
       <w:r>
         <w:rPr>
+          <w:noProof/>
           <w:lang w:val="en-US"/>
         </w:rPr>
         <w:drawing>
@@ -1989,7 +2031,7 @@
                     <pic:cNvPicPr/>
                   </pic:nvPicPr>
                   <pic:blipFill>
-                    <a:blip r:embed="rId54"/>
+                    <a:blip r:embed="rId56"/>
                     <a:stretch>
                       <a:fillRect/>
                     </a:stretch>
@@ -2017,6 +2059,7 @@
       </w:r>
       <w:r>
         <w:rPr>
+          <w:noProof/>
           <w:lang w:val="en-US"/>
         </w:rPr>
         <w:lastRenderedPageBreak/>
@@ -2036,7 +2079,7 @@
                     <pic:cNvPicPr/>
                   </pic:nvPicPr>
                   <pic:blipFill>
-                    <a:blip r:embed="rId55"/>
+                    <a:blip r:embed="rId57"/>
                     <a:stretch>
                       <a:fillRect/>
                     </a:stretch>
@@ -2064,6 +2107,7 @@
       </w:r>
       <w:r>
         <w:rPr>
+          <w:noProof/>
           <w:lang w:val="en-US"/>
         </w:rPr>
         <w:drawing>
@@ -2082,7 +2126,7 @@
                     <pic:cNvPicPr/>
                   </pic:nvPicPr>
                   <pic:blipFill>
-                    <a:blip r:embed="rId56"/>
+                    <a:blip r:embed="rId58"/>
                     <a:stretch>
                       <a:fillRect/>
                     </a:stretch>
@@ -2111,6 +2155,7 @@
       </w:pPr>
       <w:r>
         <w:rPr>
+          <w:noProof/>
           <w:lang w:val="en-US"/>
         </w:rPr>
         <w:lastRenderedPageBreak/>
@@ -2130,7 +2175,7 @@
                     <pic:cNvPicPr/>
                   </pic:nvPicPr>
                   <pic:blipFill>
-                    <a:blip r:embed="rId57"/>
+                    <a:blip r:embed="rId59"/>
                     <a:stretch>
                       <a:fillRect/>
                     </a:stretch>
@@ -2158,6 +2203,7 @@
       </w:r>
       <w:r>
         <w:rPr>
+          <w:noProof/>
           <w:lang w:val="en-US"/>
         </w:rPr>
         <w:drawing>
@@ -2176,7 +2222,7 @@
                     <pic:cNvPicPr/>
                   </pic:nvPicPr>
                   <pic:blipFill>
-                    <a:blip r:embed="rId58"/>
+                    <a:blip r:embed="rId60"/>
                     <a:stretch>
                       <a:fillRect/>
                     </a:stretch>
@@ -2205,11 +2251,6 @@
       </w:pPr>
     </w:p>
     <w:p>
-      <w:pPr>
-        <w:rPr>
-          <w:lang w:val="en-US"/>
-        </w:rPr>
-      </w:pPr>
       <w:r>
         <w:t xml:space="preserve">22. </w:t>
       </w:r>
@@ -2229,7 +2270,7 @@
       <w:r>
         <w:t xml:space="preserve"> </w:t>
       </w:r>
-      <w:hyperlink r:id="rId59" w:tooltip="https://githowto.com/ru/git_internals_git_directory" w:history="1">
+      <w:hyperlink r:id="rId61" w:tooltip="https://githowto.com/ru/git_internals_git_directory" w:history="1">
         <w:r>
           <w:rPr>
             <w:rStyle w:val="ac"/>
@@ -2246,6 +2287,7 @@
       </w:pPr>
       <w:r>
         <w:rPr>
+          <w:noProof/>
           <w:lang w:val="en-US"/>
         </w:rPr>
         <w:lastRenderedPageBreak/>
@@ -2265,7 +2307,7 @@
                     <pic:cNvPicPr/>
                   </pic:nvPicPr>
                   <pic:blipFill>
-                    <a:blip r:embed="rId60"/>
+                    <a:blip r:embed="rId62"/>
                     <a:stretch>
                       <a:fillRect/>
                     </a:stretch>
@@ -2293,6 +2335,7 @@
       </w:r>
       <w:r>
         <w:rPr>
+          <w:noProof/>
           <w:lang w:val="en-US"/>
         </w:rPr>
         <w:drawing>
@@ -2311,7 +2354,7 @@
                     <pic:cNvPicPr/>
                   </pic:nvPicPr>
                   <pic:blipFill>
-                    <a:blip r:embed="rId61"/>
+                    <a:blip r:embed="rId63"/>
                     <a:stretch>
                       <a:fillRect/>
                     </a:stretch>
@@ -2339,6 +2382,7 @@
       </w:r>
       <w:r>
         <w:rPr>
+          <w:noProof/>
           <w:lang w:val="en-US"/>
         </w:rPr>
         <w:lastRenderedPageBreak/>
@@ -2358,7 +2402,7 @@
                     <pic:cNvPicPr/>
                   </pic:nvPicPr>
                   <pic:blipFill>
-                    <a:blip r:embed="rId62"/>
+                    <a:blip r:embed="rId64"/>
                     <a:stretch>
                       <a:fillRect/>
                     </a:stretch>
@@ -2386,6 +2430,7 @@
       </w:r>
       <w:r>
         <w:rPr>
+          <w:noProof/>
           <w:lang w:val="en-US"/>
         </w:rPr>
         <w:drawing>
@@ -2404,7 +2449,7 @@
                     <pic:cNvPicPr/>
                   </pic:nvPicPr>
                   <pic:blipFill>
-                    <a:blip r:embed="rId63"/>
+                    <a:blip r:embed="rId65"/>
                     <a:stretch>
                       <a:fillRect/>
                     </a:stretch>
@@ -2433,6 +2478,7 @@
       </w:pPr>
       <w:r>
         <w:rPr>
+          <w:noProof/>
           <w:lang w:val="en-US"/>
         </w:rPr>
         <w:lastRenderedPageBreak/>
@@ -2452,7 +2498,7 @@
                     <pic:cNvPicPr/>
                   </pic:nvPicPr>
                   <pic:blipFill>
-                    <a:blip r:embed="rId64"/>
+                    <a:blip r:embed="rId66"/>
                     <a:stretch>
                       <a:fillRect/>
                     </a:stretch>
@@ -2500,7 +2546,7 @@
       <w:r>
         <w:t xml:space="preserve"> </w:t>
       </w:r>
-      <w:hyperlink r:id="rId65" w:tooltip="https://githowto.com/ru/git_internals_working_directly_with_git_objects" w:history="1">
+      <w:hyperlink r:id="rId67" w:tooltip="https://githowto.com/ru/git_internals_working_directly_with_git_objects" w:history="1">
         <w:r>
           <w:rPr>
             <w:rStyle w:val="ac"/>
@@ -2516,6 +2562,9 @@
         </w:rPr>
       </w:pPr>
       <w:r>
+        <w:rPr>
+          <w:noProof/>
+        </w:rPr>
         <w:drawing>
           <wp:inline distT="0" distB="0" distL="0" distR="0" wp14:anchorId="700E5146" wp14:editId="3CAEB858">
             <wp:extent cx="5940425" cy="756285"/>
@@ -2532,7 +2581,7 @@
                     <pic:cNvPicPr/>
                   </pic:nvPicPr>
                   <pic:blipFill>
-                    <a:blip r:embed="rId66"/>
+                    <a:blip r:embed="rId68"/>
                     <a:stretch>
                       <a:fillRect/>
                     </a:stretch>
@@ -2560,6 +2609,7 @@
       </w:r>
       <w:r>
         <w:rPr>
+          <w:noProof/>
           <w:lang w:val="en-US"/>
         </w:rPr>
         <w:drawing>
@@ -2578,7 +2628,7 @@
                     <pic:cNvPicPr/>
                   </pic:nvPicPr>
                   <pic:blipFill>
-                    <a:blip r:embed="rId67"/>
+                    <a:blip r:embed="rId69"/>
                     <a:stretch>
                       <a:fillRect/>
                     </a:stretch>
@@ -2600,6 +2650,7 @@
       </w:r>
       <w:r>
         <w:rPr>
+          <w:noProof/>
           <w:lang w:val="en-US"/>
         </w:rPr>
         <w:drawing>
@@ -2618,7 +2669,7 @@
                     <pic:cNvPicPr/>
                   </pic:nvPicPr>
                   <pic:blipFill>
-                    <a:blip r:embed="rId68"/>
+                    <a:blip r:embed="rId70"/>
                     <a:stretch>
                       <a:fillRect/>
                     </a:stretch>
@@ -2646,6 +2697,7 @@
       </w:r>
       <w:r>
         <w:rPr>
+          <w:noProof/>
           <w:lang w:val="en-US"/>
         </w:rPr>
         <w:drawing>
@@ -2664,7 +2716,7 @@
                     <pic:cNvPicPr/>
                   </pic:nvPicPr>
                   <pic:blipFill>
-                    <a:blip r:embed="rId69"/>
+                    <a:blip r:embed="rId71"/>
                     <a:stretch>
                       <a:fillRect/>
                     </a:stretch>
@@ -2692,6 +2744,7 @@
       </w:r>
       <w:r>
         <w:rPr>
+          <w:noProof/>
           <w:lang w:val="en-US"/>
         </w:rPr>
         <w:lastRenderedPageBreak/>
@@ -2711,7 +2764,7 @@
                     <pic:cNvPicPr/>
                   </pic:nvPicPr>
                   <pic:blipFill>
-                    <a:blip r:embed="rId70"/>
+                    <a:blip r:embed="rId72"/>
                     <a:stretch>
                       <a:fillRect/>
                     </a:stretch>
@@ -2739,6 +2792,7 @@
       </w:r>
       <w:r>
         <w:rPr>
+          <w:noProof/>
           <w:lang w:val="en-US"/>
         </w:rPr>
         <w:drawing>
@@ -2757,7 +2811,7 @@
                     <pic:cNvPicPr/>
                   </pic:nvPicPr>
                   <pic:blipFill>
-                    <a:blip r:embed="rId71"/>
+                    <a:blip r:embed="rId73"/>
                     <a:stretch>
                       <a:fillRect/>
                     </a:stretch>
@@ -2789,7 +2843,7 @@
       <w:r>
         <w:t xml:space="preserve">24. Создание ветки </w:t>
       </w:r>
-      <w:hyperlink r:id="rId72" w:tooltip="https://githowto.com/ru/creating_a_branch" w:history="1">
+      <w:hyperlink r:id="rId74" w:tooltip="https://githowto.com/ru/creating_a_branch" w:history="1">
         <w:r>
           <w:rPr>
             <w:rStyle w:val="ac"/>
@@ -2805,6 +2859,9 @@
         </w:rPr>
       </w:pPr>
       <w:r>
+        <w:rPr>
+          <w:noProof/>
+        </w:rPr>
         <w:drawing>
           <wp:inline distT="0" distB="0" distL="0" distR="0" wp14:anchorId="7CA778FB" wp14:editId="3FD934DD">
             <wp:extent cx="3982006" cy="1257475"/>
@@ -2821,7 +2878,7 @@
                     <pic:cNvPicPr/>
                   </pic:nvPicPr>
                   <pic:blipFill>
-                    <a:blip r:embed="rId73"/>
+                    <a:blip r:embed="rId75"/>
                     <a:stretch>
                       <a:fillRect/>
                     </a:stretch>
@@ -2849,6 +2906,7 @@
       </w:r>
       <w:r>
         <w:rPr>
+          <w:noProof/>
           <w:lang w:val="en-US"/>
         </w:rPr>
         <w:drawing>
@@ -2867,7 +2925,7 @@
                     <pic:cNvPicPr/>
                   </pic:nvPicPr>
                   <pic:blipFill>
-                    <a:blip r:embed="rId74"/>
+                    <a:blip r:embed="rId76"/>
                     <a:stretch>
                       <a:fillRect/>
                     </a:stretch>
@@ -2895,6 +2953,7 @@
       </w:r>
       <w:r>
         <w:rPr>
+          <w:noProof/>
           <w:lang w:val="en-US"/>
         </w:rPr>
         <w:lastRenderedPageBreak/>
@@ -2914,7 +2973,7 @@
                     <pic:cNvPicPr/>
                   </pic:nvPicPr>
                   <pic:blipFill>
-                    <a:blip r:embed="rId75"/>
+                    <a:blip r:embed="rId77"/>
                     <a:stretch>
                       <a:fillRect/>
                     </a:stretch>
@@ -2942,6 +3001,7 @@
       </w:r>
       <w:r>
         <w:rPr>
+          <w:noProof/>
           <w:lang w:val="en-US"/>
         </w:rPr>
         <w:drawing>
@@ -2960,7 +3020,7 @@
                     <pic:cNvPicPr/>
                   </pic:nvPicPr>
                   <pic:blipFill>
-                    <a:blip r:embed="rId76"/>
+                    <a:blip r:embed="rId78"/>
                     <a:stretch>
                       <a:fillRect/>
                     </a:stretch>
@@ -2992,7 +3052,7 @@
       <w:r>
         <w:t xml:space="preserve">25. Навигация по веткам </w:t>
       </w:r>
-      <w:hyperlink r:id="rId77" w:tooltip="https://githowto.com/ru/navigating_branches" w:history="1">
+      <w:hyperlink r:id="rId79" w:tooltip="https://githowto.com/ru/navigating_branches" w:history="1">
         <w:r>
           <w:rPr>
             <w:rStyle w:val="ac"/>
@@ -3009,6 +3069,7 @@
       </w:pPr>
       <w:r>
         <w:rPr>
+          <w:noProof/>
           <w:lang w:val="en-US"/>
         </w:rPr>
         <w:drawing>
@@ -3027,7 +3088,7 @@
                     <pic:cNvPicPr/>
                   </pic:nvPicPr>
                   <pic:blipFill>
-                    <a:blip r:embed="rId78"/>
+                    <a:blip r:embed="rId80"/>
                     <a:stretch>
                       <a:fillRect/>
                     </a:stretch>
@@ -3056,6 +3117,7 @@
       </w:pPr>
       <w:r>
         <w:rPr>
+          <w:noProof/>
           <w:lang w:val="en-US"/>
         </w:rPr>
         <w:lastRenderedPageBreak/>
@@ -3075,7 +3137,7 @@
                     <pic:cNvPicPr/>
                   </pic:nvPicPr>
                   <pic:blipFill>
-                    <a:blip r:embed="rId79"/>
+                    <a:blip r:embed="rId81"/>
                     <a:stretch>
                       <a:fillRect/>
                     </a:stretch>
@@ -3103,6 +3165,7 @@
       </w:r>
       <w:r>
         <w:rPr>
+          <w:noProof/>
           <w:lang w:val="en-US"/>
         </w:rPr>
         <w:drawing>
@@ -3121,7 +3184,7 @@
                     <pic:cNvPicPr/>
                   </pic:nvPicPr>
                   <pic:blipFill>
-                    <a:blip r:embed="rId80"/>
+                    <a:blip r:embed="rId82"/>
                     <a:stretch>
                       <a:fillRect/>
                     </a:stretch>
@@ -3150,11 +3213,6 @@
       </w:pPr>
     </w:p>
     <w:p>
-      <w:pPr>
-        <w:rPr>
-          <w:lang w:val="en-US"/>
-        </w:rPr>
-      </w:pPr>
       <w:r>
         <w:t xml:space="preserve">26. Изменения в ветке </w:t>
       </w:r>
@@ -3166,12 +3224,1588 @@
       <w:r>
         <w:t xml:space="preserve"> </w:t>
       </w:r>
-      <w:hyperlink r:id="rId81" w:tooltip="https://githowto.com/ru/changes_in_master" w:history="1">
+      <w:hyperlink r:id="rId83" w:tooltip="https://githowto.com/ru/changes_in_master" w:history="1">
         <w:r>
           <w:rPr>
             <w:rStyle w:val="ac"/>
           </w:rPr>
-          <w:t>https://githowto.com/ru/changes_i</w:t>
+          <w:t>https://githowto.com/ru/changes_in_master</w:t>
+        </w:r>
+      </w:hyperlink>
+    </w:p>
+    <w:p>
+      <w:pPr>
+        <w:rPr>
+          <w:lang w:val="en-US"/>
+        </w:rPr>
+      </w:pPr>
+      <w:r>
+        <w:rPr>
+          <w:noProof/>
+        </w:rPr>
+        <w:drawing>
+          <wp:inline distT="0" distB="0" distL="0" distR="0" wp14:anchorId="4D33471E" wp14:editId="433C3B1D">
+            <wp:extent cx="4925112" cy="1562318"/>
+            <wp:effectExtent l="0" t="0" r="8890" b="0"/>
+            <wp:docPr id="2022586714" name="Рисунок 1"/>
+            <wp:cNvGraphicFramePr>
+              <a:graphicFrameLocks xmlns:a="http://schemas.openxmlformats.org/drawingml/2006/main" noChangeAspect="1"/>
+            </wp:cNvGraphicFramePr>
+            <a:graphic xmlns:a="http://schemas.openxmlformats.org/drawingml/2006/main">
+              <a:graphicData uri="http://schemas.openxmlformats.org/drawingml/2006/picture">
+                <pic:pic xmlns:pic="http://schemas.openxmlformats.org/drawingml/2006/picture">
+                  <pic:nvPicPr>
+                    <pic:cNvPr id="2022586714" name=""/>
+                    <pic:cNvPicPr/>
+                  </pic:nvPicPr>
+                  <pic:blipFill>
+                    <a:blip r:embed="rId84"/>
+                    <a:stretch>
+                      <a:fillRect/>
+                    </a:stretch>
+                  </pic:blipFill>
+                  <pic:spPr>
+                    <a:xfrm>
+                      <a:off x="0" y="0"/>
+                      <a:ext cx="4925112" cy="1562318"/>
+                    </a:xfrm>
+                    <a:prstGeom prst="rect">
+                      <a:avLst/>
+                    </a:prstGeom>
+                  </pic:spPr>
+                </pic:pic>
+              </a:graphicData>
+            </a:graphic>
+          </wp:inline>
+        </w:drawing>
+      </w:r>
+    </w:p>
+    <w:p>
+      <w:r>
+        <w:t xml:space="preserve">27. Просмотр отличающихся веток </w:t>
+      </w:r>
+      <w:hyperlink r:id="rId85" w:tooltip="https://githowto.com/ru/viewing_diverging_branches" w:history="1">
+        <w:r>
+          <w:rPr>
+            <w:rStyle w:val="ac"/>
+          </w:rPr>
+          <w:t>https://githowto.com/ru/viewing_diverging_branches</w:t>
+        </w:r>
+      </w:hyperlink>
+    </w:p>
+    <w:p>
+      <w:pPr>
+        <w:rPr>
+          <w:lang w:val="en-US"/>
+        </w:rPr>
+      </w:pPr>
+      <w:r>
+        <w:rPr>
+          <w:noProof/>
+        </w:rPr>
+        <w:lastRenderedPageBreak/>
+        <w:drawing>
+          <wp:inline distT="0" distB="0" distL="0" distR="0" wp14:anchorId="0230E4F8" wp14:editId="4164E4AA">
+            <wp:extent cx="5940425" cy="5544185"/>
+            <wp:effectExtent l="0" t="0" r="3175" b="0"/>
+            <wp:docPr id="389195085" name="Рисунок 1"/>
+            <wp:cNvGraphicFramePr>
+              <a:graphicFrameLocks xmlns:a="http://schemas.openxmlformats.org/drawingml/2006/main" noChangeAspect="1"/>
+            </wp:cNvGraphicFramePr>
+            <a:graphic xmlns:a="http://schemas.openxmlformats.org/drawingml/2006/main">
+              <a:graphicData uri="http://schemas.openxmlformats.org/drawingml/2006/picture">
+                <pic:pic xmlns:pic="http://schemas.openxmlformats.org/drawingml/2006/picture">
+                  <pic:nvPicPr>
+                    <pic:cNvPr id="389195085" name=""/>
+                    <pic:cNvPicPr/>
+                  </pic:nvPicPr>
+                  <pic:blipFill>
+                    <a:blip r:embed="rId86"/>
+                    <a:stretch>
+                      <a:fillRect/>
+                    </a:stretch>
+                  </pic:blipFill>
+                  <pic:spPr>
+                    <a:xfrm>
+                      <a:off x="0" y="0"/>
+                      <a:ext cx="5940425" cy="5544185"/>
+                    </a:xfrm>
+                    <a:prstGeom prst="rect">
+                      <a:avLst/>
+                    </a:prstGeom>
+                  </pic:spPr>
+                </pic:pic>
+              </a:graphicData>
+            </a:graphic>
+          </wp:inline>
+        </w:drawing>
+      </w:r>
+    </w:p>
+    <w:p>
+      <w:r>
+        <w:t xml:space="preserve">28. Слияние </w:t>
+      </w:r>
+      <w:hyperlink r:id="rId87" w:tooltip="https://githowto.com/ru/merging" w:history="1">
+        <w:r>
+          <w:rPr>
+            <w:rStyle w:val="ac"/>
+          </w:rPr>
+          <w:t>https://githowto.com/ru/merging</w:t>
+        </w:r>
+      </w:hyperlink>
+      <w:r>
+        <w:t xml:space="preserve"> </w:t>
+      </w:r>
+    </w:p>
+    <w:p>
+      <w:pPr>
+        <w:rPr>
+          <w:lang w:val="en-US"/>
+        </w:rPr>
+      </w:pPr>
+      <w:r>
+        <w:rPr>
+          <w:noProof/>
+          <w:lang w:val="en-US"/>
+        </w:rPr>
+        <w:lastRenderedPageBreak/>
+        <w:drawing>
+          <wp:inline distT="0" distB="0" distL="0" distR="0" wp14:anchorId="5E75B9AE" wp14:editId="7EE6C07E">
+            <wp:extent cx="5940425" cy="5358765"/>
+            <wp:effectExtent l="0" t="0" r="3175" b="0"/>
+            <wp:docPr id="2118841500" name="Рисунок 1"/>
+            <wp:cNvGraphicFramePr>
+              <a:graphicFrameLocks xmlns:a="http://schemas.openxmlformats.org/drawingml/2006/main" noChangeAspect="1"/>
+            </wp:cNvGraphicFramePr>
+            <a:graphic xmlns:a="http://schemas.openxmlformats.org/drawingml/2006/main">
+              <a:graphicData uri="http://schemas.openxmlformats.org/drawingml/2006/picture">
+                <pic:pic xmlns:pic="http://schemas.openxmlformats.org/drawingml/2006/picture">
+                  <pic:nvPicPr>
+                    <pic:cNvPr id="2118841500" name=""/>
+                    <pic:cNvPicPr/>
+                  </pic:nvPicPr>
+                  <pic:blipFill>
+                    <a:blip r:embed="rId88"/>
+                    <a:stretch>
+                      <a:fillRect/>
+                    </a:stretch>
+                  </pic:blipFill>
+                  <pic:spPr>
+                    <a:xfrm>
+                      <a:off x="0" y="0"/>
+                      <a:ext cx="5940425" cy="5358765"/>
+                    </a:xfrm>
+                    <a:prstGeom prst="rect">
+                      <a:avLst/>
+                    </a:prstGeom>
+                  </pic:spPr>
+                </pic:pic>
+              </a:graphicData>
+            </a:graphic>
+          </wp:inline>
+        </w:drawing>
+      </w:r>
+    </w:p>
+    <w:p>
+      <w:r>
+        <w:t xml:space="preserve">29. Создание конфликта </w:t>
+      </w:r>
+      <w:hyperlink r:id="rId89" w:tooltip="https://githowto.com/ru/creating_a_conflict" w:history="1">
+        <w:r>
+          <w:rPr>
+            <w:rStyle w:val="ac"/>
+          </w:rPr>
+          <w:t>https://githowto.com/ru/creating_a_conflict</w:t>
+        </w:r>
+      </w:hyperlink>
+      <w:r>
+        <w:t xml:space="preserve"> </w:t>
+      </w:r>
+    </w:p>
+    <w:p>
+      <w:pPr>
+        <w:rPr>
+          <w:lang w:val="en-US"/>
+        </w:rPr>
+      </w:pPr>
+      <w:r>
+        <w:rPr>
+          <w:noProof/>
+        </w:rPr>
+        <w:drawing>
+          <wp:inline distT="0" distB="0" distL="0" distR="0" wp14:anchorId="56D0F2FA" wp14:editId="55CC35B0">
+            <wp:extent cx="5940425" cy="720090"/>
+            <wp:effectExtent l="0" t="0" r="3175" b="3810"/>
+            <wp:docPr id="717523155" name="Рисунок 1"/>
+            <wp:cNvGraphicFramePr>
+              <a:graphicFrameLocks xmlns:a="http://schemas.openxmlformats.org/drawingml/2006/main" noChangeAspect="1"/>
+            </wp:cNvGraphicFramePr>
+            <a:graphic xmlns:a="http://schemas.openxmlformats.org/drawingml/2006/main">
+              <a:graphicData uri="http://schemas.openxmlformats.org/drawingml/2006/picture">
+                <pic:pic xmlns:pic="http://schemas.openxmlformats.org/drawingml/2006/picture">
+                  <pic:nvPicPr>
+                    <pic:cNvPr id="717523155" name=""/>
+                    <pic:cNvPicPr/>
+                  </pic:nvPicPr>
+                  <pic:blipFill>
+                    <a:blip r:embed="rId90"/>
+                    <a:stretch>
+                      <a:fillRect/>
+                    </a:stretch>
+                  </pic:blipFill>
+                  <pic:spPr>
+                    <a:xfrm>
+                      <a:off x="0" y="0"/>
+                      <a:ext cx="5940425" cy="720090"/>
+                    </a:xfrm>
+                    <a:prstGeom prst="rect">
+                      <a:avLst/>
+                    </a:prstGeom>
+                  </pic:spPr>
+                </pic:pic>
+              </a:graphicData>
+            </a:graphic>
+          </wp:inline>
+        </w:drawing>
+      </w:r>
+    </w:p>
+    <w:p>
+      <w:pPr>
+        <w:rPr>
+          <w:lang w:val="en-US"/>
+        </w:rPr>
+      </w:pPr>
+      <w:r>
+        <w:rPr>
+          <w:noProof/>
+          <w:lang w:val="en-US"/>
+        </w:rPr>
+        <w:lastRenderedPageBreak/>
+        <w:drawing>
+          <wp:inline distT="0" distB="0" distL="0" distR="0" wp14:anchorId="3F5E32AE" wp14:editId="7E70ECE4">
+            <wp:extent cx="5940425" cy="3763645"/>
+            <wp:effectExtent l="0" t="0" r="3175" b="8255"/>
+            <wp:docPr id="1477739114" name="Рисунок 1"/>
+            <wp:cNvGraphicFramePr>
+              <a:graphicFrameLocks xmlns:a="http://schemas.openxmlformats.org/drawingml/2006/main" noChangeAspect="1"/>
+            </wp:cNvGraphicFramePr>
+            <a:graphic xmlns:a="http://schemas.openxmlformats.org/drawingml/2006/main">
+              <a:graphicData uri="http://schemas.openxmlformats.org/drawingml/2006/picture">
+                <pic:pic xmlns:pic="http://schemas.openxmlformats.org/drawingml/2006/picture">
+                  <pic:nvPicPr>
+                    <pic:cNvPr id="1477739114" name=""/>
+                    <pic:cNvPicPr/>
+                  </pic:nvPicPr>
+                  <pic:blipFill>
+                    <a:blip r:embed="rId91"/>
+                    <a:stretch>
+                      <a:fillRect/>
+                    </a:stretch>
+                  </pic:blipFill>
+                  <pic:spPr>
+                    <a:xfrm>
+                      <a:off x="0" y="0"/>
+                      <a:ext cx="5940425" cy="3763645"/>
+                    </a:xfrm>
+                    <a:prstGeom prst="rect">
+                      <a:avLst/>
+                    </a:prstGeom>
+                  </pic:spPr>
+                </pic:pic>
+              </a:graphicData>
+            </a:graphic>
+          </wp:inline>
+        </w:drawing>
+      </w:r>
+    </w:p>
+    <w:p>
+      <w:r>
+        <w:t xml:space="preserve">30. Разрешение конфликтов </w:t>
+      </w:r>
+      <w:hyperlink r:id="rId92" w:tooltip="https://githowto.com/ru/resolving_conflicts" w:history="1">
+        <w:r>
+          <w:rPr>
+            <w:rStyle w:val="ac"/>
+          </w:rPr>
+          <w:t>https://githowto.com/ru/resolving_conflicts</w:t>
+        </w:r>
+      </w:hyperlink>
+    </w:p>
+    <w:p>
+      <w:pPr>
+        <w:rPr>
+          <w:lang w:val="en-US"/>
+        </w:rPr>
+      </w:pPr>
+      <w:r>
+        <w:rPr>
+          <w:noProof/>
+        </w:rPr>
+        <w:drawing>
+          <wp:inline distT="0" distB="0" distL="0" distR="0" wp14:anchorId="318CF39C" wp14:editId="128B79DD">
+            <wp:extent cx="5940425" cy="1108075"/>
+            <wp:effectExtent l="0" t="0" r="3175" b="0"/>
+            <wp:docPr id="1611374114" name="Рисунок 1"/>
+            <wp:cNvGraphicFramePr>
+              <a:graphicFrameLocks xmlns:a="http://schemas.openxmlformats.org/drawingml/2006/main" noChangeAspect="1"/>
+            </wp:cNvGraphicFramePr>
+            <a:graphic xmlns:a="http://schemas.openxmlformats.org/drawingml/2006/main">
+              <a:graphicData uri="http://schemas.openxmlformats.org/drawingml/2006/picture">
+                <pic:pic xmlns:pic="http://schemas.openxmlformats.org/drawingml/2006/picture">
+                  <pic:nvPicPr>
+                    <pic:cNvPr id="1611374114" name=""/>
+                    <pic:cNvPicPr/>
+                  </pic:nvPicPr>
+                  <pic:blipFill>
+                    <a:blip r:embed="rId93"/>
+                    <a:stretch>
+                      <a:fillRect/>
+                    </a:stretch>
+                  </pic:blipFill>
+                  <pic:spPr>
+                    <a:xfrm>
+                      <a:off x="0" y="0"/>
+                      <a:ext cx="5940425" cy="1108075"/>
+                    </a:xfrm>
+                    <a:prstGeom prst="rect">
+                      <a:avLst/>
+                    </a:prstGeom>
+                  </pic:spPr>
+                </pic:pic>
+              </a:graphicData>
+            </a:graphic>
+          </wp:inline>
+        </w:drawing>
+      </w:r>
+    </w:p>
+    <w:p>
+      <w:r>
+        <w:rPr>
+          <w:noProof/>
+          <w:lang w:val="en-US"/>
+        </w:rPr>
+        <w:drawing>
+          <wp:inline distT="0" distB="0" distL="0" distR="0" wp14:anchorId="1796C6AD" wp14:editId="0E508B7B">
+            <wp:extent cx="5287113" cy="685896"/>
+            <wp:effectExtent l="0" t="0" r="0" b="0"/>
+            <wp:docPr id="1116799406" name="Рисунок 1"/>
+            <wp:cNvGraphicFramePr>
+              <a:graphicFrameLocks xmlns:a="http://schemas.openxmlformats.org/drawingml/2006/main" noChangeAspect="1"/>
+            </wp:cNvGraphicFramePr>
+            <a:graphic xmlns:a="http://schemas.openxmlformats.org/drawingml/2006/main">
+              <a:graphicData uri="http://schemas.openxmlformats.org/drawingml/2006/picture">
+                <pic:pic xmlns:pic="http://schemas.openxmlformats.org/drawingml/2006/picture">
+                  <pic:nvPicPr>
+                    <pic:cNvPr id="1116799406" name=""/>
+                    <pic:cNvPicPr/>
+                  </pic:nvPicPr>
+                  <pic:blipFill>
+                    <a:blip r:embed="rId94"/>
+                    <a:stretch>
+                      <a:fillRect/>
+                    </a:stretch>
+                  </pic:blipFill>
+                  <pic:spPr>
+                    <a:xfrm>
+                      <a:off x="0" y="0"/>
+                      <a:ext cx="5287113" cy="685896"/>
+                    </a:xfrm>
+                    <a:prstGeom prst="rect">
+                      <a:avLst/>
+                    </a:prstGeom>
+                  </pic:spPr>
+                </pic:pic>
+              </a:graphicData>
+            </a:graphic>
+          </wp:inline>
+        </w:drawing>
+      </w:r>
+    </w:p>
+    <w:p>
+      <w:r>
+        <w:t xml:space="preserve">31. Перебазирование как альтернатива слиянию </w:t>
+      </w:r>
+      <w:hyperlink r:id="rId95" w:tooltip="https://githowto.com/ru/rebasing_vs_merging" w:history="1">
+        <w:r>
+          <w:rPr>
+            <w:rStyle w:val="ac"/>
+          </w:rPr>
+          <w:t>https://githowto.com/ru/rebasing_vs_merging</w:t>
+        </w:r>
+      </w:hyperlink>
+    </w:p>
+    <w:p>
+      <w:pPr>
+        <w:rPr>
+          <w:lang w:val="en-US"/>
+        </w:rPr>
+      </w:pPr>
+      <w:r>
+        <w:rPr>
+          <w:noProof/>
+          <w:lang w:val="en-US"/>
+        </w:rPr>
+        <w:lastRenderedPageBreak/>
+        <w:drawing>
+          <wp:inline distT="0" distB="0" distL="0" distR="0" wp14:anchorId="641709A3" wp14:editId="2BC9382C">
+            <wp:extent cx="5940425" cy="3038475"/>
+            <wp:effectExtent l="0" t="0" r="3175" b="9525"/>
+            <wp:docPr id="1653646695" name="Рисунок 1"/>
+            <wp:cNvGraphicFramePr>
+              <a:graphicFrameLocks xmlns:a="http://schemas.openxmlformats.org/drawingml/2006/main" noChangeAspect="1"/>
+            </wp:cNvGraphicFramePr>
+            <a:graphic xmlns:a="http://schemas.openxmlformats.org/drawingml/2006/main">
+              <a:graphicData uri="http://schemas.openxmlformats.org/drawingml/2006/picture">
+                <pic:pic xmlns:pic="http://schemas.openxmlformats.org/drawingml/2006/picture">
+                  <pic:nvPicPr>
+                    <pic:cNvPr id="1653646695" name=""/>
+                    <pic:cNvPicPr/>
+                  </pic:nvPicPr>
+                  <pic:blipFill>
+                    <a:blip r:embed="rId96"/>
+                    <a:stretch>
+                      <a:fillRect/>
+                    </a:stretch>
+                  </pic:blipFill>
+                  <pic:spPr>
+                    <a:xfrm>
+                      <a:off x="0" y="0"/>
+                      <a:ext cx="5940425" cy="3038475"/>
+                    </a:xfrm>
+                    <a:prstGeom prst="rect">
+                      <a:avLst/>
+                    </a:prstGeom>
+                  </pic:spPr>
+                </pic:pic>
+              </a:graphicData>
+            </a:graphic>
+          </wp:inline>
+        </w:drawing>
+      </w:r>
+    </w:p>
+    <w:p>
+      <w:pPr>
+        <w:rPr>
+          <w:lang w:val="en-US"/>
+        </w:rPr>
+      </w:pPr>
+      <w:r>
+        <w:rPr>
+          <w:noProof/>
+          <w:lang w:val="en-US"/>
+        </w:rPr>
+        <w:drawing>
+          <wp:inline distT="0" distB="0" distL="0" distR="0" wp14:anchorId="7F7FF03E" wp14:editId="6A5586D6">
+            <wp:extent cx="5940425" cy="442595"/>
+            <wp:effectExtent l="0" t="0" r="3175" b="0"/>
+            <wp:docPr id="774111570" name="Рисунок 1"/>
+            <wp:cNvGraphicFramePr>
+              <a:graphicFrameLocks xmlns:a="http://schemas.openxmlformats.org/drawingml/2006/main" noChangeAspect="1"/>
+            </wp:cNvGraphicFramePr>
+            <a:graphic xmlns:a="http://schemas.openxmlformats.org/drawingml/2006/main">
+              <a:graphicData uri="http://schemas.openxmlformats.org/drawingml/2006/picture">
+                <pic:pic xmlns:pic="http://schemas.openxmlformats.org/drawingml/2006/picture">
+                  <pic:nvPicPr>
+                    <pic:cNvPr id="774111570" name=""/>
+                    <pic:cNvPicPr/>
+                  </pic:nvPicPr>
+                  <pic:blipFill>
+                    <a:blip r:embed="rId97"/>
+                    <a:stretch>
+                      <a:fillRect/>
+                    </a:stretch>
+                  </pic:blipFill>
+                  <pic:spPr>
+                    <a:xfrm>
+                      <a:off x="0" y="0"/>
+                      <a:ext cx="5940425" cy="442595"/>
+                    </a:xfrm>
+                    <a:prstGeom prst="rect">
+                      <a:avLst/>
+                    </a:prstGeom>
+                  </pic:spPr>
+                </pic:pic>
+              </a:graphicData>
+            </a:graphic>
+          </wp:inline>
+        </w:drawing>
+      </w:r>
+      <w:r>
+        <w:rPr>
+          <w:lang w:val="en-US"/>
+        </w:rPr>
+        <w:br/>
+      </w:r>
+      <w:r>
+        <w:rPr>
+          <w:noProof/>
+          <w:lang w:val="en-US"/>
+        </w:rPr>
+        <w:drawing>
+          <wp:inline distT="0" distB="0" distL="0" distR="0" wp14:anchorId="51DFD665" wp14:editId="7BD280D4">
+            <wp:extent cx="5940425" cy="3131185"/>
+            <wp:effectExtent l="0" t="0" r="3175" b="0"/>
+            <wp:docPr id="1021624564" name="Рисунок 1"/>
+            <wp:cNvGraphicFramePr>
+              <a:graphicFrameLocks xmlns:a="http://schemas.openxmlformats.org/drawingml/2006/main" noChangeAspect="1"/>
+            </wp:cNvGraphicFramePr>
+            <a:graphic xmlns:a="http://schemas.openxmlformats.org/drawingml/2006/main">
+              <a:graphicData uri="http://schemas.openxmlformats.org/drawingml/2006/picture">
+                <pic:pic xmlns:pic="http://schemas.openxmlformats.org/drawingml/2006/picture">
+                  <pic:nvPicPr>
+                    <pic:cNvPr id="1021624564" name=""/>
+                    <pic:cNvPicPr/>
+                  </pic:nvPicPr>
+                  <pic:blipFill>
+                    <a:blip r:embed="rId98"/>
+                    <a:stretch>
+                      <a:fillRect/>
+                    </a:stretch>
+                  </pic:blipFill>
+                  <pic:spPr>
+                    <a:xfrm>
+                      <a:off x="0" y="0"/>
+                      <a:ext cx="5940425" cy="3131185"/>
+                    </a:xfrm>
+                    <a:prstGeom prst="rect">
+                      <a:avLst/>
+                    </a:prstGeom>
+                  </pic:spPr>
+                </pic:pic>
+              </a:graphicData>
+            </a:graphic>
+          </wp:inline>
+        </w:drawing>
+      </w:r>
+      <w:r>
+        <w:t xml:space="preserve">33. Сброс ветки </w:t>
+      </w:r>
+      <w:proofErr w:type="spellStart"/>
+      <w:r>
+        <w:t>master</w:t>
+      </w:r>
+      <w:proofErr w:type="spellEnd"/>
+      <w:r>
+        <w:t xml:space="preserve"> </w:t>
+      </w:r>
+      <w:hyperlink r:id="rId99" w:tooltip="https://githowto.com/ru/resetting_the_master_branch" w:history="1">
+        <w:r>
+          <w:rPr>
+            <w:rStyle w:val="ac"/>
+          </w:rPr>
+          <w:t>https://githowto.com/ru/resetting_the_master_branch</w:t>
+        </w:r>
+      </w:hyperlink>
+    </w:p>
+    <w:p>
+      <w:r>
+        <w:rPr>
+          <w:noProof/>
+        </w:rPr>
+        <w:lastRenderedPageBreak/>
+        <w:drawing>
+          <wp:inline distT="0" distB="0" distL="0" distR="0" wp14:anchorId="7BCA0CDD" wp14:editId="54AA90B6">
+            <wp:extent cx="5940425" cy="3256915"/>
+            <wp:effectExtent l="0" t="0" r="3175" b="635"/>
+            <wp:docPr id="872862733" name="Рисунок 1"/>
+            <wp:cNvGraphicFramePr>
+              <a:graphicFrameLocks xmlns:a="http://schemas.openxmlformats.org/drawingml/2006/main" noChangeAspect="1"/>
+            </wp:cNvGraphicFramePr>
+            <a:graphic xmlns:a="http://schemas.openxmlformats.org/drawingml/2006/main">
+              <a:graphicData uri="http://schemas.openxmlformats.org/drawingml/2006/picture">
+                <pic:pic xmlns:pic="http://schemas.openxmlformats.org/drawingml/2006/picture">
+                  <pic:nvPicPr>
+                    <pic:cNvPr id="872862733" name=""/>
+                    <pic:cNvPicPr/>
+                  </pic:nvPicPr>
+                  <pic:blipFill>
+                    <a:blip r:embed="rId100"/>
+                    <a:stretch>
+                      <a:fillRect/>
+                    </a:stretch>
+                  </pic:blipFill>
+                  <pic:spPr>
+                    <a:xfrm>
+                      <a:off x="0" y="0"/>
+                      <a:ext cx="5940425" cy="3256915"/>
+                    </a:xfrm>
+                    <a:prstGeom prst="rect">
+                      <a:avLst/>
+                    </a:prstGeom>
+                  </pic:spPr>
+                </pic:pic>
+              </a:graphicData>
+            </a:graphic>
+          </wp:inline>
+        </w:drawing>
+      </w:r>
+    </w:p>
+    <w:p>
+      <w:pPr>
+        <w:rPr>
+          <w:lang w:val="en-US"/>
+        </w:rPr>
+      </w:pPr>
+      <w:r>
+        <w:rPr>
+          <w:noProof/>
+          <w:lang w:val="en-US"/>
+        </w:rPr>
+        <w:drawing>
+          <wp:inline distT="0" distB="0" distL="0" distR="0" wp14:anchorId="213B921D" wp14:editId="64030BC5">
+            <wp:extent cx="5940425" cy="633730"/>
+            <wp:effectExtent l="0" t="0" r="3175" b="0"/>
+            <wp:docPr id="2109925286" name="Рисунок 1"/>
+            <wp:cNvGraphicFramePr>
+              <a:graphicFrameLocks xmlns:a="http://schemas.openxmlformats.org/drawingml/2006/main" noChangeAspect="1"/>
+            </wp:cNvGraphicFramePr>
+            <a:graphic xmlns:a="http://schemas.openxmlformats.org/drawingml/2006/main">
+              <a:graphicData uri="http://schemas.openxmlformats.org/drawingml/2006/picture">
+                <pic:pic xmlns:pic="http://schemas.openxmlformats.org/drawingml/2006/picture">
+                  <pic:nvPicPr>
+                    <pic:cNvPr id="2109925286" name=""/>
+                    <pic:cNvPicPr/>
+                  </pic:nvPicPr>
+                  <pic:blipFill>
+                    <a:blip r:embed="rId101"/>
+                    <a:stretch>
+                      <a:fillRect/>
+                    </a:stretch>
+                  </pic:blipFill>
+                  <pic:spPr>
+                    <a:xfrm>
+                      <a:off x="0" y="0"/>
+                      <a:ext cx="5940425" cy="633730"/>
+                    </a:xfrm>
+                    <a:prstGeom prst="rect">
+                      <a:avLst/>
+                    </a:prstGeom>
+                  </pic:spPr>
+                </pic:pic>
+              </a:graphicData>
+            </a:graphic>
+          </wp:inline>
+        </w:drawing>
+      </w:r>
+    </w:p>
+    <w:p>
+      <w:r>
+        <w:t xml:space="preserve">34. Перебазирование </w:t>
+      </w:r>
+      <w:hyperlink r:id="rId102" w:tooltip="https://githowto.com/ru/rebasing" w:history="1">
+        <w:r>
+          <w:rPr>
+            <w:rStyle w:val="ac"/>
+          </w:rPr>
+          <w:t>https://githowto.com/ru/rebasing</w:t>
+        </w:r>
+      </w:hyperlink>
+    </w:p>
+    <w:p>
+      <w:pPr>
+        <w:rPr>
+          <w:lang w:val="en-US"/>
+        </w:rPr>
+      </w:pPr>
+      <w:r>
+        <w:rPr>
+          <w:noProof/>
+        </w:rPr>
+        <w:drawing>
+          <wp:inline distT="0" distB="0" distL="0" distR="0" wp14:anchorId="274122CD" wp14:editId="23759AE5">
+            <wp:extent cx="5940425" cy="1433830"/>
+            <wp:effectExtent l="0" t="0" r="3175" b="0"/>
+            <wp:docPr id="1161087146" name="Рисунок 1"/>
+            <wp:cNvGraphicFramePr>
+              <a:graphicFrameLocks xmlns:a="http://schemas.openxmlformats.org/drawingml/2006/main" noChangeAspect="1"/>
+            </wp:cNvGraphicFramePr>
+            <a:graphic xmlns:a="http://schemas.openxmlformats.org/drawingml/2006/main">
+              <a:graphicData uri="http://schemas.openxmlformats.org/drawingml/2006/picture">
+                <pic:pic xmlns:pic="http://schemas.openxmlformats.org/drawingml/2006/picture">
+                  <pic:nvPicPr>
+                    <pic:cNvPr id="1161087146" name=""/>
+                    <pic:cNvPicPr/>
+                  </pic:nvPicPr>
+                  <pic:blipFill>
+                    <a:blip r:embed="rId103"/>
+                    <a:stretch>
+                      <a:fillRect/>
+                    </a:stretch>
+                  </pic:blipFill>
+                  <pic:spPr>
+                    <a:xfrm>
+                      <a:off x="0" y="0"/>
+                      <a:ext cx="5940425" cy="1433830"/>
+                    </a:xfrm>
+                    <a:prstGeom prst="rect">
+                      <a:avLst/>
+                    </a:prstGeom>
+                  </pic:spPr>
+                </pic:pic>
+              </a:graphicData>
+            </a:graphic>
+          </wp:inline>
+        </w:drawing>
+      </w:r>
+    </w:p>
+    <w:p>
+      <w:pPr>
+        <w:rPr>
+          <w:lang w:val="en-US"/>
+        </w:rPr>
+      </w:pPr>
+      <w:r>
+        <w:rPr>
+          <w:noProof/>
+          <w:lang w:val="en-US"/>
+        </w:rPr>
+        <w:drawing>
+          <wp:inline distT="0" distB="0" distL="0" distR="0" wp14:anchorId="7CF1B429" wp14:editId="78AAE689">
+            <wp:extent cx="5940425" cy="3011170"/>
+            <wp:effectExtent l="0" t="0" r="3175" b="0"/>
+            <wp:docPr id="496297194" name="Рисунок 1"/>
+            <wp:cNvGraphicFramePr>
+              <a:graphicFrameLocks xmlns:a="http://schemas.openxmlformats.org/drawingml/2006/main" noChangeAspect="1"/>
+            </wp:cNvGraphicFramePr>
+            <a:graphic xmlns:a="http://schemas.openxmlformats.org/drawingml/2006/main">
+              <a:graphicData uri="http://schemas.openxmlformats.org/drawingml/2006/picture">
+                <pic:pic xmlns:pic="http://schemas.openxmlformats.org/drawingml/2006/picture">
+                  <pic:nvPicPr>
+                    <pic:cNvPr id="496297194" name=""/>
+                    <pic:cNvPicPr/>
+                  </pic:nvPicPr>
+                  <pic:blipFill>
+                    <a:blip r:embed="rId104"/>
+                    <a:stretch>
+                      <a:fillRect/>
+                    </a:stretch>
+                  </pic:blipFill>
+                  <pic:spPr>
+                    <a:xfrm>
+                      <a:off x="0" y="0"/>
+                      <a:ext cx="5940425" cy="3011170"/>
+                    </a:xfrm>
+                    <a:prstGeom prst="rect">
+                      <a:avLst/>
+                    </a:prstGeom>
+                  </pic:spPr>
+                </pic:pic>
+              </a:graphicData>
+            </a:graphic>
+          </wp:inline>
+        </w:drawing>
+      </w:r>
+    </w:p>
+    <w:p>
+      <w:r>
+        <w:lastRenderedPageBreak/>
+        <w:t xml:space="preserve">35. Слияние в ветку </w:t>
+      </w:r>
+      <w:proofErr w:type="spellStart"/>
+      <w:r>
+        <w:t>master</w:t>
+      </w:r>
+      <w:proofErr w:type="spellEnd"/>
+      <w:r>
+        <w:t xml:space="preserve"> </w:t>
+      </w:r>
+      <w:hyperlink r:id="rId105" w:tooltip="https://githowto.com/ru/merging_back_to_master" w:history="1">
+        <w:r>
+          <w:rPr>
+            <w:rStyle w:val="ac"/>
+          </w:rPr>
+          <w:t>https://githowto.com/ru/merging_back_to_master</w:t>
+        </w:r>
+      </w:hyperlink>
+    </w:p>
+    <w:p>
+      <w:pPr>
+        <w:rPr>
+          <w:lang w:val="en-US"/>
+        </w:rPr>
+      </w:pPr>
+      <w:r>
+        <w:rPr>
+          <w:noProof/>
+        </w:rPr>
+        <w:drawing>
+          <wp:inline distT="0" distB="0" distL="0" distR="0" wp14:anchorId="51A0CBC5" wp14:editId="0FA67BF9">
+            <wp:extent cx="5940425" cy="2617470"/>
+            <wp:effectExtent l="0" t="0" r="3175" b="0"/>
+            <wp:docPr id="41958808" name="Рисунок 1"/>
+            <wp:cNvGraphicFramePr>
+              <a:graphicFrameLocks xmlns:a="http://schemas.openxmlformats.org/drawingml/2006/main" noChangeAspect="1"/>
+            </wp:cNvGraphicFramePr>
+            <a:graphic xmlns:a="http://schemas.openxmlformats.org/drawingml/2006/main">
+              <a:graphicData uri="http://schemas.openxmlformats.org/drawingml/2006/picture">
+                <pic:pic xmlns:pic="http://schemas.openxmlformats.org/drawingml/2006/picture">
+                  <pic:nvPicPr>
+                    <pic:cNvPr id="41958808" name=""/>
+                    <pic:cNvPicPr/>
+                  </pic:nvPicPr>
+                  <pic:blipFill>
+                    <a:blip r:embed="rId106"/>
+                    <a:stretch>
+                      <a:fillRect/>
+                    </a:stretch>
+                  </pic:blipFill>
+                  <pic:spPr>
+                    <a:xfrm>
+                      <a:off x="0" y="0"/>
+                      <a:ext cx="5940425" cy="2617470"/>
+                    </a:xfrm>
+                    <a:prstGeom prst="rect">
+                      <a:avLst/>
+                    </a:prstGeom>
+                  </pic:spPr>
+                </pic:pic>
+              </a:graphicData>
+            </a:graphic>
+          </wp:inline>
+        </w:drawing>
+      </w:r>
+    </w:p>
+    <w:p>
+      <w:pPr>
+        <w:rPr>
+          <w:lang w:val="en-US"/>
+        </w:rPr>
+      </w:pPr>
+      <w:r>
+        <w:rPr>
+          <w:noProof/>
+          <w:lang w:val="en-US"/>
+        </w:rPr>
+        <w:drawing>
+          <wp:inline distT="0" distB="0" distL="0" distR="0" wp14:anchorId="666E4E7B" wp14:editId="4B4D5014">
+            <wp:extent cx="5940425" cy="3069590"/>
+            <wp:effectExtent l="0" t="0" r="3175" b="0"/>
+            <wp:docPr id="342968793" name="Рисунок 1"/>
+            <wp:cNvGraphicFramePr>
+              <a:graphicFrameLocks xmlns:a="http://schemas.openxmlformats.org/drawingml/2006/main" noChangeAspect="1"/>
+            </wp:cNvGraphicFramePr>
+            <a:graphic xmlns:a="http://schemas.openxmlformats.org/drawingml/2006/main">
+              <a:graphicData uri="http://schemas.openxmlformats.org/drawingml/2006/picture">
+                <pic:pic xmlns:pic="http://schemas.openxmlformats.org/drawingml/2006/picture">
+                  <pic:nvPicPr>
+                    <pic:cNvPr id="342968793" name=""/>
+                    <pic:cNvPicPr/>
+                  </pic:nvPicPr>
+                  <pic:blipFill>
+                    <a:blip r:embed="rId107"/>
+                    <a:stretch>
+                      <a:fillRect/>
+                    </a:stretch>
+                  </pic:blipFill>
+                  <pic:spPr>
+                    <a:xfrm>
+                      <a:off x="0" y="0"/>
+                      <a:ext cx="5940425" cy="3069590"/>
+                    </a:xfrm>
+                    <a:prstGeom prst="rect">
+                      <a:avLst/>
+                    </a:prstGeom>
+                  </pic:spPr>
+                </pic:pic>
+              </a:graphicData>
+            </a:graphic>
+          </wp:inline>
+        </w:drawing>
+      </w:r>
+    </w:p>
+    <w:p>
+      <w:pPr>
+        <w:rPr>
+          <w:lang w:val="en-US"/>
+        </w:rPr>
+      </w:pPr>
+    </w:p>
+    <w:p>
+      <w:r>
+        <w:t xml:space="preserve">36. Несколько репозиториев </w:t>
+      </w:r>
+      <w:hyperlink r:id="rId108" w:tooltip="https://githowto.com/ru/mutliple_repositories" w:history="1">
+        <w:r>
+          <w:rPr>
+            <w:rStyle w:val="ac"/>
+          </w:rPr>
+          <w:t>https://githowto.com/ru/mutliple_repositories</w:t>
+        </w:r>
+      </w:hyperlink>
+      <w:r>
+        <w:br/>
+      </w:r>
+      <w:r>
+        <w:t xml:space="preserve">37. Клонирование репозиториев </w:t>
+      </w:r>
+      <w:hyperlink r:id="rId109" w:tooltip="https://githowto.com/ru/cloningrepositories" w:history="1">
+        <w:r>
+          <w:rPr>
+            <w:rStyle w:val="ac"/>
+          </w:rPr>
+          <w:t>https://githowto.com/ru/cloningrepositories</w:t>
+        </w:r>
+      </w:hyperlink>
+    </w:p>
+    <w:p>
+      <w:pPr>
+        <w:rPr>
+          <w:lang w:val="en-US"/>
+        </w:rPr>
+      </w:pPr>
+    </w:p>
+    <w:p>
+      <w:pPr>
+        <w:rPr>
+          <w:lang w:val="en-US"/>
+        </w:rPr>
+      </w:pPr>
+      <w:r>
+        <w:lastRenderedPageBreak/>
+        <w:drawing>
+          <wp:inline distT="0" distB="0" distL="0" distR="0" wp14:anchorId="46F971CA" wp14:editId="3BF65938">
+            <wp:extent cx="5940425" cy="2348230"/>
+            <wp:effectExtent l="0" t="0" r="3175" b="0"/>
+            <wp:docPr id="2058250829" name="Рисунок 1"/>
+            <wp:cNvGraphicFramePr>
+              <a:graphicFrameLocks xmlns:a="http://schemas.openxmlformats.org/drawingml/2006/main" noChangeAspect="1"/>
+            </wp:cNvGraphicFramePr>
+            <a:graphic xmlns:a="http://schemas.openxmlformats.org/drawingml/2006/main">
+              <a:graphicData uri="http://schemas.openxmlformats.org/drawingml/2006/picture">
+                <pic:pic xmlns:pic="http://schemas.openxmlformats.org/drawingml/2006/picture">
+                  <pic:nvPicPr>
+                    <pic:cNvPr id="2058250829" name=""/>
+                    <pic:cNvPicPr/>
+                  </pic:nvPicPr>
+                  <pic:blipFill>
+                    <a:blip r:embed="rId110"/>
+                    <a:stretch>
+                      <a:fillRect/>
+                    </a:stretch>
+                  </pic:blipFill>
+                  <pic:spPr>
+                    <a:xfrm>
+                      <a:off x="0" y="0"/>
+                      <a:ext cx="5940425" cy="2348230"/>
+                    </a:xfrm>
+                    <a:prstGeom prst="rect">
+                      <a:avLst/>
+                    </a:prstGeom>
+                  </pic:spPr>
+                </pic:pic>
+              </a:graphicData>
+            </a:graphic>
+          </wp:inline>
+        </w:drawing>
+      </w:r>
+    </w:p>
+    <w:p>
+      <w:r>
+        <w:t xml:space="preserve">38. Просмотр клонированного репозитория </w:t>
+      </w:r>
+      <w:hyperlink r:id="rId111" w:tooltip="https://githowto.com/ru/review_the_cloned_repository" w:history="1">
+        <w:r>
+          <w:rPr>
+            <w:rStyle w:val="ac"/>
+          </w:rPr>
+          <w:t>https://githowto.com/ru/review_the_cloned_repository</w:t>
+        </w:r>
+      </w:hyperlink>
+    </w:p>
+    <w:p>
+      <w:pPr>
+        <w:rPr>
+          <w:lang w:val="en-US"/>
+        </w:rPr>
+      </w:pPr>
+      <w:r>
+        <w:drawing>
+          <wp:inline distT="0" distB="0" distL="0" distR="0" wp14:anchorId="1890DCF3" wp14:editId="7D45FD34">
+            <wp:extent cx="5940425" cy="556895"/>
+            <wp:effectExtent l="0" t="0" r="3175" b="0"/>
+            <wp:docPr id="333207947" name="Рисунок 1"/>
+            <wp:cNvGraphicFramePr>
+              <a:graphicFrameLocks xmlns:a="http://schemas.openxmlformats.org/drawingml/2006/main" noChangeAspect="1"/>
+            </wp:cNvGraphicFramePr>
+            <a:graphic xmlns:a="http://schemas.openxmlformats.org/drawingml/2006/main">
+              <a:graphicData uri="http://schemas.openxmlformats.org/drawingml/2006/picture">
+                <pic:pic xmlns:pic="http://schemas.openxmlformats.org/drawingml/2006/picture">
+                  <pic:nvPicPr>
+                    <pic:cNvPr id="333207947" name=""/>
+                    <pic:cNvPicPr/>
+                  </pic:nvPicPr>
+                  <pic:blipFill>
+                    <a:blip r:embed="rId112"/>
+                    <a:stretch>
+                      <a:fillRect/>
+                    </a:stretch>
+                  </pic:blipFill>
+                  <pic:spPr>
+                    <a:xfrm>
+                      <a:off x="0" y="0"/>
+                      <a:ext cx="5940425" cy="556895"/>
+                    </a:xfrm>
+                    <a:prstGeom prst="rect">
+                      <a:avLst/>
+                    </a:prstGeom>
+                  </pic:spPr>
+                </pic:pic>
+              </a:graphicData>
+            </a:graphic>
+          </wp:inline>
+        </w:drawing>
+      </w:r>
+    </w:p>
+    <w:p>
+      <w:r>
+        <w:t xml:space="preserve">39. Что такое </w:t>
+      </w:r>
+      <w:proofErr w:type="spellStart"/>
+      <w:r>
+        <w:t>origin</w:t>
+      </w:r>
+      <w:proofErr w:type="spellEnd"/>
+      <w:r>
+        <w:t xml:space="preserve">? </w:t>
+      </w:r>
+      <w:hyperlink r:id="rId113" w:tooltip="https://githowto.com/ru/what_is_origin" w:history="1">
+        <w:r>
+          <w:rPr>
+            <w:rStyle w:val="ac"/>
+          </w:rPr>
+          <w:t>https://githowto.com/ru/what_is_origin</w:t>
+        </w:r>
+      </w:hyperlink>
+    </w:p>
+    <w:p>
+      <w:pPr>
+        <w:rPr>
+          <w:lang w:val="en-US"/>
+        </w:rPr>
+      </w:pPr>
+      <w:r>
+        <w:drawing>
+          <wp:inline distT="0" distB="0" distL="0" distR="0" wp14:anchorId="4DE8BA89" wp14:editId="7C0EB4A5">
+            <wp:extent cx="5940425" cy="2082165"/>
+            <wp:effectExtent l="0" t="0" r="3175" b="0"/>
+            <wp:docPr id="1650015337" name="Рисунок 1"/>
+            <wp:cNvGraphicFramePr>
+              <a:graphicFrameLocks xmlns:a="http://schemas.openxmlformats.org/drawingml/2006/main" noChangeAspect="1"/>
+            </wp:cNvGraphicFramePr>
+            <a:graphic xmlns:a="http://schemas.openxmlformats.org/drawingml/2006/main">
+              <a:graphicData uri="http://schemas.openxmlformats.org/drawingml/2006/picture">
+                <pic:pic xmlns:pic="http://schemas.openxmlformats.org/drawingml/2006/picture">
+                  <pic:nvPicPr>
+                    <pic:cNvPr id="1650015337" name=""/>
+                    <pic:cNvPicPr/>
+                  </pic:nvPicPr>
+                  <pic:blipFill>
+                    <a:blip r:embed="rId114"/>
+                    <a:stretch>
+                      <a:fillRect/>
+                    </a:stretch>
+                  </pic:blipFill>
+                  <pic:spPr>
+                    <a:xfrm>
+                      <a:off x="0" y="0"/>
+                      <a:ext cx="5940425" cy="2082165"/>
+                    </a:xfrm>
+                    <a:prstGeom prst="rect">
+                      <a:avLst/>
+                    </a:prstGeom>
+                  </pic:spPr>
+                </pic:pic>
+              </a:graphicData>
+            </a:graphic>
+          </wp:inline>
+        </w:drawing>
+      </w:r>
+    </w:p>
+    <w:p>
+      <w:r>
+        <w:t xml:space="preserve">40. Удаленные ветки </w:t>
+      </w:r>
+      <w:hyperlink r:id="rId115" w:tooltip="https://githowto.com/ru/remote_branches" w:history="1">
+        <w:r>
+          <w:rPr>
+            <w:rStyle w:val="ac"/>
+          </w:rPr>
+          <w:t>https://githowto.com/ru/remote_branches</w:t>
+        </w:r>
+      </w:hyperlink>
+    </w:p>
+    <w:p>
+      <w:pPr>
+        <w:rPr>
+          <w:lang w:val="en-US"/>
+        </w:rPr>
+      </w:pPr>
+      <w:r>
+        <w:rPr>
+          <w:lang w:val="en-US"/>
+        </w:rPr>
+        <w:drawing>
+          <wp:inline distT="0" distB="0" distL="0" distR="0" wp14:anchorId="3CB95077" wp14:editId="600C8968">
+            <wp:extent cx="5940425" cy="915670"/>
+            <wp:effectExtent l="0" t="0" r="3175" b="0"/>
+            <wp:docPr id="609304135" name="Рисунок 1"/>
+            <wp:cNvGraphicFramePr>
+              <a:graphicFrameLocks xmlns:a="http://schemas.openxmlformats.org/drawingml/2006/main" noChangeAspect="1"/>
+            </wp:cNvGraphicFramePr>
+            <a:graphic xmlns:a="http://schemas.openxmlformats.org/drawingml/2006/main">
+              <a:graphicData uri="http://schemas.openxmlformats.org/drawingml/2006/picture">
+                <pic:pic xmlns:pic="http://schemas.openxmlformats.org/drawingml/2006/picture">
+                  <pic:nvPicPr>
+                    <pic:cNvPr id="609304135" name=""/>
+                    <pic:cNvPicPr/>
+                  </pic:nvPicPr>
+                  <pic:blipFill>
+                    <a:blip r:embed="rId116"/>
+                    <a:stretch>
+                      <a:fillRect/>
+                    </a:stretch>
+                  </pic:blipFill>
+                  <pic:spPr>
+                    <a:xfrm>
+                      <a:off x="0" y="0"/>
+                      <a:ext cx="5940425" cy="915670"/>
+                    </a:xfrm>
+                    <a:prstGeom prst="rect">
+                      <a:avLst/>
+                    </a:prstGeom>
+                  </pic:spPr>
+                </pic:pic>
+              </a:graphicData>
+            </a:graphic>
+          </wp:inline>
+        </w:drawing>
+      </w:r>
+    </w:p>
+    <w:p>
+      <w:r>
+        <w:t xml:space="preserve">41. Изменение оригинального репозитория </w:t>
+      </w:r>
+      <w:hyperlink r:id="rId117" w:tooltip="https://githowto.com/ru/change_the_original_repository" w:history="1">
+        <w:r>
+          <w:rPr>
+            <w:rStyle w:val="ac"/>
+          </w:rPr>
+          <w:t>https://githowto.com/ru/change_the_original_repository</w:t>
+        </w:r>
+      </w:hyperlink>
+    </w:p>
+    <w:p>
+      <w:pPr>
+        <w:rPr>
+          <w:lang w:val="en-US"/>
+        </w:rPr>
+      </w:pPr>
+      <w:r>
+        <w:lastRenderedPageBreak/>
+        <w:drawing>
+          <wp:inline distT="0" distB="0" distL="0" distR="0" wp14:anchorId="566DB157" wp14:editId="072AEB9D">
+            <wp:extent cx="5940425" cy="2685415"/>
+            <wp:effectExtent l="0" t="0" r="3175" b="635"/>
+            <wp:docPr id="1978087172" name="Рисунок 1"/>
+            <wp:cNvGraphicFramePr>
+              <a:graphicFrameLocks xmlns:a="http://schemas.openxmlformats.org/drawingml/2006/main" noChangeAspect="1"/>
+            </wp:cNvGraphicFramePr>
+            <a:graphic xmlns:a="http://schemas.openxmlformats.org/drawingml/2006/main">
+              <a:graphicData uri="http://schemas.openxmlformats.org/drawingml/2006/picture">
+                <pic:pic xmlns:pic="http://schemas.openxmlformats.org/drawingml/2006/picture">
+                  <pic:nvPicPr>
+                    <pic:cNvPr id="1978087172" name=""/>
+                    <pic:cNvPicPr/>
+                  </pic:nvPicPr>
+                  <pic:blipFill>
+                    <a:blip r:embed="rId118"/>
+                    <a:stretch>
+                      <a:fillRect/>
+                    </a:stretch>
+                  </pic:blipFill>
+                  <pic:spPr>
+                    <a:xfrm>
+                      <a:off x="0" y="0"/>
+                      <a:ext cx="5940425" cy="2685415"/>
+                    </a:xfrm>
+                    <a:prstGeom prst="rect">
+                      <a:avLst/>
+                    </a:prstGeom>
+                  </pic:spPr>
+                </pic:pic>
+              </a:graphicData>
+            </a:graphic>
+          </wp:inline>
+        </w:drawing>
+      </w:r>
+    </w:p>
+    <w:p>
+      <w:r>
+        <w:t xml:space="preserve">42. Извлечение изменений </w:t>
+      </w:r>
+      <w:hyperlink r:id="rId119" w:tooltip="https://githowto.com/ru/fetching_changes" w:history="1">
+        <w:r>
+          <w:rPr>
+            <w:rStyle w:val="ac"/>
+          </w:rPr>
+          <w:t>https://githowto.com/ru/fetching_changes</w:t>
+        </w:r>
+      </w:hyperlink>
+    </w:p>
+    <w:p>
+      <w:pPr>
+        <w:rPr>
+          <w:lang w:val="en-US"/>
+        </w:rPr>
+      </w:pPr>
+      <w:r>
+        <w:drawing>
+          <wp:inline distT="0" distB="0" distL="0" distR="0" wp14:anchorId="4C30DAEE" wp14:editId="339752FD">
+            <wp:extent cx="5940425" cy="2916555"/>
+            <wp:effectExtent l="0" t="0" r="3175" b="0"/>
+            <wp:docPr id="227779036" name="Рисунок 1"/>
+            <wp:cNvGraphicFramePr>
+              <a:graphicFrameLocks xmlns:a="http://schemas.openxmlformats.org/drawingml/2006/main" noChangeAspect="1"/>
+            </wp:cNvGraphicFramePr>
+            <a:graphic xmlns:a="http://schemas.openxmlformats.org/drawingml/2006/main">
+              <a:graphicData uri="http://schemas.openxmlformats.org/drawingml/2006/picture">
+                <pic:pic xmlns:pic="http://schemas.openxmlformats.org/drawingml/2006/picture">
+                  <pic:nvPicPr>
+                    <pic:cNvPr id="227779036" name=""/>
+                    <pic:cNvPicPr/>
+                  </pic:nvPicPr>
+                  <pic:blipFill>
+                    <a:blip r:embed="rId120"/>
+                    <a:stretch>
+                      <a:fillRect/>
+                    </a:stretch>
+                  </pic:blipFill>
+                  <pic:spPr>
+                    <a:xfrm>
+                      <a:off x="0" y="0"/>
+                      <a:ext cx="5940425" cy="2916555"/>
+                    </a:xfrm>
+                    <a:prstGeom prst="rect">
+                      <a:avLst/>
+                    </a:prstGeom>
+                  </pic:spPr>
+                </pic:pic>
+              </a:graphicData>
+            </a:graphic>
+          </wp:inline>
+        </w:drawing>
+      </w:r>
+    </w:p>
+    <w:p>
+      <w:pPr>
+        <w:rPr>
+          <w:lang w:val="en-US"/>
+        </w:rPr>
+      </w:pPr>
+      <w:r>
+        <w:t xml:space="preserve">43. Слияние извлеченных изменений </w:t>
+      </w:r>
+      <w:hyperlink r:id="rId121" w:tooltip="https://githowto.com/ru/merging_pulled_changes" w:history="1">
+        <w:r>
+          <w:rPr>
+            <w:rStyle w:val="ac"/>
+          </w:rPr>
+          <w:t>https://githowto.com/ru/merging_pulled_changes</w:t>
+        </w:r>
+      </w:hyperlink>
+    </w:p>
+    <w:p>
+      <w:pPr>
+        <w:rPr>
+          <w:lang w:val="en-US"/>
+        </w:rPr>
+      </w:pPr>
+      <w:r>
+        <w:rPr>
+          <w:lang w:val="en-US"/>
+        </w:rPr>
+        <w:br w:type="page"/>
+      </w:r>
+    </w:p>
+    <w:p>
+      <w:r>
+        <w:lastRenderedPageBreak/>
+        <w:t xml:space="preserve">44. Извлечение и слияние изменений </w:t>
+      </w:r>
+      <w:hyperlink r:id="rId122" w:tooltip="https://githowto.com/ru/pulling_changes" w:history="1">
+        <w:r>
+          <w:rPr>
+            <w:rStyle w:val="ac"/>
+          </w:rPr>
+          <w:t>https://githowto.com/ru/pulling_changes</w:t>
+        </w:r>
+      </w:hyperlink>
+    </w:p>
+    <w:p>
+      <w:r>
+        <w:drawing>
+          <wp:inline distT="0" distB="0" distL="0" distR="0" wp14:anchorId="318D6FE4" wp14:editId="1A0A4610">
+            <wp:extent cx="4258269" cy="762106"/>
+            <wp:effectExtent l="0" t="0" r="9525" b="0"/>
+            <wp:docPr id="602380194" name="Рисунок 1"/>
+            <wp:cNvGraphicFramePr>
+              <a:graphicFrameLocks xmlns:a="http://schemas.openxmlformats.org/drawingml/2006/main" noChangeAspect="1"/>
+            </wp:cNvGraphicFramePr>
+            <a:graphic xmlns:a="http://schemas.openxmlformats.org/drawingml/2006/main">
+              <a:graphicData uri="http://schemas.openxmlformats.org/drawingml/2006/picture">
+                <pic:pic xmlns:pic="http://schemas.openxmlformats.org/drawingml/2006/picture">
+                  <pic:nvPicPr>
+                    <pic:cNvPr id="602380194" name=""/>
+                    <pic:cNvPicPr/>
+                  </pic:nvPicPr>
+                  <pic:blipFill>
+                    <a:blip r:embed="rId123"/>
+                    <a:stretch>
+                      <a:fillRect/>
+                    </a:stretch>
+                  </pic:blipFill>
+                  <pic:spPr>
+                    <a:xfrm>
+                      <a:off x="0" y="0"/>
+                      <a:ext cx="4258269" cy="762106"/>
+                    </a:xfrm>
+                    <a:prstGeom prst="rect">
+                      <a:avLst/>
+                    </a:prstGeom>
+                  </pic:spPr>
+                </pic:pic>
+              </a:graphicData>
+            </a:graphic>
+          </wp:inline>
+        </w:drawing>
+      </w:r>
+    </w:p>
+    <w:p>
+      <w:pPr>
+        <w:rPr>
+          <w:lang w:val="en-US"/>
+        </w:rPr>
+      </w:pPr>
+      <w:r>
+        <w:drawing>
+          <wp:inline distT="0" distB="0" distL="0" distR="0" wp14:anchorId="1F51FC8B" wp14:editId="27523372">
+            <wp:extent cx="4963218" cy="1038370"/>
+            <wp:effectExtent l="0" t="0" r="8890" b="9525"/>
+            <wp:docPr id="330878354" name="Рисунок 1"/>
+            <wp:cNvGraphicFramePr>
+              <a:graphicFrameLocks xmlns:a="http://schemas.openxmlformats.org/drawingml/2006/main" noChangeAspect="1"/>
+            </wp:cNvGraphicFramePr>
+            <a:graphic xmlns:a="http://schemas.openxmlformats.org/drawingml/2006/main">
+              <a:graphicData uri="http://schemas.openxmlformats.org/drawingml/2006/picture">
+                <pic:pic xmlns:pic="http://schemas.openxmlformats.org/drawingml/2006/picture">
+                  <pic:nvPicPr>
+                    <pic:cNvPr id="330878354" name=""/>
+                    <pic:cNvPicPr/>
+                  </pic:nvPicPr>
+                  <pic:blipFill>
+                    <a:blip r:embed="rId124"/>
+                    <a:stretch>
+                      <a:fillRect/>
+                    </a:stretch>
+                  </pic:blipFill>
+                  <pic:spPr>
+                    <a:xfrm>
+                      <a:off x="0" y="0"/>
+                      <a:ext cx="4963218" cy="1038370"/>
+                    </a:xfrm>
+                    <a:prstGeom prst="rect">
+                      <a:avLst/>
+                    </a:prstGeom>
+                  </pic:spPr>
+                </pic:pic>
+              </a:graphicData>
+            </a:graphic>
+          </wp:inline>
+        </w:drawing>
+      </w:r>
+    </w:p>
+    <w:p>
+      <w:r>
+        <w:t xml:space="preserve">45. Добавление ветки наблюдения </w:t>
+      </w:r>
+      <w:hyperlink r:id="rId125" w:tooltip="https://githowto.com/ru/adding_a_tracking_branch" w:history="1">
+        <w:r>
+          <w:rPr>
+            <w:rStyle w:val="ac"/>
+          </w:rPr>
+          <w:t>https://githowto.com/ru/adding_a_tracking_branch</w:t>
+        </w:r>
+      </w:hyperlink>
+    </w:p>
+    <w:p>
+      <w:pPr>
+        <w:rPr>
+          <w:lang w:val="en-US"/>
+        </w:rPr>
+      </w:pPr>
+      <w:r>
+        <w:drawing>
+          <wp:inline distT="0" distB="0" distL="0" distR="0" wp14:anchorId="5E5E61A0" wp14:editId="0BF2A286">
+            <wp:extent cx="5940425" cy="2105025"/>
+            <wp:effectExtent l="0" t="0" r="3175" b="9525"/>
+            <wp:docPr id="324138729" name="Рисунок 1"/>
+            <wp:cNvGraphicFramePr>
+              <a:graphicFrameLocks xmlns:a="http://schemas.openxmlformats.org/drawingml/2006/main" noChangeAspect="1"/>
+            </wp:cNvGraphicFramePr>
+            <a:graphic xmlns:a="http://schemas.openxmlformats.org/drawingml/2006/main">
+              <a:graphicData uri="http://schemas.openxmlformats.org/drawingml/2006/picture">
+                <pic:pic xmlns:pic="http://schemas.openxmlformats.org/drawingml/2006/picture">
+                  <pic:nvPicPr>
+                    <pic:cNvPr id="324138729" name=""/>
+                    <pic:cNvPicPr/>
+                  </pic:nvPicPr>
+                  <pic:blipFill>
+                    <a:blip r:embed="rId126"/>
+                    <a:stretch>
+                      <a:fillRect/>
+                    </a:stretch>
+                  </pic:blipFill>
+                  <pic:spPr>
+                    <a:xfrm>
+                      <a:off x="0" y="0"/>
+                      <a:ext cx="5940425" cy="2105025"/>
+                    </a:xfrm>
+                    <a:prstGeom prst="rect">
+                      <a:avLst/>
+                    </a:prstGeom>
+                  </pic:spPr>
+                </pic:pic>
+              </a:graphicData>
+            </a:graphic>
+          </wp:inline>
+        </w:drawing>
+      </w:r>
+    </w:p>
+    <w:p>
+      <w:r>
+        <w:t xml:space="preserve">46. Чистые репозитории </w:t>
+      </w:r>
+      <w:hyperlink r:id="rId127" w:tooltip="https://githowto.com/ru/bare_repositories" w:history="1">
+        <w:r>
+          <w:rPr>
+            <w:rStyle w:val="ac"/>
+          </w:rPr>
+          <w:t>https://githowto.com/ru/bare_repositories</w:t>
+        </w:r>
+      </w:hyperlink>
+    </w:p>
+    <w:p>
+      <w:pPr>
+        <w:rPr>
+          <w:lang w:val="en-US"/>
+        </w:rPr>
+      </w:pPr>
+      <w:r>
+        <w:drawing>
+          <wp:inline distT="0" distB="0" distL="0" distR="0" wp14:anchorId="1964FA75" wp14:editId="6FEA9A37">
+            <wp:extent cx="5940425" cy="2287270"/>
+            <wp:effectExtent l="0" t="0" r="3175" b="0"/>
+            <wp:docPr id="956890438" name="Рисунок 1"/>
+            <wp:cNvGraphicFramePr>
+              <a:graphicFrameLocks xmlns:a="http://schemas.openxmlformats.org/drawingml/2006/main" noChangeAspect="1"/>
+            </wp:cNvGraphicFramePr>
+            <a:graphic xmlns:a="http://schemas.openxmlformats.org/drawingml/2006/main">
+              <a:graphicData uri="http://schemas.openxmlformats.org/drawingml/2006/picture">
+                <pic:pic xmlns:pic="http://schemas.openxmlformats.org/drawingml/2006/picture">
+                  <pic:nvPicPr>
+                    <pic:cNvPr id="956890438" name=""/>
+                    <pic:cNvPicPr/>
+                  </pic:nvPicPr>
+                  <pic:blipFill>
+                    <a:blip r:embed="rId128"/>
+                    <a:stretch>
+                      <a:fillRect/>
+                    </a:stretch>
+                  </pic:blipFill>
+                  <pic:spPr>
+                    <a:xfrm>
+                      <a:off x="0" y="0"/>
+                      <a:ext cx="5940425" cy="2287270"/>
+                    </a:xfrm>
+                    <a:prstGeom prst="rect">
+                      <a:avLst/>
+                    </a:prstGeom>
+                  </pic:spPr>
+                </pic:pic>
+              </a:graphicData>
+            </a:graphic>
+          </wp:inline>
+        </w:drawing>
+      </w:r>
+    </w:p>
+    <w:p>
+      <w:r>
+        <w:t xml:space="preserve">47. Добавление удаленного репозитория </w:t>
+      </w:r>
+      <w:hyperlink r:id="rId129" w:tooltip="https://githowto.com/ru/adding_a_remote_repository" w:history="1">
+        <w:r>
+          <w:rPr>
+            <w:rStyle w:val="ac"/>
+          </w:rPr>
+          <w:t>https://githowto.com/ru/adding_a_remote_repository</w:t>
+        </w:r>
+      </w:hyperlink>
+    </w:p>
+    <w:p>
+      <w:pPr>
+        <w:rPr>
+          <w:lang w:val="en-US"/>
+        </w:rPr>
+      </w:pPr>
+      <w:r>
+        <w:lastRenderedPageBreak/>
+        <w:drawing>
+          <wp:inline distT="0" distB="0" distL="0" distR="0" wp14:anchorId="4D1ACA47" wp14:editId="4A6A3BE1">
+            <wp:extent cx="5940425" cy="1803400"/>
+            <wp:effectExtent l="0" t="0" r="3175" b="6350"/>
+            <wp:docPr id="994613599" name="Рисунок 1"/>
+            <wp:cNvGraphicFramePr>
+              <a:graphicFrameLocks xmlns:a="http://schemas.openxmlformats.org/drawingml/2006/main" noChangeAspect="1"/>
+            </wp:cNvGraphicFramePr>
+            <a:graphic xmlns:a="http://schemas.openxmlformats.org/drawingml/2006/main">
+              <a:graphicData uri="http://schemas.openxmlformats.org/drawingml/2006/picture">
+                <pic:pic xmlns:pic="http://schemas.openxmlformats.org/drawingml/2006/picture">
+                  <pic:nvPicPr>
+                    <pic:cNvPr id="994613599" name=""/>
+                    <pic:cNvPicPr/>
+                  </pic:nvPicPr>
+                  <pic:blipFill>
+                    <a:blip r:embed="rId130"/>
+                    <a:stretch>
+                      <a:fillRect/>
+                    </a:stretch>
+                  </pic:blipFill>
+                  <pic:spPr>
+                    <a:xfrm>
+                      <a:off x="0" y="0"/>
+                      <a:ext cx="5940425" cy="1803400"/>
+                    </a:xfrm>
+                    <a:prstGeom prst="rect">
+                      <a:avLst/>
+                    </a:prstGeom>
+                  </pic:spPr>
+                </pic:pic>
+              </a:graphicData>
+            </a:graphic>
+          </wp:inline>
+        </w:drawing>
+      </w:r>
+    </w:p>
+    <w:p>
+      <w:r>
+        <w:t xml:space="preserve">48. Отправка изменений </w:t>
+      </w:r>
+      <w:hyperlink r:id="rId131" w:tooltip="https://githowto.com/ru/pushing_a_change" w:history="1">
+        <w:r>
+          <w:rPr>
+            <w:rStyle w:val="ac"/>
+          </w:rPr>
+          <w:t>https://githowto.com/ru/pushing_a_cha</w:t>
         </w:r>
         <w:r>
           <w:rPr>
@@ -3183,64 +4817,68 @@
           <w:rPr>
             <w:rStyle w:val="ac"/>
           </w:rPr>
-          <w:t>_master</w:t>
+          <w:t>ge</w:t>
         </w:r>
       </w:hyperlink>
     </w:p>
     <w:p>
-      <w:pPr>
-        <w:rPr>
-          <w:lang w:val="en-US"/>
-        </w:rPr>
-      </w:pPr>
-      <w:r>
-        <w:drawing>
-          <wp:inline distT="0" distB="0" distL="0" distR="0" wp14:anchorId="4D33471E" wp14:editId="433C3B1D">
-            <wp:extent cx="4925112" cy="1562318"/>
-            <wp:effectExtent l="0" t="0" r="8890" b="0"/>
-            <wp:docPr id="2022586714" name="Рисунок 1"/>
-            <wp:cNvGraphicFramePr>
-              <a:graphicFrameLocks xmlns:a="http://schemas.openxmlformats.org/drawingml/2006/main" noChangeAspect="1"/>
-            </wp:cNvGraphicFramePr>
-            <a:graphic xmlns:a="http://schemas.openxmlformats.org/drawingml/2006/main">
-              <a:graphicData uri="http://schemas.openxmlformats.org/drawingml/2006/picture">
-                <pic:pic xmlns:pic="http://schemas.openxmlformats.org/drawingml/2006/picture">
-                  <pic:nvPicPr>
-                    <pic:cNvPr id="2022586714" name=""/>
-                    <pic:cNvPicPr/>
-                  </pic:nvPicPr>
-                  <pic:blipFill>
-                    <a:blip r:embed="rId82"/>
-                    <a:stretch>
-                      <a:fillRect/>
-                    </a:stretch>
-                  </pic:blipFill>
-                  <pic:spPr>
-                    <a:xfrm>
-                      <a:off x="0" y="0"/>
-                      <a:ext cx="4925112" cy="1562318"/>
-                    </a:xfrm>
-                    <a:prstGeom prst="rect">
-                      <a:avLst/>
-                    </a:prstGeom>
-                  </pic:spPr>
-                </pic:pic>
-              </a:graphicData>
-            </a:graphic>
-          </wp:inline>
-        </w:drawing>
-      </w:r>
-    </w:p>
-    <w:p>
-      <w:r>
-        <w:t xml:space="preserve">27. Просмотр отличающихся веток </w:t>
-      </w:r>
-      <w:hyperlink r:id="rId83" w:tooltip="https://githowto.com/ru/viewing_diverging_branches" w:history="1">
+      <w:r>
+        <w:rPr>
+          <w:rStyle w:val="ac"/>
+        </w:rPr>
+        <w:drawing>
+          <wp:inline distT="0" distB="0" distL="0" distR="0" wp14:anchorId="37860CBC" wp14:editId="2CA34B6F">
+            <wp:extent cx="5611008" cy="1086002"/>
+            <wp:effectExtent l="0" t="0" r="0" b="0"/>
+            <wp:docPr id="2049949599" name="Рисунок 1"/>
+            <wp:cNvGraphicFramePr>
+              <a:graphicFrameLocks xmlns:a="http://schemas.openxmlformats.org/drawingml/2006/main" noChangeAspect="1"/>
+            </wp:cNvGraphicFramePr>
+            <a:graphic xmlns:a="http://schemas.openxmlformats.org/drawingml/2006/main">
+              <a:graphicData uri="http://schemas.openxmlformats.org/drawingml/2006/picture">
+                <pic:pic xmlns:pic="http://schemas.openxmlformats.org/drawingml/2006/picture">
+                  <pic:nvPicPr>
+                    <pic:cNvPr id="2049949599" name=""/>
+                    <pic:cNvPicPr/>
+                  </pic:nvPicPr>
+                  <pic:blipFill>
+                    <a:blip r:embed="rId132"/>
+                    <a:stretch>
+                      <a:fillRect/>
+                    </a:stretch>
+                  </pic:blipFill>
+                  <pic:spPr>
+                    <a:xfrm>
+                      <a:off x="0" y="0"/>
+                      <a:ext cx="5611008" cy="1086002"/>
+                    </a:xfrm>
+                    <a:prstGeom prst="rect">
+                      <a:avLst/>
+                    </a:prstGeom>
+                  </pic:spPr>
+                </pic:pic>
+              </a:graphicData>
+            </a:graphic>
+          </wp:inline>
+        </w:drawing>
+      </w:r>
+    </w:p>
+    <w:p/>
+    <w:p>
+      <w:pPr>
+        <w:rPr>
+          <w:lang w:val="en-US"/>
+        </w:rPr>
+      </w:pPr>
+      <w:r>
+        <w:t xml:space="preserve">49. Извлечение общих изменений </w:t>
+      </w:r>
+      <w:hyperlink r:id="rId133" w:tooltip="https://githowto.com/ru/pulling_shared_changes" w:history="1">
         <w:r>
           <w:rPr>
             <w:rStyle w:val="ac"/>
           </w:rPr>
-          <w:t>https://githowto.com/ru/viewing_diverging_branches</w:t>
+          <w:t>https://githowto.com/ru/pulling_shared_changes</w:t>
         </w:r>
       </w:hyperlink>
     </w:p>
@@ -3251,60 +4889,221 @@
         </w:rPr>
       </w:pPr>
       <w:r>
-        <w:lastRenderedPageBreak/>
-        <w:drawing>
-          <wp:inline distT="0" distB="0" distL="0" distR="0" wp14:anchorId="0230E4F8" wp14:editId="4164E4AA">
-            <wp:extent cx="5940425" cy="5544185"/>
-            <wp:effectExtent l="0" t="0" r="3175" b="0"/>
-            <wp:docPr id="389195085" name="Рисунок 1"/>
-            <wp:cNvGraphicFramePr>
-              <a:graphicFrameLocks xmlns:a="http://schemas.openxmlformats.org/drawingml/2006/main" noChangeAspect="1"/>
-            </wp:cNvGraphicFramePr>
-            <a:graphic xmlns:a="http://schemas.openxmlformats.org/drawingml/2006/main">
-              <a:graphicData uri="http://schemas.openxmlformats.org/drawingml/2006/picture">
-                <pic:pic xmlns:pic="http://schemas.openxmlformats.org/drawingml/2006/picture">
-                  <pic:nvPicPr>
-                    <pic:cNvPr id="389195085" name=""/>
-                    <pic:cNvPicPr/>
-                  </pic:nvPicPr>
-                  <pic:blipFill>
-                    <a:blip r:embed="rId84"/>
-                    <a:stretch>
-                      <a:fillRect/>
-                    </a:stretch>
-                  </pic:blipFill>
-                  <pic:spPr>
-                    <a:xfrm>
-                      <a:off x="0" y="0"/>
-                      <a:ext cx="5940425" cy="5544185"/>
-                    </a:xfrm>
-                    <a:prstGeom prst="rect">
-                      <a:avLst/>
-                    </a:prstGeom>
-                  </pic:spPr>
-                </pic:pic>
-              </a:graphicData>
-            </a:graphic>
-          </wp:inline>
-        </w:drawing>
-      </w:r>
-    </w:p>
-    <w:p>
-      <w:r>
-        <w:t xml:space="preserve">28. Слияние </w:t>
-      </w:r>
-      <w:hyperlink r:id="rId85" w:tooltip="https://githowto.com/ru/merging" w:history="1">
+        <w:rPr>
+          <w:lang w:val="en-US"/>
+        </w:rPr>
+        <w:drawing>
+          <wp:inline distT="0" distB="0" distL="0" distR="0" wp14:anchorId="5DC11A99" wp14:editId="54265B10">
+            <wp:extent cx="4039164" cy="714475"/>
+            <wp:effectExtent l="0" t="0" r="0" b="9525"/>
+            <wp:docPr id="1027448844" name="Рисунок 1"/>
+            <wp:cNvGraphicFramePr>
+              <a:graphicFrameLocks xmlns:a="http://schemas.openxmlformats.org/drawingml/2006/main" noChangeAspect="1"/>
+            </wp:cNvGraphicFramePr>
+            <a:graphic xmlns:a="http://schemas.openxmlformats.org/drawingml/2006/main">
+              <a:graphicData uri="http://schemas.openxmlformats.org/drawingml/2006/picture">
+                <pic:pic xmlns:pic="http://schemas.openxmlformats.org/drawingml/2006/picture">
+                  <pic:nvPicPr>
+                    <pic:cNvPr id="1027448844" name=""/>
+                    <pic:cNvPicPr/>
+                  </pic:nvPicPr>
+                  <pic:blipFill>
+                    <a:blip r:embed="rId134"/>
+                    <a:stretch>
+                      <a:fillRect/>
+                    </a:stretch>
+                  </pic:blipFill>
+                  <pic:spPr>
+                    <a:xfrm>
+                      <a:off x="0" y="0"/>
+                      <a:ext cx="4039164" cy="714475"/>
+                    </a:xfrm>
+                    <a:prstGeom prst="rect">
+                      <a:avLst/>
+                    </a:prstGeom>
+                  </pic:spPr>
+                </pic:pic>
+              </a:graphicData>
+            </a:graphic>
+          </wp:inline>
+        </w:drawing>
+      </w:r>
+    </w:p>
+    <w:p>
+      <w:pPr>
+        <w:rPr>
+          <w:lang w:val="en-US"/>
+        </w:rPr>
+      </w:pPr>
+    </w:p>
+    <w:p>
+      <w:pPr>
+        <w:rPr>
+          <w:lang w:val="en-US"/>
+        </w:rPr>
+      </w:pPr>
+      <w:r>
+        <w:t xml:space="preserve">50. Размещение ваших </w:t>
+      </w:r>
+      <w:proofErr w:type="spellStart"/>
+      <w:r>
+        <w:t>git</w:t>
+      </w:r>
+      <w:proofErr w:type="spellEnd"/>
+      <w:r>
+        <w:t xml:space="preserve"> репозиториев </w:t>
+      </w:r>
+      <w:hyperlink r:id="rId135" w:tooltip="https://githowto.com/ru/hosting_your_git_repositories" w:history="1">
         <w:r>
           <w:rPr>
             <w:rStyle w:val="ac"/>
           </w:rPr>
-          <w:t>https://githowto.com/ru/merging</w:t>
+          <w:t>https://githowto.com/ru/hosting_your_git_repositories</w:t>
         </w:r>
       </w:hyperlink>
-      <w:r>
-        <w:t xml:space="preserve"> </w:t>
-      </w:r>
-    </w:p>
+    </w:p>
+    <w:p>
+      <w:r>
+        <w:t xml:space="preserve">51. </w:t>
+      </w:r>
+      <w:proofErr w:type="spellStart"/>
+      <w:r>
+        <w:t>Расшаривание</w:t>
+      </w:r>
+      <w:proofErr w:type="spellEnd"/>
+      <w:r>
+        <w:t xml:space="preserve"> репозиториев </w:t>
+      </w:r>
+      <w:hyperlink r:id="rId136" w:tooltip="https://githowto.com/ru/sharing_repos" w:history="1">
+        <w:r>
+          <w:rPr>
+            <w:rStyle w:val="ac"/>
+          </w:rPr>
+          <w:t>https://githowto.com/ru/sharing_repos</w:t>
+        </w:r>
+      </w:hyperlink>
+    </w:p>
+    <w:p/>
+    <w:p>
+      <w:pPr>
+        <w:rPr>
+          <w:lang w:val="en-US"/>
+        </w:rPr>
+      </w:pPr>
+      <w:r>
+        <w:lastRenderedPageBreak/>
+        <w:drawing>
+          <wp:inline distT="0" distB="0" distL="0" distR="0" wp14:anchorId="664AE8F4" wp14:editId="32507B20">
+            <wp:extent cx="5940425" cy="598805"/>
+            <wp:effectExtent l="0" t="0" r="3175" b="0"/>
+            <wp:docPr id="20877920" name="Рисунок 1"/>
+            <wp:cNvGraphicFramePr>
+              <a:graphicFrameLocks xmlns:a="http://schemas.openxmlformats.org/drawingml/2006/main" noChangeAspect="1"/>
+            </wp:cNvGraphicFramePr>
+            <a:graphic xmlns:a="http://schemas.openxmlformats.org/drawingml/2006/main">
+              <a:graphicData uri="http://schemas.openxmlformats.org/drawingml/2006/picture">
+                <pic:pic xmlns:pic="http://schemas.openxmlformats.org/drawingml/2006/picture">
+                  <pic:nvPicPr>
+                    <pic:cNvPr id="20877920" name=""/>
+                    <pic:cNvPicPr/>
+                  </pic:nvPicPr>
+                  <pic:blipFill>
+                    <a:blip r:embed="rId137"/>
+                    <a:stretch>
+                      <a:fillRect/>
+                    </a:stretch>
+                  </pic:blipFill>
+                  <pic:spPr>
+                    <a:xfrm>
+                      <a:off x="0" y="0"/>
+                      <a:ext cx="5940425" cy="598805"/>
+                    </a:xfrm>
+                    <a:prstGeom prst="rect">
+                      <a:avLst/>
+                    </a:prstGeom>
+                  </pic:spPr>
+                </pic:pic>
+              </a:graphicData>
+            </a:graphic>
+          </wp:inline>
+        </w:drawing>
+      </w:r>
+      <w:r>
+        <w:drawing>
+          <wp:inline distT="0" distB="0" distL="0" distR="0" wp14:anchorId="07B095A2" wp14:editId="53A875D3">
+            <wp:extent cx="5940425" cy="658495"/>
+            <wp:effectExtent l="0" t="0" r="3175" b="8255"/>
+            <wp:docPr id="362111167" name="Рисунок 1"/>
+            <wp:cNvGraphicFramePr>
+              <a:graphicFrameLocks xmlns:a="http://schemas.openxmlformats.org/drawingml/2006/main" noChangeAspect="1"/>
+            </wp:cNvGraphicFramePr>
+            <a:graphic xmlns:a="http://schemas.openxmlformats.org/drawingml/2006/main">
+              <a:graphicData uri="http://schemas.openxmlformats.org/drawingml/2006/picture">
+                <pic:pic xmlns:pic="http://schemas.openxmlformats.org/drawingml/2006/picture">
+                  <pic:nvPicPr>
+                    <pic:cNvPr id="362111167" name=""/>
+                    <pic:cNvPicPr/>
+                  </pic:nvPicPr>
+                  <pic:blipFill>
+                    <a:blip r:embed="rId138"/>
+                    <a:stretch>
+                      <a:fillRect/>
+                    </a:stretch>
+                  </pic:blipFill>
+                  <pic:spPr>
+                    <a:xfrm>
+                      <a:off x="0" y="0"/>
+                      <a:ext cx="5940425" cy="658495"/>
+                    </a:xfrm>
+                    <a:prstGeom prst="rect">
+                      <a:avLst/>
+                    </a:prstGeom>
+                  </pic:spPr>
+                </pic:pic>
+              </a:graphicData>
+            </a:graphic>
+          </wp:inline>
+        </w:drawing>
+      </w:r>
+      <w:r>
+        <w:drawing>
+          <wp:inline distT="0" distB="0" distL="0" distR="0" wp14:anchorId="385268F4" wp14:editId="360EF16C">
+            <wp:extent cx="5940425" cy="2673985"/>
+            <wp:effectExtent l="0" t="0" r="3175" b="0"/>
+            <wp:docPr id="842632697" name="Рисунок 1"/>
+            <wp:cNvGraphicFramePr>
+              <a:graphicFrameLocks xmlns:a="http://schemas.openxmlformats.org/drawingml/2006/main" noChangeAspect="1"/>
+            </wp:cNvGraphicFramePr>
+            <a:graphic xmlns:a="http://schemas.openxmlformats.org/drawingml/2006/main">
+              <a:graphicData uri="http://schemas.openxmlformats.org/drawingml/2006/picture">
+                <pic:pic xmlns:pic="http://schemas.openxmlformats.org/drawingml/2006/picture">
+                  <pic:nvPicPr>
+                    <pic:cNvPr id="842632697" name=""/>
+                    <pic:cNvPicPr/>
+                  </pic:nvPicPr>
+                  <pic:blipFill>
+                    <a:blip r:embed="rId139"/>
+                    <a:stretch>
+                      <a:fillRect/>
+                    </a:stretch>
+                  </pic:blipFill>
+                  <pic:spPr>
+                    <a:xfrm>
+                      <a:off x="0" y="0"/>
+                      <a:ext cx="5940425" cy="2673985"/>
+                    </a:xfrm>
+                    <a:prstGeom prst="rect">
+                      <a:avLst/>
+                    </a:prstGeom>
+                  </pic:spPr>
+                </pic:pic>
+              </a:graphicData>
+            </a:graphic>
+          </wp:inline>
+        </w:drawing>
+      </w:r>
+    </w:p>
+    <w:p/>
     <w:p/>
     <w:p/>
     <w:p/>
